--- a/5.人员管理/2.运行记录类文件/YNTD-ITSS-0511-2025年人员管理报告.docx
+++ b/5.人员管理/2.运行记录类文件/YNTD-ITSS-0511-2025年人员管理报告.docx
@@ -27,6 +27,57 @@
         </w:rPr>
       </w:pPr>
       <w:bookmarkStart w:id="0" w:name="_Toc5931"/>
+      <w:r>
+        <w:drawing>
+          <wp:anchor distT="0" distB="0" distL="114300" distR="114300" simplePos="0" relativeHeight="251659264" behindDoc="1" locked="0" layoutInCell="1" allowOverlap="1">
+            <wp:simplePos x="0" y="0"/>
+            <wp:positionH relativeFrom="column">
+              <wp:posOffset>-1186815</wp:posOffset>
+            </wp:positionH>
+            <wp:positionV relativeFrom="paragraph">
+              <wp:posOffset>15875</wp:posOffset>
+            </wp:positionV>
+            <wp:extent cx="7609840" cy="9761855"/>
+            <wp:effectExtent l="0" t="0" r="10160" b="6985"/>
+            <wp:wrapNone/>
+            <wp:docPr id="1" name="图片 1"/>
+            <wp:cNvGraphicFramePr>
+              <a:graphicFrameLocks xmlns:a="http://schemas.openxmlformats.org/drawingml/2006/main" noChangeAspect="1"/>
+            </wp:cNvGraphicFramePr>
+            <a:graphic xmlns:a="http://schemas.openxmlformats.org/drawingml/2006/main">
+              <a:graphicData uri="http://schemas.openxmlformats.org/drawingml/2006/picture">
+                <pic:pic xmlns:pic="http://schemas.openxmlformats.org/drawingml/2006/picture">
+                  <pic:nvPicPr>
+                    <pic:cNvPr id="1" name="图片 1"/>
+                    <pic:cNvPicPr>
+                      <a:picLocks noChangeAspect="1"/>
+                    </pic:cNvPicPr>
+                  </pic:nvPicPr>
+                  <pic:blipFill>
+                    <a:blip r:embed="rId6"/>
+                    <a:stretch>
+                      <a:fillRect/>
+                    </a:stretch>
+                  </pic:blipFill>
+                  <pic:spPr>
+                    <a:xfrm>
+                      <a:off x="0" y="0"/>
+                      <a:ext cx="7609840" cy="9761855"/>
+                    </a:xfrm>
+                    <a:prstGeom prst="rect">
+                      <a:avLst/>
+                    </a:prstGeom>
+                    <a:noFill/>
+                    <a:ln>
+                      <a:noFill/>
+                    </a:ln>
+                  </pic:spPr>
+                </pic:pic>
+              </a:graphicData>
+            </a:graphic>
+          </wp:anchor>
+        </w:drawing>
+      </w:r>
       <w:r>
         <w:rPr>
           <w:rFonts w:hint="eastAsia"/>
@@ -4069,8 +4120,8 @@
         <w:snapToGrid w:val="0"/>
         <w:textAlignment w:val="baseline"/>
       </w:pPr>
-      <w:bookmarkStart w:id="8" w:name="_Toc13288"/>
-      <w:bookmarkStart w:id="9" w:name="heading_2"/>
+      <w:bookmarkStart w:id="8" w:name="heading_2"/>
+      <w:bookmarkStart w:id="9" w:name="_Toc13288"/>
       <w:r>
         <w:t>招聘计划概况</w:t>
       </w:r>
@@ -4154,8 +4205,8 @@
         <w:snapToGrid w:val="0"/>
         <w:textAlignment w:val="baseline"/>
       </w:pPr>
-      <w:bookmarkStart w:id="10" w:name="_Toc13741"/>
-      <w:bookmarkStart w:id="11" w:name="heading_3"/>
+      <w:bookmarkStart w:id="10" w:name="heading_3"/>
+      <w:bookmarkStart w:id="11" w:name="_Toc13741"/>
       <w:r>
         <w:rPr>
           <w:rFonts w:hint="eastAsia"/>
@@ -6370,8 +6421,8 @@
         <w:snapToGrid w:val="0"/>
         <w:textAlignment w:val="baseline"/>
       </w:pPr>
-      <w:bookmarkStart w:id="17" w:name="_Toc25874"/>
-      <w:bookmarkStart w:id="18" w:name="heading_6"/>
+      <w:bookmarkStart w:id="17" w:name="heading_6"/>
+      <w:bookmarkStart w:id="18" w:name="_Toc25874"/>
       <w:r>
         <w:rPr>
           <w:rFonts w:hint="eastAsia"/>
@@ -8926,8 +8977,8 @@
         <w:snapToGrid w:val="0"/>
         <w:textAlignment w:val="baseline"/>
       </w:pPr>
-      <w:bookmarkStart w:id="22" w:name="_Toc2972"/>
-      <w:bookmarkStart w:id="23" w:name="heading_7"/>
+      <w:bookmarkStart w:id="22" w:name="heading_7"/>
+      <w:bookmarkStart w:id="23" w:name="_Toc2972"/>
       <w:r>
         <w:t>培训工作执行情况</w:t>
       </w:r>
@@ -13905,6 +13956,12 @@
             <w:insideH w:val="single" w:color="auto" w:sz="4" w:space="0"/>
             <w:insideV w:val="single" w:color="auto" w:sz="4" w:space="0"/>
           </w:tblBorders>
+          <w:tblCellMar>
+            <w:top w:w="0" w:type="dxa"/>
+            <w:left w:w="10" w:type="dxa"/>
+            <w:bottom w:w="0" w:type="dxa"/>
+            <w:right w:w="10" w:type="dxa"/>
+          </w:tblCellMar>
         </w:tblPrEx>
         <w:tc>
           <w:tcPr>
@@ -19357,7 +19414,19 @@
           <w:szCs w:val="24"/>
           <w:lang w:val="en-US" w:eastAsia="zh-CN"/>
         </w:rPr>
-        <w:t>，考核频次为年度考核。通过跟踪培训完成情况得知，截止2025年10月，培训计划正在有序进行中。计划于12月完成4场培训，10课时。</w:t>
+        <w:t>，考核频次为年度考核。通过跟踪培训完成情况得知，截止2025年10月，培训计划正在有序进行中。计划于12月完成剩余4场培训，共计</w:t>
+      </w:r>
+      <w:bookmarkStart w:id="49" w:name="_GoBack"/>
+      <w:bookmarkEnd w:id="49"/>
+      <w:r>
+        <w:rPr>
+          <w:rFonts w:hint="eastAsia"/>
+          <w:spacing w:val="-2"/>
+          <w:sz w:val="24"/>
+          <w:szCs w:val="24"/>
+          <w:lang w:val="en-US" w:eastAsia="zh-CN"/>
+        </w:rPr>
+        <w:t>10课时。</w:t>
       </w:r>
     </w:p>
     <w:p>
@@ -19385,8 +19454,6 @@
           <w:lang w:val="en-US" w:eastAsia="zh-CN"/>
         </w:rPr>
       </w:pPr>
-      <w:bookmarkStart w:id="49" w:name="_GoBack"/>
-      <w:bookmarkEnd w:id="49"/>
     </w:p>
     <w:p>
       <w:pPr>
@@ -21914,8 +21981,8 @@
         <w:pStyle w:val="31"/>
         <w:bidi w:val="0"/>
       </w:pPr>
-      <w:bookmarkStart w:id="37" w:name="_Toc10755"/>
-      <w:bookmarkStart w:id="38" w:name="heading_12"/>
+      <w:bookmarkStart w:id="37" w:name="heading_12"/>
+      <w:bookmarkStart w:id="38" w:name="_Toc10755"/>
       <w:r>
         <w:t>考核结果</w:t>
       </w:r>
@@ -23354,8 +23421,8 @@
         <w:pStyle w:val="31"/>
         <w:bidi w:val="0"/>
       </w:pPr>
-      <w:bookmarkStart w:id="44" w:name="_Toc19603"/>
-      <w:bookmarkStart w:id="45" w:name="heading_14"/>
+      <w:bookmarkStart w:id="44" w:name="heading_14"/>
+      <w:bookmarkStart w:id="45" w:name="_Toc19603"/>
       <w:r>
         <w:t>评价范围</w:t>
       </w:r>

--- a/5.人员管理/2.运行记录类文件/YNTD-ITSS-0511-2025年人员管理报告.docx
+++ b/5.人员管理/2.运行记录类文件/YNTD-ITSS-0511-2025年人员管理报告.docx
@@ -26,7 +26,7 @@
           <w:lang w:val="en-US" w:eastAsia="zh-CN"/>
         </w:rPr>
       </w:pPr>
-      <w:bookmarkStart w:id="0" w:name="_Toc5931"/>
+      <w:bookmarkStart w:id="0" w:name="_Toc18641"/>
       <w:r>
         <w:drawing>
           <wp:anchor distT="0" distB="0" distL="114300" distR="114300" simplePos="0" relativeHeight="251659264" behindDoc="1" locked="0" layoutInCell="1" allowOverlap="1">
@@ -112,7 +112,7 @@
           <w:lang w:val="en-US" w:eastAsia="zh-CN"/>
         </w:rPr>
       </w:pPr>
-      <w:bookmarkStart w:id="1" w:name="_Toc11052"/>
+      <w:bookmarkStart w:id="1" w:name="_Toc17923"/>
       <w:r>
         <w:rPr>
           <w:rFonts w:hint="eastAsia"/>
@@ -147,7 +147,7 @@
           <w:lang w:val="en-US" w:eastAsia="zh-CN"/>
         </w:rPr>
       </w:pPr>
-      <w:bookmarkStart w:id="2" w:name="_Toc24201"/>
+      <w:bookmarkStart w:id="2" w:name="_Toc29929"/>
       <w:r>
         <w:rPr>
           <w:rFonts w:hint="eastAsia"/>
@@ -680,7 +680,7 @@
           <w:szCs w:val="30"/>
         </w:rPr>
       </w:pPr>
-      <w:bookmarkStart w:id="3" w:name="_Toc21573"/>
+      <w:bookmarkStart w:id="3" w:name="_Toc31154"/>
       <w:r>
         <w:rPr>
           <w:rFonts w:ascii="宋体" w:hAnsi="宋体" w:eastAsia="宋体" w:cs="宋体"/>
@@ -2261,7 +2261,7 @@
             <w:fldChar w:fldCharType="begin"/>
           </w:r>
           <w:r>
-            <w:instrText xml:space="preserve"> HYPERLINK \l _Toc5931 </w:instrText>
+            <w:instrText xml:space="preserve"> HYPERLINK \l _Toc18641 </w:instrText>
           </w:r>
           <w:r>
             <w:fldChar w:fldCharType="separate"/>
@@ -2280,7 +2280,7 @@
             <w:fldChar w:fldCharType="begin"/>
           </w:r>
           <w:r>
-            <w:instrText xml:space="preserve"> PAGEREF _Toc5931 \h </w:instrText>
+            <w:instrText xml:space="preserve"> PAGEREF _Toc18641 \h </w:instrText>
           </w:r>
           <w:r>
             <w:fldChar w:fldCharType="separate"/>
@@ -2306,7 +2306,7 @@
             <w:fldChar w:fldCharType="begin"/>
           </w:r>
           <w:r>
-            <w:instrText xml:space="preserve"> HYPERLINK \l _Toc11052 </w:instrText>
+            <w:instrText xml:space="preserve"> HYPERLINK \l _Toc17923 </w:instrText>
           </w:r>
           <w:r>
             <w:fldChar w:fldCharType="separate"/>
@@ -2325,7 +2325,7 @@
             <w:fldChar w:fldCharType="begin"/>
           </w:r>
           <w:r>
-            <w:instrText xml:space="preserve"> PAGEREF _Toc11052 \h </w:instrText>
+            <w:instrText xml:space="preserve"> PAGEREF _Toc17923 \h </w:instrText>
           </w:r>
           <w:r>
             <w:fldChar w:fldCharType="separate"/>
@@ -2351,7 +2351,7 @@
             <w:fldChar w:fldCharType="begin"/>
           </w:r>
           <w:r>
-            <w:instrText xml:space="preserve"> HYPERLINK \l _Toc24201 </w:instrText>
+            <w:instrText xml:space="preserve"> HYPERLINK \l _Toc29929 </w:instrText>
           </w:r>
           <w:r>
             <w:fldChar w:fldCharType="separate"/>
@@ -2370,7 +2370,7 @@
             <w:fldChar w:fldCharType="begin"/>
           </w:r>
           <w:r>
-            <w:instrText xml:space="preserve"> PAGEREF _Toc24201 \h </w:instrText>
+            <w:instrText xml:space="preserve"> PAGEREF _Toc29929 \h </w:instrText>
           </w:r>
           <w:r>
             <w:fldChar w:fldCharType="separate"/>
@@ -2396,7 +2396,7 @@
             <w:fldChar w:fldCharType="begin"/>
           </w:r>
           <w:r>
-            <w:instrText xml:space="preserve"> HYPERLINK \l _Toc21573 </w:instrText>
+            <w:instrText xml:space="preserve"> HYPERLINK \l _Toc31154 </w:instrText>
           </w:r>
           <w:r>
             <w:fldChar w:fldCharType="separate"/>
@@ -2417,7 +2417,7 @@
             <w:fldChar w:fldCharType="begin"/>
           </w:r>
           <w:r>
-            <w:instrText xml:space="preserve"> PAGEREF _Toc21573 \h </w:instrText>
+            <w:instrText xml:space="preserve"> PAGEREF _Toc31154 \h </w:instrText>
           </w:r>
           <w:r>
             <w:fldChar w:fldCharType="separate"/>
@@ -2443,7 +2443,7 @@
             <w:fldChar w:fldCharType="begin"/>
           </w:r>
           <w:r>
-            <w:instrText xml:space="preserve"> HYPERLINK \l _Toc27079 </w:instrText>
+            <w:instrText xml:space="preserve"> HYPERLINK \l _Toc26650 </w:instrText>
           </w:r>
           <w:r>
             <w:fldChar w:fldCharType="separate"/>
@@ -2464,7 +2464,7 @@
             <w:fldChar w:fldCharType="begin"/>
           </w:r>
           <w:r>
-            <w:instrText xml:space="preserve"> PAGEREF _Toc27079 \h </w:instrText>
+            <w:instrText xml:space="preserve"> PAGEREF _Toc26650 \h </w:instrText>
           </w:r>
           <w:r>
             <w:fldChar w:fldCharType="separate"/>
@@ -2490,7 +2490,7 @@
             <w:fldChar w:fldCharType="begin"/>
           </w:r>
           <w:r>
-            <w:instrText xml:space="preserve"> HYPERLINK \l _Toc4755 </w:instrText>
+            <w:instrText xml:space="preserve"> HYPERLINK \l _Toc21264 </w:instrText>
           </w:r>
           <w:r>
             <w:fldChar w:fldCharType="separate"/>
@@ -2511,7 +2511,7 @@
             <w:fldChar w:fldCharType="begin"/>
           </w:r>
           <w:r>
-            <w:instrText xml:space="preserve"> PAGEREF _Toc4755 \h </w:instrText>
+            <w:instrText xml:space="preserve"> PAGEREF _Toc21264 \h </w:instrText>
           </w:r>
           <w:r>
             <w:fldChar w:fldCharType="separate"/>
@@ -2537,7 +2537,7 @@
             <w:fldChar w:fldCharType="begin"/>
           </w:r>
           <w:r>
-            <w:instrText xml:space="preserve"> HYPERLINK \l _Toc13288 </w:instrText>
+            <w:instrText xml:space="preserve"> HYPERLINK \l _Toc10831 </w:instrText>
           </w:r>
           <w:r>
             <w:fldChar w:fldCharType="separate"/>
@@ -2558,7 +2558,7 @@
             <w:fldChar w:fldCharType="begin"/>
           </w:r>
           <w:r>
-            <w:instrText xml:space="preserve"> PAGEREF _Toc13288 \h </w:instrText>
+            <w:instrText xml:space="preserve"> PAGEREF _Toc10831 \h </w:instrText>
           </w:r>
           <w:r>
             <w:fldChar w:fldCharType="separate"/>
@@ -2584,7 +2584,7 @@
             <w:fldChar w:fldCharType="begin"/>
           </w:r>
           <w:r>
-            <w:instrText xml:space="preserve"> HYPERLINK \l _Toc13741 </w:instrText>
+            <w:instrText xml:space="preserve"> HYPERLINK \l _Toc27673 </w:instrText>
           </w:r>
           <w:r>
             <w:fldChar w:fldCharType="separate"/>
@@ -2612,7 +2612,7 @@
             <w:fldChar w:fldCharType="begin"/>
           </w:r>
           <w:r>
-            <w:instrText xml:space="preserve"> PAGEREF _Toc13741 \h </w:instrText>
+            <w:instrText xml:space="preserve"> PAGEREF _Toc27673 \h </w:instrText>
           </w:r>
           <w:r>
             <w:fldChar w:fldCharType="separate"/>
@@ -2638,7 +2638,7 @@
             <w:fldChar w:fldCharType="begin"/>
           </w:r>
           <w:r>
-            <w:instrText xml:space="preserve"> HYPERLINK \l _Toc5186 </w:instrText>
+            <w:instrText xml:space="preserve"> HYPERLINK \l _Toc24664 </w:instrText>
           </w:r>
           <w:r>
             <w:fldChar w:fldCharType="separate"/>
@@ -2663,7 +2663,7 @@
             <w:fldChar w:fldCharType="begin"/>
           </w:r>
           <w:r>
-            <w:instrText xml:space="preserve"> PAGEREF _Toc5186 \h </w:instrText>
+            <w:instrText xml:space="preserve"> PAGEREF _Toc24664 \h </w:instrText>
           </w:r>
           <w:r>
             <w:fldChar w:fldCharType="separate"/>
@@ -2689,7 +2689,7 @@
             <w:fldChar w:fldCharType="begin"/>
           </w:r>
           <w:r>
-            <w:instrText xml:space="preserve"> HYPERLINK \l _Toc19780 </w:instrText>
+            <w:instrText xml:space="preserve"> HYPERLINK \l _Toc26165 </w:instrText>
           </w:r>
           <w:r>
             <w:fldChar w:fldCharType="separate"/>
@@ -2710,7 +2710,7 @@
             <w:fldChar w:fldCharType="begin"/>
           </w:r>
           <w:r>
-            <w:instrText xml:space="preserve"> PAGEREF _Toc19780 \h </w:instrText>
+            <w:instrText xml:space="preserve"> PAGEREF _Toc26165 \h </w:instrText>
           </w:r>
           <w:r>
             <w:fldChar w:fldCharType="separate"/>
@@ -2736,7 +2736,7 @@
             <w:fldChar w:fldCharType="begin"/>
           </w:r>
           <w:r>
-            <w:instrText xml:space="preserve"> HYPERLINK \l _Toc25261 </w:instrText>
+            <w:instrText xml:space="preserve"> HYPERLINK \l _Toc16004 </w:instrText>
           </w:r>
           <w:r>
             <w:fldChar w:fldCharType="separate"/>
@@ -2764,7 +2764,7 @@
             <w:fldChar w:fldCharType="begin"/>
           </w:r>
           <w:r>
-            <w:instrText xml:space="preserve"> PAGEREF _Toc25261 \h </w:instrText>
+            <w:instrText xml:space="preserve"> PAGEREF _Toc16004 \h </w:instrText>
           </w:r>
           <w:r>
             <w:fldChar w:fldCharType="separate"/>
@@ -2790,7 +2790,7 @@
             <w:fldChar w:fldCharType="begin"/>
           </w:r>
           <w:r>
-            <w:instrText xml:space="preserve"> HYPERLINK \l _Toc25874 </w:instrText>
+            <w:instrText xml:space="preserve"> HYPERLINK \l _Toc724 </w:instrText>
           </w:r>
           <w:r>
             <w:fldChar w:fldCharType="separate"/>
@@ -2818,7 +2818,7 @@
             <w:fldChar w:fldCharType="begin"/>
           </w:r>
           <w:r>
-            <w:instrText xml:space="preserve"> PAGEREF _Toc25874 \h </w:instrText>
+            <w:instrText xml:space="preserve"> PAGEREF _Toc724 \h </w:instrText>
           </w:r>
           <w:r>
             <w:fldChar w:fldCharType="separate"/>
@@ -2844,7 +2844,7 @@
             <w:fldChar w:fldCharType="begin"/>
           </w:r>
           <w:r>
-            <w:instrText xml:space="preserve"> HYPERLINK \l _Toc18996 </w:instrText>
+            <w:instrText xml:space="preserve"> HYPERLINK \l _Toc27993 </w:instrText>
           </w:r>
           <w:r>
             <w:fldChar w:fldCharType="separate"/>
@@ -2870,7 +2870,7 @@
             <w:fldChar w:fldCharType="begin"/>
           </w:r>
           <w:r>
-            <w:instrText xml:space="preserve"> PAGEREF _Toc18996 \h </w:instrText>
+            <w:instrText xml:space="preserve"> PAGEREF _Toc27993 \h </w:instrText>
           </w:r>
           <w:r>
             <w:fldChar w:fldCharType="separate"/>
@@ -2896,7 +2896,7 @@
             <w:fldChar w:fldCharType="begin"/>
           </w:r>
           <w:r>
-            <w:instrText xml:space="preserve"> HYPERLINK \l _Toc31048 </w:instrText>
+            <w:instrText xml:space="preserve"> HYPERLINK \l _Toc27097 </w:instrText>
           </w:r>
           <w:r>
             <w:fldChar w:fldCharType="separate"/>
@@ -2922,7 +2922,7 @@
             <w:fldChar w:fldCharType="begin"/>
           </w:r>
           <w:r>
-            <w:instrText xml:space="preserve"> PAGEREF _Toc31048 \h </w:instrText>
+            <w:instrText xml:space="preserve"> PAGEREF _Toc27097 \h </w:instrText>
           </w:r>
           <w:r>
             <w:fldChar w:fldCharType="separate"/>
@@ -2948,7 +2948,7 @@
             <w:fldChar w:fldCharType="begin"/>
           </w:r>
           <w:r>
-            <w:instrText xml:space="preserve"> HYPERLINK \l _Toc9809 </w:instrText>
+            <w:instrText xml:space="preserve"> HYPERLINK \l _Toc22751 </w:instrText>
           </w:r>
           <w:r>
             <w:fldChar w:fldCharType="separate"/>
@@ -2976,7 +2976,7 @@
             <w:fldChar w:fldCharType="begin"/>
           </w:r>
           <w:r>
-            <w:instrText xml:space="preserve"> PAGEREF _Toc9809 \h </w:instrText>
+            <w:instrText xml:space="preserve"> PAGEREF _Toc22751 \h </w:instrText>
           </w:r>
           <w:r>
             <w:fldChar w:fldCharType="separate"/>
@@ -3002,7 +3002,7 @@
             <w:fldChar w:fldCharType="begin"/>
           </w:r>
           <w:r>
-            <w:instrText xml:space="preserve"> HYPERLINK \l _Toc12125 </w:instrText>
+            <w:instrText xml:space="preserve"> HYPERLINK \l _Toc21550 </w:instrText>
           </w:r>
           <w:r>
             <w:fldChar w:fldCharType="separate"/>
@@ -3010,16 +3010,11 @@
           <w:r>
             <w:rPr>
               <w:rFonts w:hint="default"/>
-              <w:lang w:val="en-US" w:eastAsia="zh-CN"/>
             </w:rPr>
             <w:t xml:space="preserve">4. </w:t>
           </w:r>
           <w:r>
-            <w:rPr>
-              <w:rFonts w:hint="eastAsia"/>
-              <w:lang w:val="en-US" w:eastAsia="zh-CN"/>
-            </w:rPr>
-            <w:t>备份计划执行情况</w:t>
+            <w:t>培训工作执行情况</w:t>
           </w:r>
           <w:r>
             <w:tab/>
@@ -3028,7 +3023,7 @@
             <w:fldChar w:fldCharType="begin"/>
           </w:r>
           <w:r>
-            <w:instrText xml:space="preserve"> PAGEREF _Toc12125 \h </w:instrText>
+            <w:instrText xml:space="preserve"> PAGEREF _Toc21550 \h </w:instrText>
           </w:r>
           <w:r>
             <w:fldChar w:fldCharType="separate"/>
@@ -3054,7 +3049,7 @@
             <w:fldChar w:fldCharType="begin"/>
           </w:r>
           <w:r>
-            <w:instrText xml:space="preserve"> HYPERLINK \l _Toc26355 </w:instrText>
+            <w:instrText xml:space="preserve"> HYPERLINK \l _Toc26443 </w:instrText>
           </w:r>
           <w:r>
             <w:fldChar w:fldCharType="separate"/>
@@ -3071,7 +3066,7 @@
               <w:rFonts w:hint="eastAsia"/>
               <w:lang w:val="en-US" w:eastAsia="zh-CN"/>
             </w:rPr>
-            <w:t>备份计划概况</w:t>
+            <w:t>培训计划概况</w:t>
           </w:r>
           <w:r>
             <w:tab/>
@@ -3080,7 +3075,7 @@
             <w:fldChar w:fldCharType="begin"/>
           </w:r>
           <w:r>
-            <w:instrText xml:space="preserve"> PAGEREF _Toc26355 \h </w:instrText>
+            <w:instrText xml:space="preserve"> PAGEREF _Toc26443 \h </w:instrText>
           </w:r>
           <w:r>
             <w:fldChar w:fldCharType="separate"/>
@@ -3106,7 +3101,7 @@
             <w:fldChar w:fldCharType="begin"/>
           </w:r>
           <w:r>
-            <w:instrText xml:space="preserve"> HYPERLINK \l _Toc32369 </w:instrText>
+            <w:instrText xml:space="preserve"> HYPERLINK \l _Toc17476 </w:instrText>
           </w:r>
           <w:r>
             <w:fldChar w:fldCharType="separate"/>
@@ -3123,7 +3118,7 @@
               <w:rFonts w:hint="eastAsia"/>
               <w:lang w:val="en-US" w:eastAsia="zh-CN"/>
             </w:rPr>
-            <w:t>备份计划完成情况</w:t>
+            <w:t>培训计划完成情况</w:t>
           </w:r>
           <w:r>
             <w:tab/>
@@ -3132,7 +3127,7 @@
             <w:fldChar w:fldCharType="begin"/>
           </w:r>
           <w:r>
-            <w:instrText xml:space="preserve"> PAGEREF _Toc32369 \h </w:instrText>
+            <w:instrText xml:space="preserve"> PAGEREF _Toc17476 \h </w:instrText>
           </w:r>
           <w:r>
             <w:fldChar w:fldCharType="separate"/>
@@ -3158,7 +3153,7 @@
             <w:fldChar w:fldCharType="begin"/>
           </w:r>
           <w:r>
-            <w:instrText xml:space="preserve"> HYPERLINK \l _Toc6633 </w:instrText>
+            <w:instrText xml:space="preserve"> HYPERLINK \l _Toc14873 </w:instrText>
           </w:r>
           <w:r>
             <w:fldChar w:fldCharType="separate"/>
@@ -3175,7 +3170,7 @@
               <w:rFonts w:hint="eastAsia"/>
               <w:lang w:val="en-US" w:eastAsia="zh-CN"/>
             </w:rPr>
-            <w:t>备份指标完成情况</w:t>
+            <w:t>培训指标完成情况</w:t>
           </w:r>
           <w:r>
             <w:tab/>
@@ -3184,13 +3179,13 @@
             <w:fldChar w:fldCharType="begin"/>
           </w:r>
           <w:r>
-            <w:instrText xml:space="preserve"> PAGEREF _Toc6633 \h </w:instrText>
+            <w:instrText xml:space="preserve"> PAGEREF _Toc14873 \h </w:instrText>
           </w:r>
           <w:r>
             <w:fldChar w:fldCharType="separate"/>
           </w:r>
           <w:r>
-            <w:t>8</w:t>
+            <w:t>10</w:t>
           </w:r>
           <w:r>
             <w:fldChar w:fldCharType="end"/>
@@ -3210,7 +3205,7 @@
             <w:fldChar w:fldCharType="begin"/>
           </w:r>
           <w:r>
-            <w:instrText xml:space="preserve"> HYPERLINK \l _Toc2972 </w:instrText>
+            <w:instrText xml:space="preserve"> HYPERLINK \l _Toc844 </w:instrText>
           </w:r>
           <w:r>
             <w:fldChar w:fldCharType="separate"/>
@@ -3218,11 +3213,16 @@
           <w:r>
             <w:rPr>
               <w:rFonts w:hint="default"/>
+              <w:lang w:val="en-US" w:eastAsia="zh-CN"/>
             </w:rPr>
             <w:t xml:space="preserve">5. </w:t>
           </w:r>
           <w:r>
-            <w:t>培训工作执行情况</w:t>
+            <w:rPr>
+              <w:rFonts w:hint="eastAsia"/>
+              <w:lang w:val="en-US" w:eastAsia="zh-CN"/>
+            </w:rPr>
+            <w:t>备份计划执行情况</w:t>
           </w:r>
           <w:r>
             <w:tab/>
@@ -3231,13 +3231,13 @@
             <w:fldChar w:fldCharType="begin"/>
           </w:r>
           <w:r>
-            <w:instrText xml:space="preserve"> PAGEREF _Toc2972 \h </w:instrText>
+            <w:instrText xml:space="preserve"> PAGEREF _Toc844 \h </w:instrText>
           </w:r>
           <w:r>
             <w:fldChar w:fldCharType="separate"/>
           </w:r>
           <w:r>
-            <w:t>8</w:t>
+            <w:t>11</w:t>
           </w:r>
           <w:r>
             <w:fldChar w:fldCharType="end"/>
@@ -3257,7 +3257,7 @@
             <w:fldChar w:fldCharType="begin"/>
           </w:r>
           <w:r>
-            <w:instrText xml:space="preserve"> HYPERLINK \l _Toc27746 </w:instrText>
+            <w:instrText xml:space="preserve"> HYPERLINK \l _Toc29904 </w:instrText>
           </w:r>
           <w:r>
             <w:fldChar w:fldCharType="separate"/>
@@ -3274,7 +3274,7 @@
               <w:rFonts w:hint="eastAsia"/>
               <w:lang w:val="en-US" w:eastAsia="zh-CN"/>
             </w:rPr>
-            <w:t>培训计划概况</w:t>
+            <w:t>备份计划概况</w:t>
           </w:r>
           <w:r>
             <w:tab/>
@@ -3283,13 +3283,13 @@
             <w:fldChar w:fldCharType="begin"/>
           </w:r>
           <w:r>
-            <w:instrText xml:space="preserve"> PAGEREF _Toc27746 \h </w:instrText>
+            <w:instrText xml:space="preserve"> PAGEREF _Toc29904 \h </w:instrText>
           </w:r>
           <w:r>
             <w:fldChar w:fldCharType="separate"/>
           </w:r>
           <w:r>
-            <w:t>8</w:t>
+            <w:t>11</w:t>
           </w:r>
           <w:r>
             <w:fldChar w:fldCharType="end"/>
@@ -3309,7 +3309,7 @@
             <w:fldChar w:fldCharType="begin"/>
           </w:r>
           <w:r>
-            <w:instrText xml:space="preserve"> HYPERLINK \l _Toc25058 </w:instrText>
+            <w:instrText xml:space="preserve"> HYPERLINK \l _Toc4450 </w:instrText>
           </w:r>
           <w:r>
             <w:fldChar w:fldCharType="separate"/>
@@ -3326,7 +3326,7 @@
               <w:rFonts w:hint="eastAsia"/>
               <w:lang w:val="en-US" w:eastAsia="zh-CN"/>
             </w:rPr>
-            <w:t>培训计划完成情况</w:t>
+            <w:t>备份计划完成情况</w:t>
           </w:r>
           <w:r>
             <w:tab/>
@@ -3335,13 +3335,13 @@
             <w:fldChar w:fldCharType="begin"/>
           </w:r>
           <w:r>
-            <w:instrText xml:space="preserve"> PAGEREF _Toc25058 \h </w:instrText>
+            <w:instrText xml:space="preserve"> PAGEREF _Toc4450 \h </w:instrText>
           </w:r>
           <w:r>
             <w:fldChar w:fldCharType="separate"/>
           </w:r>
           <w:r>
-            <w:t>8</w:t>
+            <w:t>11</w:t>
           </w:r>
           <w:r>
             <w:fldChar w:fldCharType="end"/>
@@ -3361,7 +3361,7 @@
             <w:fldChar w:fldCharType="begin"/>
           </w:r>
           <w:r>
-            <w:instrText xml:space="preserve"> HYPERLINK \l _Toc19869 </w:instrText>
+            <w:instrText xml:space="preserve"> HYPERLINK \l _Toc7938 </w:instrText>
           </w:r>
           <w:r>
             <w:fldChar w:fldCharType="separate"/>
@@ -3378,7 +3378,7 @@
               <w:rFonts w:hint="eastAsia"/>
               <w:lang w:val="en-US" w:eastAsia="zh-CN"/>
             </w:rPr>
-            <w:t>培训指标完成情况</w:t>
+            <w:t>备份指标完成情况</w:t>
           </w:r>
           <w:r>
             <w:tab/>
@@ -3387,13 +3387,13 @@
             <w:fldChar w:fldCharType="begin"/>
           </w:r>
           <w:r>
-            <w:instrText xml:space="preserve"> PAGEREF _Toc19869 \h </w:instrText>
+            <w:instrText xml:space="preserve"> PAGEREF _Toc7938 \h </w:instrText>
           </w:r>
           <w:r>
             <w:fldChar w:fldCharType="separate"/>
           </w:r>
           <w:r>
-            <w:t>12</w:t>
+            <w:t>11</w:t>
           </w:r>
           <w:r>
             <w:fldChar w:fldCharType="end"/>
@@ -3413,7 +3413,7 @@
             <w:fldChar w:fldCharType="begin"/>
           </w:r>
           <w:r>
-            <w:instrText xml:space="preserve"> HYPERLINK \l _Toc10919 </w:instrText>
+            <w:instrText xml:space="preserve"> HYPERLINK \l _Toc26639 </w:instrText>
           </w:r>
           <w:r>
             <w:fldChar w:fldCharType="separate"/>
@@ -3444,7 +3444,7 @@
             <w:fldChar w:fldCharType="begin"/>
           </w:r>
           <w:r>
-            <w:instrText xml:space="preserve"> PAGEREF _Toc10919 \h </w:instrText>
+            <w:instrText xml:space="preserve"> PAGEREF _Toc26639 \h </w:instrText>
           </w:r>
           <w:r>
             <w:fldChar w:fldCharType="separate"/>
@@ -3470,7 +3470,7 @@
             <w:fldChar w:fldCharType="begin"/>
           </w:r>
           <w:r>
-            <w:instrText xml:space="preserve"> HYPERLINK \l _Toc25609 </w:instrText>
+            <w:instrText xml:space="preserve"> HYPERLINK \l _Toc9040 </w:instrText>
           </w:r>
           <w:r>
             <w:fldChar w:fldCharType="separate"/>
@@ -3496,7 +3496,7 @@
             <w:fldChar w:fldCharType="begin"/>
           </w:r>
           <w:r>
-            <w:instrText xml:space="preserve"> PAGEREF _Toc25609 \h </w:instrText>
+            <w:instrText xml:space="preserve"> PAGEREF _Toc9040 \h </w:instrText>
           </w:r>
           <w:r>
             <w:fldChar w:fldCharType="separate"/>
@@ -3522,7 +3522,7 @@
             <w:fldChar w:fldCharType="begin"/>
           </w:r>
           <w:r>
-            <w:instrText xml:space="preserve"> HYPERLINK \l _Toc29393 </w:instrText>
+            <w:instrText xml:space="preserve"> HYPERLINK \l _Toc10691 </w:instrText>
           </w:r>
           <w:r>
             <w:fldChar w:fldCharType="separate"/>
@@ -3548,7 +3548,7 @@
             <w:fldChar w:fldCharType="begin"/>
           </w:r>
           <w:r>
-            <w:instrText xml:space="preserve"> PAGEREF _Toc29393 \h </w:instrText>
+            <w:instrText xml:space="preserve"> PAGEREF _Toc10691 \h </w:instrText>
           </w:r>
           <w:r>
             <w:fldChar w:fldCharType="separate"/>
@@ -3574,7 +3574,7 @@
             <w:fldChar w:fldCharType="begin"/>
           </w:r>
           <w:r>
-            <w:instrText xml:space="preserve"> HYPERLINK \l _Toc20572 </w:instrText>
+            <w:instrText xml:space="preserve"> HYPERLINK \l _Toc15218 </w:instrText>
           </w:r>
           <w:r>
             <w:fldChar w:fldCharType="separate"/>
@@ -3595,7 +3595,7 @@
             <w:fldChar w:fldCharType="begin"/>
           </w:r>
           <w:r>
-            <w:instrText xml:space="preserve"> PAGEREF _Toc20572 \h </w:instrText>
+            <w:instrText xml:space="preserve"> PAGEREF _Toc15218 \h </w:instrText>
           </w:r>
           <w:r>
             <w:fldChar w:fldCharType="separate"/>
@@ -3621,7 +3621,7 @@
             <w:fldChar w:fldCharType="begin"/>
           </w:r>
           <w:r>
-            <w:instrText xml:space="preserve"> HYPERLINK \l _Toc10755 </w:instrText>
+            <w:instrText xml:space="preserve"> HYPERLINK \l _Toc28218 </w:instrText>
           </w:r>
           <w:r>
             <w:fldChar w:fldCharType="separate"/>
@@ -3642,7 +3642,7 @@
             <w:fldChar w:fldCharType="begin"/>
           </w:r>
           <w:r>
-            <w:instrText xml:space="preserve"> PAGEREF _Toc10755 \h </w:instrText>
+            <w:instrText xml:space="preserve"> PAGEREF _Toc28218 \h </w:instrText>
           </w:r>
           <w:r>
             <w:fldChar w:fldCharType="separate"/>
@@ -3668,7 +3668,7 @@
             <w:fldChar w:fldCharType="begin"/>
           </w:r>
           <w:r>
-            <w:instrText xml:space="preserve"> HYPERLINK \l _Toc22123 </w:instrText>
+            <w:instrText xml:space="preserve"> HYPERLINK \l _Toc22931 </w:instrText>
           </w:r>
           <w:r>
             <w:fldChar w:fldCharType="separate"/>
@@ -3694,13 +3694,13 @@
             <w:fldChar w:fldCharType="begin"/>
           </w:r>
           <w:r>
-            <w:instrText xml:space="preserve"> PAGEREF _Toc22123 \h </w:instrText>
+            <w:instrText xml:space="preserve"> PAGEREF _Toc22931 \h </w:instrText>
           </w:r>
           <w:r>
             <w:fldChar w:fldCharType="separate"/>
           </w:r>
           <w:r>
-            <w:t>13</w:t>
+            <w:t>12</w:t>
           </w:r>
           <w:r>
             <w:fldChar w:fldCharType="end"/>
@@ -3720,7 +3720,7 @@
             <w:fldChar w:fldCharType="begin"/>
           </w:r>
           <w:r>
-            <w:instrText xml:space="preserve"> HYPERLINK \l _Toc13452 </w:instrText>
+            <w:instrText xml:space="preserve"> HYPERLINK \l _Toc6887 </w:instrText>
           </w:r>
           <w:r>
             <w:fldChar w:fldCharType="separate"/>
@@ -3751,7 +3751,7 @@
             <w:fldChar w:fldCharType="begin"/>
           </w:r>
           <w:r>
-            <w:instrText xml:space="preserve"> PAGEREF _Toc13452 \h </w:instrText>
+            <w:instrText xml:space="preserve"> PAGEREF _Toc6887 \h </w:instrText>
           </w:r>
           <w:r>
             <w:fldChar w:fldCharType="separate"/>
@@ -3777,7 +3777,7 @@
             <w:fldChar w:fldCharType="begin"/>
           </w:r>
           <w:r>
-            <w:instrText xml:space="preserve"> HYPERLINK \l _Toc462 </w:instrText>
+            <w:instrText xml:space="preserve"> HYPERLINK \l _Toc24963 </w:instrText>
           </w:r>
           <w:r>
             <w:fldChar w:fldCharType="separate"/>
@@ -3803,7 +3803,7 @@
             <w:fldChar w:fldCharType="begin"/>
           </w:r>
           <w:r>
-            <w:instrText xml:space="preserve"> PAGEREF _Toc462 \h </w:instrText>
+            <w:instrText xml:space="preserve"> PAGEREF _Toc24963 \h </w:instrText>
           </w:r>
           <w:r>
             <w:fldChar w:fldCharType="separate"/>
@@ -3829,7 +3829,7 @@
             <w:fldChar w:fldCharType="begin"/>
           </w:r>
           <w:r>
-            <w:instrText xml:space="preserve"> HYPERLINK \l _Toc28166 </w:instrText>
+            <w:instrText xml:space="preserve"> HYPERLINK \l _Toc28632 </w:instrText>
           </w:r>
           <w:r>
             <w:fldChar w:fldCharType="separate"/>
@@ -3855,7 +3855,7 @@
             <w:fldChar w:fldCharType="begin"/>
           </w:r>
           <w:r>
-            <w:instrText xml:space="preserve"> PAGEREF _Toc28166 \h </w:instrText>
+            <w:instrText xml:space="preserve"> PAGEREF _Toc28632 \h </w:instrText>
           </w:r>
           <w:r>
             <w:fldChar w:fldCharType="separate"/>
@@ -3881,7 +3881,7 @@
             <w:fldChar w:fldCharType="begin"/>
           </w:r>
           <w:r>
-            <w:instrText xml:space="preserve"> HYPERLINK \l _Toc19603 </w:instrText>
+            <w:instrText xml:space="preserve"> HYPERLINK \l _Toc22671 </w:instrText>
           </w:r>
           <w:r>
             <w:fldChar w:fldCharType="separate"/>
@@ -3902,7 +3902,7 @@
             <w:fldChar w:fldCharType="begin"/>
           </w:r>
           <w:r>
-            <w:instrText xml:space="preserve"> PAGEREF _Toc19603 \h </w:instrText>
+            <w:instrText xml:space="preserve"> PAGEREF _Toc22671 \h </w:instrText>
           </w:r>
           <w:r>
             <w:fldChar w:fldCharType="separate"/>
@@ -3928,7 +3928,7 @@
             <w:fldChar w:fldCharType="begin"/>
           </w:r>
           <w:r>
-            <w:instrText xml:space="preserve"> HYPERLINK \l _Toc10682 </w:instrText>
+            <w:instrText xml:space="preserve"> HYPERLINK \l _Toc29881 </w:instrText>
           </w:r>
           <w:r>
             <w:fldChar w:fldCharType="separate"/>
@@ -3949,7 +3949,7 @@
             <w:fldChar w:fldCharType="begin"/>
           </w:r>
           <w:r>
-            <w:instrText xml:space="preserve"> PAGEREF _Toc10682 \h </w:instrText>
+            <w:instrText xml:space="preserve"> PAGEREF _Toc29881 \h </w:instrText>
           </w:r>
           <w:r>
             <w:fldChar w:fldCharType="separate"/>
@@ -3975,7 +3975,7 @@
             <w:fldChar w:fldCharType="begin"/>
           </w:r>
           <w:r>
-            <w:instrText xml:space="preserve"> HYPERLINK \l _Toc16522 </w:instrText>
+            <w:instrText xml:space="preserve"> HYPERLINK \l _Toc10493 </w:instrText>
           </w:r>
           <w:r>
             <w:fldChar w:fldCharType="separate"/>
@@ -4001,13 +4001,13 @@
             <w:fldChar w:fldCharType="begin"/>
           </w:r>
           <w:r>
-            <w:instrText xml:space="preserve"> PAGEREF _Toc16522 \h </w:instrText>
+            <w:instrText xml:space="preserve"> PAGEREF _Toc10493 \h </w:instrText>
           </w:r>
           <w:r>
             <w:fldChar w:fldCharType="separate"/>
           </w:r>
           <w:r>
-            <w:t>14</w:t>
+            <w:t>13</w:t>
           </w:r>
           <w:r>
             <w:fldChar w:fldCharType="end"/>
@@ -4047,7 +4047,7 @@
         <w:snapToGrid w:val="0"/>
         <w:textAlignment w:val="baseline"/>
       </w:pPr>
-      <w:bookmarkStart w:id="5" w:name="_Toc27079"/>
+      <w:bookmarkStart w:id="5" w:name="_Toc26650"/>
       <w:r>
         <w:t>综述</w:t>
       </w:r>
@@ -4095,7 +4095,7 @@
         <w:textAlignment w:val="baseline"/>
       </w:pPr>
       <w:bookmarkStart w:id="6" w:name="heading_1"/>
-      <w:bookmarkStart w:id="7" w:name="_Toc4755"/>
+      <w:bookmarkStart w:id="7" w:name="_Toc21264"/>
       <w:r>
         <w:t>招聘计划执行情况</w:t>
       </w:r>
@@ -4121,7 +4121,7 @@
         <w:textAlignment w:val="baseline"/>
       </w:pPr>
       <w:bookmarkStart w:id="8" w:name="heading_2"/>
-      <w:bookmarkStart w:id="9" w:name="_Toc13288"/>
+      <w:bookmarkStart w:id="9" w:name="_Toc10831"/>
       <w:r>
         <w:t>招聘计划概况</w:t>
       </w:r>
@@ -4206,7 +4206,7 @@
         <w:textAlignment w:val="baseline"/>
       </w:pPr>
       <w:bookmarkStart w:id="10" w:name="heading_3"/>
-      <w:bookmarkStart w:id="11" w:name="_Toc13741"/>
+      <w:bookmarkStart w:id="11" w:name="_Toc27673"/>
       <w:r>
         <w:rPr>
           <w:rFonts w:hint="eastAsia"/>
@@ -6216,7 +6216,7 @@
         <w:snapToGrid w:val="0"/>
         <w:textAlignment w:val="baseline"/>
       </w:pPr>
-      <w:bookmarkStart w:id="12" w:name="_Toc5186"/>
+      <w:bookmarkStart w:id="12" w:name="_Toc24664"/>
       <w:bookmarkStart w:id="13" w:name="heading_4"/>
       <w:r>
         <w:rPr>
@@ -6323,7 +6323,7 @@
         <w:snapToGrid w:val="0"/>
         <w:textAlignment w:val="baseline"/>
       </w:pPr>
-      <w:bookmarkStart w:id="14" w:name="_Toc19780"/>
+      <w:bookmarkStart w:id="14" w:name="_Toc26165"/>
       <w:r>
         <w:t>储备计划执行情况</w:t>
       </w:r>
@@ -6349,7 +6349,7 @@
         <w:textAlignment w:val="baseline"/>
       </w:pPr>
       <w:bookmarkStart w:id="15" w:name="heading_5"/>
-      <w:bookmarkStart w:id="16" w:name="_Toc25261"/>
+      <w:bookmarkStart w:id="16" w:name="_Toc16004"/>
       <w:r>
         <w:t>储备计划</w:t>
       </w:r>
@@ -6422,7 +6422,7 @@
         <w:textAlignment w:val="baseline"/>
       </w:pPr>
       <w:bookmarkStart w:id="17" w:name="heading_6"/>
-      <w:bookmarkStart w:id="18" w:name="_Toc25874"/>
+      <w:bookmarkStart w:id="18" w:name="_Toc724"/>
       <w:r>
         <w:rPr>
           <w:rFonts w:hint="eastAsia"/>
@@ -6458,7 +6458,7 @@
           <w:lang w:val="en-US" w:eastAsia="zh-CN"/>
         </w:rPr>
       </w:pPr>
-      <w:bookmarkStart w:id="19" w:name="_Toc18996"/>
+      <w:bookmarkStart w:id="19" w:name="_Toc27993"/>
       <w:r>
         <w:rPr>
           <w:rFonts w:hint="eastAsia"/>
@@ -6520,7 +6520,7 @@
           <w:lang w:val="en-US" w:eastAsia="zh-CN"/>
         </w:rPr>
       </w:pPr>
-      <w:bookmarkStart w:id="20" w:name="_Toc31048"/>
+      <w:bookmarkStart w:id="20" w:name="_Toc27097"/>
       <w:r>
         <w:rPr>
           <w:rFonts w:hint="eastAsia"/>
@@ -8859,7 +8859,7 @@
         <w:snapToGrid w:val="0"/>
         <w:textAlignment w:val="baseline"/>
       </w:pPr>
-      <w:bookmarkStart w:id="21" w:name="_Toc9809"/>
+      <w:bookmarkStart w:id="21" w:name="_Toc22751"/>
       <w:r>
         <w:rPr>
           <w:rFonts w:hint="eastAsia"/>
@@ -8978,7 +8978,7 @@
         <w:textAlignment w:val="baseline"/>
       </w:pPr>
       <w:bookmarkStart w:id="22" w:name="heading_7"/>
-      <w:bookmarkStart w:id="23" w:name="_Toc2972"/>
+      <w:bookmarkStart w:id="23" w:name="_Toc21550"/>
       <w:r>
         <w:t>培训工作执行情况</w:t>
       </w:r>
@@ -9007,7 +9007,7 @@
           <w:lang w:val="en-US" w:eastAsia="zh-CN"/>
         </w:rPr>
       </w:pPr>
-      <w:bookmarkStart w:id="24" w:name="_Toc27746"/>
+      <w:bookmarkStart w:id="24" w:name="_Toc26443"/>
       <w:r>
         <w:rPr>
           <w:rFonts w:hint="eastAsia"/>
@@ -9061,7 +9061,7 @@
           <w:lang w:val="en-US" w:eastAsia="zh-CN"/>
         </w:rPr>
       </w:pPr>
-      <w:bookmarkStart w:id="25" w:name="_Toc25058"/>
+      <w:bookmarkStart w:id="25" w:name="_Toc17476"/>
       <w:r>
         <w:rPr>
           <w:rFonts w:hint="eastAsia"/>
@@ -9245,9 +9245,9 @@
         </w:tblCellMar>
       </w:tblPr>
       <w:tblGrid>
-        <w:gridCol w:w="1185"/>
-        <w:gridCol w:w="1185"/>
-        <w:gridCol w:w="1185"/>
+        <w:gridCol w:w="751"/>
+        <w:gridCol w:w="1212"/>
+        <w:gridCol w:w="1592"/>
         <w:gridCol w:w="1185"/>
         <w:gridCol w:w="1185"/>
         <w:gridCol w:w="1185"/>
@@ -9273,7 +9273,7 @@
         </w:tblPrEx>
         <w:tc>
           <w:tcPr>
-            <w:tcW w:w="1185" w:type="dxa"/>
+            <w:tcW w:w="751" w:type="dxa"/>
             <w:tcMar>
               <w:top w:w="60" w:type="dxa"/>
               <w:left w:w="120" w:type="dxa"/>
@@ -9312,7 +9312,7 @@
         </w:tc>
         <w:tc>
           <w:tcPr>
-            <w:tcW w:w="1185" w:type="dxa"/>
+            <w:tcW w:w="1212" w:type="dxa"/>
             <w:tcMar>
               <w:top w:w="60" w:type="dxa"/>
               <w:left w:w="120" w:type="dxa"/>
@@ -9351,7 +9351,7 @@
         </w:tc>
         <w:tc>
           <w:tcPr>
-            <w:tcW w:w="1185" w:type="dxa"/>
+            <w:tcW w:w="1592" w:type="dxa"/>
             <w:tcMar>
               <w:top w:w="60" w:type="dxa"/>
               <w:left w:w="120" w:type="dxa"/>
@@ -9609,6 +9609,120 @@
         </w:tblPrEx>
         <w:tc>
           <w:tcPr>
+            <w:tcW w:w="751" w:type="dxa"/>
+            <w:tcMar>
+              <w:top w:w="60" w:type="dxa"/>
+              <w:left w:w="120" w:type="dxa"/>
+              <w:bottom w:w="30" w:type="dxa"/>
+              <w:right w:w="120" w:type="dxa"/>
+            </w:tcMar>
+          </w:tcPr>
+          <w:p>
+            <w:pPr>
+              <w:keepNext w:val="0"/>
+              <w:keepLines w:val="0"/>
+              <w:pageBreakBefore w:val="0"/>
+              <w:widowControl w:val="0"/>
+              <w:numPr>
+                <w:ilvl w:val="0"/>
+                <w:numId w:val="2"/>
+              </w:numPr>
+              <w:kinsoku w:val="0"/>
+              <w:wordWrap/>
+              <w:overflowPunct/>
+              <w:topLinePunct w:val="0"/>
+              <w:autoSpaceDE w:val="0"/>
+              <w:autoSpaceDN w:val="0"/>
+              <w:bidi w:val="0"/>
+              <w:adjustRightInd w:val="0"/>
+              <w:snapToGrid w:val="0"/>
+              <w:spacing w:before="120" w:after="120" w:line="288" w:lineRule="auto"/>
+              <w:ind w:left="425" w:leftChars="0" w:hanging="425" w:firstLineChars="0"/>
+              <w:jc w:val="left"/>
+              <w:textAlignment w:val="baseline"/>
+            </w:pPr>
+          </w:p>
+        </w:tc>
+        <w:tc>
+          <w:tcPr>
+            <w:tcW w:w="1212" w:type="dxa"/>
+            <w:tcMar>
+              <w:top w:w="60" w:type="dxa"/>
+              <w:left w:w="120" w:type="dxa"/>
+              <w:bottom w:w="30" w:type="dxa"/>
+              <w:right w:w="120" w:type="dxa"/>
+            </w:tcMar>
+          </w:tcPr>
+          <w:p>
+            <w:pPr>
+              <w:keepNext w:val="0"/>
+              <w:keepLines w:val="0"/>
+              <w:pageBreakBefore w:val="0"/>
+              <w:widowControl w:val="0"/>
+              <w:kinsoku w:val="0"/>
+              <w:wordWrap/>
+              <w:overflowPunct/>
+              <w:topLinePunct w:val="0"/>
+              <w:autoSpaceDE w:val="0"/>
+              <w:autoSpaceDN w:val="0"/>
+              <w:bidi w:val="0"/>
+              <w:adjustRightInd w:val="0"/>
+              <w:snapToGrid w:val="0"/>
+              <w:spacing w:before="120" w:after="120" w:line="288" w:lineRule="auto"/>
+              <w:ind w:left="0"/>
+              <w:jc w:val="left"/>
+              <w:textAlignment w:val="baseline"/>
+            </w:pPr>
+            <w:r>
+              <w:rPr>
+                <w:rFonts w:ascii="Arial" w:hAnsi="Arial" w:eastAsia="等线" w:cs="Arial"/>
+                <w:sz w:val="22"/>
+              </w:rPr>
+              <w:t>管理类</w:t>
+            </w:r>
+          </w:p>
+        </w:tc>
+        <w:tc>
+          <w:tcPr>
+            <w:tcW w:w="1592" w:type="dxa"/>
+            <w:tcMar>
+              <w:top w:w="60" w:type="dxa"/>
+              <w:left w:w="120" w:type="dxa"/>
+              <w:bottom w:w="30" w:type="dxa"/>
+              <w:right w:w="120" w:type="dxa"/>
+            </w:tcMar>
+          </w:tcPr>
+          <w:p>
+            <w:pPr>
+              <w:keepNext w:val="0"/>
+              <w:keepLines w:val="0"/>
+              <w:pageBreakBefore w:val="0"/>
+              <w:widowControl w:val="0"/>
+              <w:kinsoku w:val="0"/>
+              <w:wordWrap/>
+              <w:overflowPunct/>
+              <w:topLinePunct w:val="0"/>
+              <w:autoSpaceDE w:val="0"/>
+              <w:autoSpaceDN w:val="0"/>
+              <w:bidi w:val="0"/>
+              <w:adjustRightInd w:val="0"/>
+              <w:snapToGrid w:val="0"/>
+              <w:spacing w:before="120" w:after="120" w:line="288" w:lineRule="auto"/>
+              <w:ind w:left="0"/>
+              <w:jc w:val="left"/>
+              <w:textAlignment w:val="baseline"/>
+            </w:pPr>
+            <w:r>
+              <w:rPr>
+                <w:rFonts w:ascii="Arial" w:hAnsi="Arial" w:eastAsia="等线" w:cs="Arial"/>
+                <w:sz w:val="22"/>
+              </w:rPr>
+              <w:t>新员工入职培训</w:t>
+            </w:r>
+          </w:p>
+        </w:tc>
+        <w:tc>
+          <w:tcPr>
             <w:tcW w:w="1185" w:type="dxa"/>
             <w:tcMar>
               <w:top w:w="60" w:type="dxa"/>
@@ -9642,7 +9756,7 @@
                 <w:rFonts w:ascii="Arial" w:hAnsi="Arial" w:eastAsia="等线" w:cs="Arial"/>
                 <w:sz w:val="22"/>
               </w:rPr>
-              <w:t>1</w:t>
+              <w:t>新员工</w:t>
             </w:r>
           </w:p>
         </w:tc>
@@ -9681,124 +9795,16 @@
                 <w:rFonts w:ascii="Arial" w:hAnsi="Arial" w:eastAsia="等线" w:cs="Arial"/>
                 <w:sz w:val="22"/>
               </w:rPr>
-              <w:t>管理类</w:t>
-            </w:r>
-          </w:p>
-        </w:tc>
-        <w:tc>
-          <w:tcPr>
-            <w:tcW w:w="1185" w:type="dxa"/>
-            <w:tcMar>
-              <w:top w:w="60" w:type="dxa"/>
-              <w:left w:w="120" w:type="dxa"/>
-              <w:bottom w:w="30" w:type="dxa"/>
-              <w:right w:w="120" w:type="dxa"/>
-            </w:tcMar>
-          </w:tcPr>
-          <w:p>
-            <w:pPr>
-              <w:keepNext w:val="0"/>
-              <w:keepLines w:val="0"/>
-              <w:pageBreakBefore w:val="0"/>
-              <w:widowControl w:val="0"/>
-              <w:kinsoku w:val="0"/>
-              <w:wordWrap/>
-              <w:overflowPunct/>
-              <w:topLinePunct w:val="0"/>
-              <w:autoSpaceDE w:val="0"/>
-              <w:autoSpaceDN w:val="0"/>
-              <w:bidi w:val="0"/>
-              <w:adjustRightInd w:val="0"/>
-              <w:snapToGrid w:val="0"/>
-              <w:spacing w:before="120" w:after="120" w:line="288" w:lineRule="auto"/>
-              <w:ind w:left="0"/>
-              <w:jc w:val="left"/>
-              <w:textAlignment w:val="baseline"/>
-            </w:pPr>
-            <w:r>
-              <w:rPr>
-                <w:rFonts w:ascii="Arial" w:hAnsi="Arial" w:eastAsia="等线" w:cs="Arial"/>
-                <w:sz w:val="22"/>
-              </w:rPr>
-              <w:t>新员工入职培训</w:t>
-            </w:r>
-          </w:p>
-        </w:tc>
-        <w:tc>
-          <w:tcPr>
-            <w:tcW w:w="1185" w:type="dxa"/>
-            <w:tcMar>
-              <w:top w:w="60" w:type="dxa"/>
-              <w:left w:w="120" w:type="dxa"/>
-              <w:bottom w:w="30" w:type="dxa"/>
-              <w:right w:w="120" w:type="dxa"/>
-            </w:tcMar>
-          </w:tcPr>
-          <w:p>
-            <w:pPr>
-              <w:keepNext w:val="0"/>
-              <w:keepLines w:val="0"/>
-              <w:pageBreakBefore w:val="0"/>
-              <w:widowControl w:val="0"/>
-              <w:kinsoku w:val="0"/>
-              <w:wordWrap/>
-              <w:overflowPunct/>
-              <w:topLinePunct w:val="0"/>
-              <w:autoSpaceDE w:val="0"/>
-              <w:autoSpaceDN w:val="0"/>
-              <w:bidi w:val="0"/>
-              <w:adjustRightInd w:val="0"/>
-              <w:snapToGrid w:val="0"/>
-              <w:spacing w:before="120" w:after="120" w:line="288" w:lineRule="auto"/>
-              <w:ind w:left="0"/>
-              <w:jc w:val="left"/>
-              <w:textAlignment w:val="baseline"/>
-            </w:pPr>
-            <w:r>
-              <w:rPr>
-                <w:rFonts w:ascii="Arial" w:hAnsi="Arial" w:eastAsia="等线" w:cs="Arial"/>
-                <w:sz w:val="22"/>
-              </w:rPr>
-              <w:t>新员工</w:t>
-            </w:r>
-          </w:p>
-        </w:tc>
-        <w:tc>
-          <w:tcPr>
-            <w:tcW w:w="1185" w:type="dxa"/>
-            <w:tcMar>
-              <w:top w:w="60" w:type="dxa"/>
-              <w:left w:w="120" w:type="dxa"/>
-              <w:bottom w:w="30" w:type="dxa"/>
-              <w:right w:w="120" w:type="dxa"/>
-            </w:tcMar>
-          </w:tcPr>
-          <w:p>
-            <w:pPr>
-              <w:keepNext w:val="0"/>
-              <w:keepLines w:val="0"/>
-              <w:pageBreakBefore w:val="0"/>
-              <w:widowControl w:val="0"/>
-              <w:kinsoku w:val="0"/>
-              <w:wordWrap/>
-              <w:overflowPunct/>
-              <w:topLinePunct w:val="0"/>
-              <w:autoSpaceDE w:val="0"/>
-              <w:autoSpaceDN w:val="0"/>
-              <w:bidi w:val="0"/>
-              <w:adjustRightInd w:val="0"/>
-              <w:snapToGrid w:val="0"/>
-              <w:spacing w:before="120" w:after="120" w:line="288" w:lineRule="auto"/>
-              <w:ind w:left="0"/>
-              <w:jc w:val="left"/>
-              <w:textAlignment w:val="baseline"/>
-            </w:pPr>
-            <w:r>
-              <w:rPr>
-                <w:rFonts w:ascii="Arial" w:hAnsi="Arial" w:eastAsia="等线" w:cs="Arial"/>
-                <w:sz w:val="22"/>
-              </w:rPr>
-              <w:t>3/6/9月</w:t>
+              <w:t>3</w:t>
+            </w:r>
+            <w:bookmarkStart w:id="49" w:name="_GoBack"/>
+            <w:bookmarkEnd w:id="49"/>
+            <w:r>
+              <w:rPr>
+                <w:rFonts w:ascii="Arial" w:hAnsi="Arial" w:eastAsia="等线" w:cs="Arial"/>
+                <w:sz w:val="22"/>
+              </w:rPr>
+              <w:t>月</w:t>
             </w:r>
           </w:p>
         </w:tc>
@@ -9945,46 +9951,43 @@
         </w:tblPrEx>
         <w:tc>
           <w:tcPr>
-            <w:tcW w:w="1185" w:type="dxa"/>
-            <w:tcMar>
-              <w:top w:w="60" w:type="dxa"/>
-              <w:left w:w="120" w:type="dxa"/>
-              <w:bottom w:w="30" w:type="dxa"/>
-              <w:right w:w="120" w:type="dxa"/>
-            </w:tcMar>
-          </w:tcPr>
-          <w:p>
-            <w:pPr>
-              <w:keepNext w:val="0"/>
-              <w:keepLines w:val="0"/>
-              <w:pageBreakBefore w:val="0"/>
-              <w:widowControl w:val="0"/>
-              <w:kinsoku w:val="0"/>
-              <w:wordWrap/>
-              <w:overflowPunct/>
-              <w:topLinePunct w:val="0"/>
-              <w:autoSpaceDE w:val="0"/>
-              <w:autoSpaceDN w:val="0"/>
-              <w:bidi w:val="0"/>
-              <w:adjustRightInd w:val="0"/>
-              <w:snapToGrid w:val="0"/>
-              <w:spacing w:before="120" w:after="120" w:line="288" w:lineRule="auto"/>
-              <w:ind w:left="0"/>
-              <w:jc w:val="left"/>
-              <w:textAlignment w:val="baseline"/>
-            </w:pPr>
-            <w:r>
-              <w:rPr>
-                <w:rFonts w:ascii="Arial" w:hAnsi="Arial" w:eastAsia="等线" w:cs="Arial"/>
-                <w:sz w:val="22"/>
-              </w:rPr>
-              <w:t>2</w:t>
-            </w:r>
-          </w:p>
-        </w:tc>
-        <w:tc>
-          <w:tcPr>
-            <w:tcW w:w="1185" w:type="dxa"/>
+            <w:tcW w:w="751" w:type="dxa"/>
+            <w:tcMar>
+              <w:top w:w="60" w:type="dxa"/>
+              <w:left w:w="120" w:type="dxa"/>
+              <w:bottom w:w="30" w:type="dxa"/>
+              <w:right w:w="120" w:type="dxa"/>
+            </w:tcMar>
+          </w:tcPr>
+          <w:p>
+            <w:pPr>
+              <w:keepNext w:val="0"/>
+              <w:keepLines w:val="0"/>
+              <w:pageBreakBefore w:val="0"/>
+              <w:widowControl w:val="0"/>
+              <w:numPr>
+                <w:ilvl w:val="0"/>
+                <w:numId w:val="2"/>
+              </w:numPr>
+              <w:kinsoku w:val="0"/>
+              <w:wordWrap/>
+              <w:overflowPunct/>
+              <w:topLinePunct w:val="0"/>
+              <w:autoSpaceDE w:val="0"/>
+              <w:autoSpaceDN w:val="0"/>
+              <w:bidi w:val="0"/>
+              <w:adjustRightInd w:val="0"/>
+              <w:snapToGrid w:val="0"/>
+              <w:spacing w:before="120" w:after="120" w:line="288" w:lineRule="auto"/>
+              <w:ind w:left="425" w:leftChars="0" w:hanging="425" w:firstLineChars="0"/>
+              <w:jc w:val="left"/>
+              <w:textAlignment w:val="baseline"/>
+            </w:pPr>
+          </w:p>
+        </w:tc>
+        <w:tc>
+          <w:tcPr>
+            <w:tcW w:w="1212" w:type="dxa"/>
             <w:tcMar>
               <w:top w:w="60" w:type="dxa"/>
               <w:left w:w="120" w:type="dxa"/>
@@ -10023,7 +10026,7 @@
         </w:tc>
         <w:tc>
           <w:tcPr>
-            <w:tcW w:w="1185" w:type="dxa"/>
+            <w:tcW w:w="1592" w:type="dxa"/>
             <w:tcMar>
               <w:top w:w="60" w:type="dxa"/>
               <w:left w:w="120" w:type="dxa"/>
@@ -10280,46 +10283,43 @@
         </w:tblPrEx>
         <w:tc>
           <w:tcPr>
-            <w:tcW w:w="1185" w:type="dxa"/>
-            <w:tcMar>
-              <w:top w:w="60" w:type="dxa"/>
-              <w:left w:w="120" w:type="dxa"/>
-              <w:bottom w:w="30" w:type="dxa"/>
-              <w:right w:w="120" w:type="dxa"/>
-            </w:tcMar>
-          </w:tcPr>
-          <w:p>
-            <w:pPr>
-              <w:keepNext w:val="0"/>
-              <w:keepLines w:val="0"/>
-              <w:pageBreakBefore w:val="0"/>
-              <w:widowControl w:val="0"/>
-              <w:kinsoku w:val="0"/>
-              <w:wordWrap/>
-              <w:overflowPunct/>
-              <w:topLinePunct w:val="0"/>
-              <w:autoSpaceDE w:val="0"/>
-              <w:autoSpaceDN w:val="0"/>
-              <w:bidi w:val="0"/>
-              <w:adjustRightInd w:val="0"/>
-              <w:snapToGrid w:val="0"/>
-              <w:spacing w:before="120" w:after="120" w:line="288" w:lineRule="auto"/>
-              <w:ind w:left="0"/>
-              <w:jc w:val="left"/>
-              <w:textAlignment w:val="baseline"/>
-            </w:pPr>
-            <w:r>
-              <w:rPr>
-                <w:rFonts w:ascii="Arial" w:hAnsi="Arial" w:eastAsia="等线" w:cs="Arial"/>
-                <w:sz w:val="22"/>
-              </w:rPr>
-              <w:t>3</w:t>
-            </w:r>
-          </w:p>
-        </w:tc>
-        <w:tc>
-          <w:tcPr>
-            <w:tcW w:w="1185" w:type="dxa"/>
+            <w:tcW w:w="751" w:type="dxa"/>
+            <w:tcMar>
+              <w:top w:w="60" w:type="dxa"/>
+              <w:left w:w="120" w:type="dxa"/>
+              <w:bottom w:w="30" w:type="dxa"/>
+              <w:right w:w="120" w:type="dxa"/>
+            </w:tcMar>
+          </w:tcPr>
+          <w:p>
+            <w:pPr>
+              <w:keepNext w:val="0"/>
+              <w:keepLines w:val="0"/>
+              <w:pageBreakBefore w:val="0"/>
+              <w:widowControl w:val="0"/>
+              <w:numPr>
+                <w:ilvl w:val="0"/>
+                <w:numId w:val="2"/>
+              </w:numPr>
+              <w:kinsoku w:val="0"/>
+              <w:wordWrap/>
+              <w:overflowPunct/>
+              <w:topLinePunct w:val="0"/>
+              <w:autoSpaceDE w:val="0"/>
+              <w:autoSpaceDN w:val="0"/>
+              <w:bidi w:val="0"/>
+              <w:adjustRightInd w:val="0"/>
+              <w:snapToGrid w:val="0"/>
+              <w:spacing w:before="120" w:after="120" w:line="288" w:lineRule="auto"/>
+              <w:ind w:left="425" w:leftChars="0" w:hanging="425" w:firstLineChars="0"/>
+              <w:jc w:val="left"/>
+              <w:textAlignment w:val="baseline"/>
+            </w:pPr>
+          </w:p>
+        </w:tc>
+        <w:tc>
+          <w:tcPr>
+            <w:tcW w:w="1212" w:type="dxa"/>
             <w:tcMar>
               <w:top w:w="60" w:type="dxa"/>
               <w:left w:w="120" w:type="dxa"/>
@@ -10358,7 +10358,7 @@
         </w:tc>
         <w:tc>
           <w:tcPr>
-            <w:tcW w:w="1185" w:type="dxa"/>
+            <w:tcW w:w="1592" w:type="dxa"/>
             <w:tcMar>
               <w:top w:w="60" w:type="dxa"/>
               <w:left w:w="120" w:type="dxa"/>
@@ -10615,46 +10615,43 @@
         </w:tblPrEx>
         <w:tc>
           <w:tcPr>
-            <w:tcW w:w="1185" w:type="dxa"/>
-            <w:tcMar>
-              <w:top w:w="60" w:type="dxa"/>
-              <w:left w:w="120" w:type="dxa"/>
-              <w:bottom w:w="30" w:type="dxa"/>
-              <w:right w:w="120" w:type="dxa"/>
-            </w:tcMar>
-          </w:tcPr>
-          <w:p>
-            <w:pPr>
-              <w:keepNext w:val="0"/>
-              <w:keepLines w:val="0"/>
-              <w:pageBreakBefore w:val="0"/>
-              <w:widowControl w:val="0"/>
-              <w:kinsoku w:val="0"/>
-              <w:wordWrap/>
-              <w:overflowPunct/>
-              <w:topLinePunct w:val="0"/>
-              <w:autoSpaceDE w:val="0"/>
-              <w:autoSpaceDN w:val="0"/>
-              <w:bidi w:val="0"/>
-              <w:adjustRightInd w:val="0"/>
-              <w:snapToGrid w:val="0"/>
-              <w:spacing w:before="120" w:after="120" w:line="288" w:lineRule="auto"/>
-              <w:ind w:left="0"/>
-              <w:jc w:val="left"/>
-              <w:textAlignment w:val="baseline"/>
-            </w:pPr>
-            <w:r>
-              <w:rPr>
-                <w:rFonts w:ascii="Arial" w:hAnsi="Arial" w:eastAsia="等线" w:cs="Arial"/>
-                <w:sz w:val="22"/>
-              </w:rPr>
-              <w:t>4</w:t>
-            </w:r>
-          </w:p>
-        </w:tc>
-        <w:tc>
-          <w:tcPr>
-            <w:tcW w:w="1185" w:type="dxa"/>
+            <w:tcW w:w="751" w:type="dxa"/>
+            <w:tcMar>
+              <w:top w:w="60" w:type="dxa"/>
+              <w:left w:w="120" w:type="dxa"/>
+              <w:bottom w:w="30" w:type="dxa"/>
+              <w:right w:w="120" w:type="dxa"/>
+            </w:tcMar>
+          </w:tcPr>
+          <w:p>
+            <w:pPr>
+              <w:keepNext w:val="0"/>
+              <w:keepLines w:val="0"/>
+              <w:pageBreakBefore w:val="0"/>
+              <w:widowControl w:val="0"/>
+              <w:numPr>
+                <w:ilvl w:val="0"/>
+                <w:numId w:val="2"/>
+              </w:numPr>
+              <w:kinsoku w:val="0"/>
+              <w:wordWrap/>
+              <w:overflowPunct/>
+              <w:topLinePunct w:val="0"/>
+              <w:autoSpaceDE w:val="0"/>
+              <w:autoSpaceDN w:val="0"/>
+              <w:bidi w:val="0"/>
+              <w:adjustRightInd w:val="0"/>
+              <w:snapToGrid w:val="0"/>
+              <w:spacing w:before="120" w:after="120" w:line="288" w:lineRule="auto"/>
+              <w:ind w:left="425" w:leftChars="0" w:hanging="425" w:firstLineChars="0"/>
+              <w:jc w:val="left"/>
+              <w:textAlignment w:val="baseline"/>
+            </w:pPr>
+          </w:p>
+        </w:tc>
+        <w:tc>
+          <w:tcPr>
+            <w:tcW w:w="1212" w:type="dxa"/>
             <w:tcMar>
               <w:top w:w="60" w:type="dxa"/>
               <w:left w:w="120" w:type="dxa"/>
@@ -10693,7 +10690,7 @@
         </w:tc>
         <w:tc>
           <w:tcPr>
-            <w:tcW w:w="1185" w:type="dxa"/>
+            <w:tcW w:w="1592" w:type="dxa"/>
             <w:tcMar>
               <w:top w:w="60" w:type="dxa"/>
               <w:left w:w="120" w:type="dxa"/>
@@ -10950,46 +10947,43 @@
         </w:tblPrEx>
         <w:tc>
           <w:tcPr>
-            <w:tcW w:w="1185" w:type="dxa"/>
-            <w:tcMar>
-              <w:top w:w="60" w:type="dxa"/>
-              <w:left w:w="120" w:type="dxa"/>
-              <w:bottom w:w="30" w:type="dxa"/>
-              <w:right w:w="120" w:type="dxa"/>
-            </w:tcMar>
-          </w:tcPr>
-          <w:p>
-            <w:pPr>
-              <w:keepNext w:val="0"/>
-              <w:keepLines w:val="0"/>
-              <w:pageBreakBefore w:val="0"/>
-              <w:widowControl w:val="0"/>
-              <w:kinsoku w:val="0"/>
-              <w:wordWrap/>
-              <w:overflowPunct/>
-              <w:topLinePunct w:val="0"/>
-              <w:autoSpaceDE w:val="0"/>
-              <w:autoSpaceDN w:val="0"/>
-              <w:bidi w:val="0"/>
-              <w:adjustRightInd w:val="0"/>
-              <w:snapToGrid w:val="0"/>
-              <w:spacing w:before="120" w:after="120" w:line="288" w:lineRule="auto"/>
-              <w:ind w:left="0"/>
-              <w:jc w:val="left"/>
-              <w:textAlignment w:val="baseline"/>
-            </w:pPr>
-            <w:r>
-              <w:rPr>
-                <w:rFonts w:ascii="Arial" w:hAnsi="Arial" w:eastAsia="等线" w:cs="Arial"/>
-                <w:sz w:val="22"/>
-              </w:rPr>
-              <w:t>5</w:t>
-            </w:r>
-          </w:p>
-        </w:tc>
-        <w:tc>
-          <w:tcPr>
-            <w:tcW w:w="1185" w:type="dxa"/>
+            <w:tcW w:w="751" w:type="dxa"/>
+            <w:tcMar>
+              <w:top w:w="60" w:type="dxa"/>
+              <w:left w:w="120" w:type="dxa"/>
+              <w:bottom w:w="30" w:type="dxa"/>
+              <w:right w:w="120" w:type="dxa"/>
+            </w:tcMar>
+          </w:tcPr>
+          <w:p>
+            <w:pPr>
+              <w:keepNext w:val="0"/>
+              <w:keepLines w:val="0"/>
+              <w:pageBreakBefore w:val="0"/>
+              <w:widowControl w:val="0"/>
+              <w:numPr>
+                <w:ilvl w:val="0"/>
+                <w:numId w:val="2"/>
+              </w:numPr>
+              <w:kinsoku w:val="0"/>
+              <w:wordWrap/>
+              <w:overflowPunct/>
+              <w:topLinePunct w:val="0"/>
+              <w:autoSpaceDE w:val="0"/>
+              <w:autoSpaceDN w:val="0"/>
+              <w:bidi w:val="0"/>
+              <w:adjustRightInd w:val="0"/>
+              <w:snapToGrid w:val="0"/>
+              <w:spacing w:before="120" w:after="120" w:line="288" w:lineRule="auto"/>
+              <w:ind w:left="425" w:leftChars="0" w:hanging="425" w:firstLineChars="0"/>
+              <w:jc w:val="left"/>
+              <w:textAlignment w:val="baseline"/>
+            </w:pPr>
+          </w:p>
+        </w:tc>
+        <w:tc>
+          <w:tcPr>
+            <w:tcW w:w="1212" w:type="dxa"/>
             <w:tcMar>
               <w:top w:w="60" w:type="dxa"/>
               <w:left w:w="120" w:type="dxa"/>
@@ -11028,7 +11022,7 @@
         </w:tc>
         <w:tc>
           <w:tcPr>
-            <w:tcW w:w="1185" w:type="dxa"/>
+            <w:tcW w:w="1592" w:type="dxa"/>
             <w:tcMar>
               <w:top w:w="60" w:type="dxa"/>
               <w:left w:w="120" w:type="dxa"/>
@@ -11285,157 +11279,341 @@
         </w:tblPrEx>
         <w:tc>
           <w:tcPr>
+            <w:tcW w:w="751" w:type="dxa"/>
+            <w:tcMar>
+              <w:top w:w="60" w:type="dxa"/>
+              <w:left w:w="120" w:type="dxa"/>
+              <w:bottom w:w="30" w:type="dxa"/>
+              <w:right w:w="120" w:type="dxa"/>
+            </w:tcMar>
+          </w:tcPr>
+          <w:p>
+            <w:pPr>
+              <w:keepNext w:val="0"/>
+              <w:keepLines w:val="0"/>
+              <w:pageBreakBefore w:val="0"/>
+              <w:widowControl w:val="0"/>
+              <w:numPr>
+                <w:ilvl w:val="0"/>
+                <w:numId w:val="2"/>
+              </w:numPr>
+              <w:kinsoku w:val="0"/>
+              <w:wordWrap/>
+              <w:overflowPunct/>
+              <w:topLinePunct w:val="0"/>
+              <w:autoSpaceDE w:val="0"/>
+              <w:autoSpaceDN w:val="0"/>
+              <w:bidi w:val="0"/>
+              <w:adjustRightInd w:val="0"/>
+              <w:snapToGrid w:val="0"/>
+              <w:spacing w:before="120" w:after="120" w:line="288" w:lineRule="auto"/>
+              <w:ind w:left="425" w:leftChars="0" w:hanging="425" w:firstLineChars="0"/>
+              <w:jc w:val="left"/>
+              <w:textAlignment w:val="baseline"/>
+              <w:rPr>
+                <w:rFonts w:ascii="Arial" w:hAnsi="Arial" w:eastAsia="等线" w:cs="Arial"/>
+                <w:sz w:val="22"/>
+              </w:rPr>
+            </w:pPr>
+          </w:p>
+        </w:tc>
+        <w:tc>
+          <w:tcPr>
+            <w:tcW w:w="1212" w:type="dxa"/>
+            <w:shd w:val="clear" w:color="auto" w:fill="auto"/>
+            <w:tcMar>
+              <w:top w:w="60" w:type="dxa"/>
+              <w:left w:w="120" w:type="dxa"/>
+              <w:bottom w:w="30" w:type="dxa"/>
+              <w:right w:w="120" w:type="dxa"/>
+            </w:tcMar>
+            <w:vAlign w:val="top"/>
+          </w:tcPr>
+          <w:p>
+            <w:pPr>
+              <w:keepNext w:val="0"/>
+              <w:keepLines w:val="0"/>
+              <w:pageBreakBefore w:val="0"/>
+              <w:widowControl w:val="0"/>
+              <w:kinsoku w:val="0"/>
+              <w:wordWrap/>
+              <w:overflowPunct/>
+              <w:topLinePunct w:val="0"/>
+              <w:autoSpaceDE w:val="0"/>
+              <w:autoSpaceDN w:val="0"/>
+              <w:bidi w:val="0"/>
+              <w:adjustRightInd w:val="0"/>
+              <w:snapToGrid w:val="0"/>
+              <w:spacing w:before="120" w:after="120" w:line="288" w:lineRule="auto"/>
+              <w:ind w:left="0" w:leftChars="0"/>
+              <w:jc w:val="left"/>
+              <w:textAlignment w:val="baseline"/>
+              <w:rPr>
+                <w:rFonts w:ascii="Arial" w:hAnsi="Arial" w:eastAsia="宋体" w:cs="Arial"/>
+                <w:snapToGrid w:val="0"/>
+                <w:color w:val="000000"/>
+                <w:kern w:val="0"/>
+                <w:sz w:val="21"/>
+                <w:szCs w:val="21"/>
+                <w:lang w:val="en-US" w:eastAsia="en-US" w:bidi="ar-SA"/>
+              </w:rPr>
+            </w:pPr>
+            <w:r>
+              <w:rPr>
+                <w:rFonts w:ascii="Arial" w:hAnsi="Arial" w:eastAsia="等线" w:cs="Arial"/>
+                <w:sz w:val="22"/>
+              </w:rPr>
+              <w:t>管理类</w:t>
+            </w:r>
+          </w:p>
+        </w:tc>
+        <w:tc>
+          <w:tcPr>
+            <w:tcW w:w="1592" w:type="dxa"/>
+            <w:shd w:val="clear" w:color="auto" w:fill="auto"/>
+            <w:tcMar>
+              <w:top w:w="60" w:type="dxa"/>
+              <w:left w:w="120" w:type="dxa"/>
+              <w:bottom w:w="30" w:type="dxa"/>
+              <w:right w:w="120" w:type="dxa"/>
+            </w:tcMar>
+            <w:vAlign w:val="top"/>
+          </w:tcPr>
+          <w:p>
+            <w:pPr>
+              <w:keepNext w:val="0"/>
+              <w:keepLines w:val="0"/>
+              <w:pageBreakBefore w:val="0"/>
+              <w:widowControl w:val="0"/>
+              <w:kinsoku w:val="0"/>
+              <w:wordWrap/>
+              <w:overflowPunct/>
+              <w:topLinePunct w:val="0"/>
+              <w:autoSpaceDE w:val="0"/>
+              <w:autoSpaceDN w:val="0"/>
+              <w:bidi w:val="0"/>
+              <w:adjustRightInd w:val="0"/>
+              <w:snapToGrid w:val="0"/>
+              <w:spacing w:before="120" w:after="120" w:line="288" w:lineRule="auto"/>
+              <w:ind w:left="0" w:leftChars="0"/>
+              <w:jc w:val="left"/>
+              <w:textAlignment w:val="baseline"/>
+              <w:rPr>
+                <w:rFonts w:ascii="Arial" w:hAnsi="Arial" w:eastAsia="宋体" w:cs="Arial"/>
+                <w:snapToGrid w:val="0"/>
+                <w:color w:val="000000"/>
+                <w:kern w:val="0"/>
+                <w:sz w:val="21"/>
+                <w:szCs w:val="21"/>
+                <w:lang w:val="en-US" w:eastAsia="en-US" w:bidi="ar-SA"/>
+              </w:rPr>
+            </w:pPr>
+            <w:r>
+              <w:rPr>
+                <w:rFonts w:ascii="Arial" w:hAnsi="Arial" w:eastAsia="等线" w:cs="Arial"/>
+                <w:sz w:val="22"/>
+              </w:rPr>
+              <w:t>新员工入职培训</w:t>
+            </w:r>
+          </w:p>
+        </w:tc>
+        <w:tc>
+          <w:tcPr>
             <w:tcW w:w="1185" w:type="dxa"/>
-            <w:tcMar>
-              <w:top w:w="60" w:type="dxa"/>
-              <w:left w:w="120" w:type="dxa"/>
-              <w:bottom w:w="30" w:type="dxa"/>
-              <w:right w:w="120" w:type="dxa"/>
-            </w:tcMar>
-          </w:tcPr>
-          <w:p>
-            <w:pPr>
-              <w:keepNext w:val="0"/>
-              <w:keepLines w:val="0"/>
-              <w:pageBreakBefore w:val="0"/>
-              <w:widowControl w:val="0"/>
-              <w:kinsoku w:val="0"/>
-              <w:wordWrap/>
-              <w:overflowPunct/>
-              <w:topLinePunct w:val="0"/>
-              <w:autoSpaceDE w:val="0"/>
-              <w:autoSpaceDN w:val="0"/>
-              <w:bidi w:val="0"/>
-              <w:adjustRightInd w:val="0"/>
-              <w:snapToGrid w:val="0"/>
-              <w:spacing w:before="120" w:after="120" w:line="288" w:lineRule="auto"/>
-              <w:ind w:left="0"/>
-              <w:jc w:val="left"/>
-              <w:textAlignment w:val="baseline"/>
-            </w:pPr>
-            <w:r>
-              <w:rPr>
-                <w:rFonts w:ascii="Arial" w:hAnsi="Arial" w:eastAsia="等线" w:cs="Arial"/>
-                <w:sz w:val="22"/>
-              </w:rPr>
-              <w:t>6</w:t>
+            <w:shd w:val="clear" w:color="auto" w:fill="auto"/>
+            <w:tcMar>
+              <w:top w:w="60" w:type="dxa"/>
+              <w:left w:w="120" w:type="dxa"/>
+              <w:bottom w:w="30" w:type="dxa"/>
+              <w:right w:w="120" w:type="dxa"/>
+            </w:tcMar>
+            <w:vAlign w:val="top"/>
+          </w:tcPr>
+          <w:p>
+            <w:pPr>
+              <w:keepNext w:val="0"/>
+              <w:keepLines w:val="0"/>
+              <w:pageBreakBefore w:val="0"/>
+              <w:widowControl w:val="0"/>
+              <w:kinsoku w:val="0"/>
+              <w:wordWrap/>
+              <w:overflowPunct/>
+              <w:topLinePunct w:val="0"/>
+              <w:autoSpaceDE w:val="0"/>
+              <w:autoSpaceDN w:val="0"/>
+              <w:bidi w:val="0"/>
+              <w:adjustRightInd w:val="0"/>
+              <w:snapToGrid w:val="0"/>
+              <w:spacing w:before="120" w:after="120" w:line="288" w:lineRule="auto"/>
+              <w:ind w:left="0" w:leftChars="0"/>
+              <w:jc w:val="left"/>
+              <w:textAlignment w:val="baseline"/>
+              <w:rPr>
+                <w:rFonts w:ascii="Arial" w:hAnsi="Arial" w:eastAsia="宋体" w:cs="Arial"/>
+                <w:snapToGrid w:val="0"/>
+                <w:color w:val="000000"/>
+                <w:kern w:val="0"/>
+                <w:sz w:val="21"/>
+                <w:szCs w:val="21"/>
+                <w:lang w:val="en-US" w:eastAsia="en-US" w:bidi="ar-SA"/>
+              </w:rPr>
+            </w:pPr>
+            <w:r>
+              <w:rPr>
+                <w:rFonts w:ascii="Arial" w:hAnsi="Arial" w:eastAsia="等线" w:cs="Arial"/>
+                <w:sz w:val="22"/>
+              </w:rPr>
+              <w:t>新员工</w:t>
             </w:r>
           </w:p>
         </w:tc>
         <w:tc>
           <w:tcPr>
             <w:tcW w:w="1185" w:type="dxa"/>
-            <w:tcMar>
-              <w:top w:w="60" w:type="dxa"/>
-              <w:left w:w="120" w:type="dxa"/>
-              <w:bottom w:w="30" w:type="dxa"/>
-              <w:right w:w="120" w:type="dxa"/>
-            </w:tcMar>
-          </w:tcPr>
-          <w:p>
-            <w:pPr>
-              <w:keepNext w:val="0"/>
-              <w:keepLines w:val="0"/>
-              <w:pageBreakBefore w:val="0"/>
-              <w:widowControl w:val="0"/>
-              <w:kinsoku w:val="0"/>
-              <w:wordWrap/>
-              <w:overflowPunct/>
-              <w:topLinePunct w:val="0"/>
-              <w:autoSpaceDE w:val="0"/>
-              <w:autoSpaceDN w:val="0"/>
-              <w:bidi w:val="0"/>
-              <w:adjustRightInd w:val="0"/>
-              <w:snapToGrid w:val="0"/>
-              <w:spacing w:before="120" w:after="120" w:line="288" w:lineRule="auto"/>
-              <w:ind w:left="0"/>
-              <w:jc w:val="left"/>
-              <w:textAlignment w:val="baseline"/>
-            </w:pPr>
-            <w:r>
-              <w:rPr>
-                <w:rFonts w:ascii="Arial" w:hAnsi="Arial" w:eastAsia="等线" w:cs="Arial"/>
-                <w:sz w:val="22"/>
-              </w:rPr>
-              <w:t>管理类</w:t>
+            <w:shd w:val="clear" w:color="auto" w:fill="auto"/>
+            <w:tcMar>
+              <w:top w:w="60" w:type="dxa"/>
+              <w:left w:w="120" w:type="dxa"/>
+              <w:bottom w:w="30" w:type="dxa"/>
+              <w:right w:w="120" w:type="dxa"/>
+            </w:tcMar>
+            <w:vAlign w:val="top"/>
+          </w:tcPr>
+          <w:p>
+            <w:pPr>
+              <w:keepNext w:val="0"/>
+              <w:keepLines w:val="0"/>
+              <w:pageBreakBefore w:val="0"/>
+              <w:widowControl w:val="0"/>
+              <w:kinsoku w:val="0"/>
+              <w:wordWrap/>
+              <w:overflowPunct/>
+              <w:topLinePunct w:val="0"/>
+              <w:autoSpaceDE w:val="0"/>
+              <w:autoSpaceDN w:val="0"/>
+              <w:bidi w:val="0"/>
+              <w:adjustRightInd w:val="0"/>
+              <w:snapToGrid w:val="0"/>
+              <w:spacing w:before="120" w:after="120" w:line="288" w:lineRule="auto"/>
+              <w:ind w:left="0" w:leftChars="0"/>
+              <w:jc w:val="left"/>
+              <w:textAlignment w:val="baseline"/>
+              <w:rPr>
+                <w:rFonts w:ascii="Arial" w:hAnsi="Arial" w:eastAsia="宋体" w:cs="Arial"/>
+                <w:snapToGrid w:val="0"/>
+                <w:color w:val="000000"/>
+                <w:kern w:val="0"/>
+                <w:sz w:val="21"/>
+                <w:szCs w:val="21"/>
+                <w:lang w:val="en-US" w:eastAsia="en-US" w:bidi="ar-SA"/>
+              </w:rPr>
+            </w:pPr>
+            <w:r>
+              <w:rPr>
+                <w:rFonts w:ascii="Arial" w:hAnsi="Arial" w:eastAsia="等线" w:cs="Arial"/>
+                <w:sz w:val="22"/>
+              </w:rPr>
+              <w:t>6月</w:t>
             </w:r>
           </w:p>
         </w:tc>
         <w:tc>
           <w:tcPr>
             <w:tcW w:w="1185" w:type="dxa"/>
-            <w:tcMar>
-              <w:top w:w="60" w:type="dxa"/>
-              <w:left w:w="120" w:type="dxa"/>
-              <w:bottom w:w="30" w:type="dxa"/>
-              <w:right w:w="120" w:type="dxa"/>
-            </w:tcMar>
-          </w:tcPr>
-          <w:p>
-            <w:pPr>
-              <w:keepNext w:val="0"/>
-              <w:keepLines w:val="0"/>
-              <w:pageBreakBefore w:val="0"/>
-              <w:widowControl w:val="0"/>
-              <w:kinsoku w:val="0"/>
-              <w:wordWrap/>
-              <w:overflowPunct/>
-              <w:topLinePunct w:val="0"/>
-              <w:autoSpaceDE w:val="0"/>
-              <w:autoSpaceDN w:val="0"/>
-              <w:bidi w:val="0"/>
-              <w:adjustRightInd w:val="0"/>
-              <w:snapToGrid w:val="0"/>
-              <w:spacing w:before="120" w:after="120" w:line="288" w:lineRule="auto"/>
-              <w:ind w:left="0"/>
-              <w:jc w:val="left"/>
-              <w:textAlignment w:val="baseline"/>
-            </w:pPr>
-            <w:r>
-              <w:rPr>
-                <w:rFonts w:ascii="Arial" w:hAnsi="Arial" w:eastAsia="等线" w:cs="Arial"/>
-                <w:sz w:val="22"/>
-              </w:rPr>
-              <w:t>教练型管理</w:t>
+            <w:shd w:val="clear" w:color="auto" w:fill="auto"/>
+            <w:tcMar>
+              <w:top w:w="60" w:type="dxa"/>
+              <w:left w:w="120" w:type="dxa"/>
+              <w:bottom w:w="30" w:type="dxa"/>
+              <w:right w:w="120" w:type="dxa"/>
+            </w:tcMar>
+            <w:vAlign w:val="top"/>
+          </w:tcPr>
+          <w:p>
+            <w:pPr>
+              <w:keepNext w:val="0"/>
+              <w:keepLines w:val="0"/>
+              <w:pageBreakBefore w:val="0"/>
+              <w:widowControl w:val="0"/>
+              <w:kinsoku w:val="0"/>
+              <w:wordWrap/>
+              <w:overflowPunct/>
+              <w:topLinePunct w:val="0"/>
+              <w:autoSpaceDE w:val="0"/>
+              <w:autoSpaceDN w:val="0"/>
+              <w:bidi w:val="0"/>
+              <w:adjustRightInd w:val="0"/>
+              <w:snapToGrid w:val="0"/>
+              <w:spacing w:before="120" w:after="120" w:line="288" w:lineRule="auto"/>
+              <w:ind w:left="0" w:leftChars="0"/>
+              <w:jc w:val="left"/>
+              <w:textAlignment w:val="baseline"/>
+              <w:rPr>
+                <w:rFonts w:ascii="Arial" w:hAnsi="Arial" w:eastAsia="宋体" w:cs="Arial"/>
+                <w:snapToGrid w:val="0"/>
+                <w:color w:val="000000"/>
+                <w:kern w:val="0"/>
+                <w:sz w:val="21"/>
+                <w:szCs w:val="21"/>
+                <w:lang w:val="en-US" w:eastAsia="en-US" w:bidi="ar-SA"/>
+              </w:rPr>
+            </w:pPr>
+            <w:r>
+              <w:rPr>
+                <w:rFonts w:ascii="Arial" w:hAnsi="Arial" w:eastAsia="等线" w:cs="Arial"/>
+                <w:sz w:val="22"/>
+              </w:rPr>
+              <w:t>内部</w:t>
             </w:r>
           </w:p>
         </w:tc>
         <w:tc>
           <w:tcPr>
             <w:tcW w:w="1185" w:type="dxa"/>
-            <w:tcMar>
-              <w:top w:w="60" w:type="dxa"/>
-              <w:left w:w="120" w:type="dxa"/>
-              <w:bottom w:w="30" w:type="dxa"/>
-              <w:right w:w="120" w:type="dxa"/>
-            </w:tcMar>
-          </w:tcPr>
-          <w:p>
-            <w:pPr>
-              <w:keepNext w:val="0"/>
-              <w:keepLines w:val="0"/>
-              <w:pageBreakBefore w:val="0"/>
-              <w:widowControl w:val="0"/>
-              <w:kinsoku w:val="0"/>
-              <w:wordWrap/>
-              <w:overflowPunct/>
-              <w:topLinePunct w:val="0"/>
-              <w:autoSpaceDE w:val="0"/>
-              <w:autoSpaceDN w:val="0"/>
-              <w:bidi w:val="0"/>
-              <w:adjustRightInd w:val="0"/>
-              <w:snapToGrid w:val="0"/>
-              <w:spacing w:before="120" w:after="120" w:line="288" w:lineRule="auto"/>
-              <w:ind w:left="0"/>
-              <w:jc w:val="left"/>
-              <w:textAlignment w:val="baseline"/>
-            </w:pPr>
-            <w:r>
-              <w:rPr>
-                <w:rFonts w:ascii="Arial" w:hAnsi="Arial" w:eastAsia="等线" w:cs="Arial"/>
-                <w:sz w:val="22"/>
-              </w:rPr>
-              <w:t>管理&amp;储备人员</w:t>
+            <w:shd w:val="clear" w:color="auto" w:fill="auto"/>
+            <w:tcMar>
+              <w:top w:w="60" w:type="dxa"/>
+              <w:left w:w="120" w:type="dxa"/>
+              <w:bottom w:w="30" w:type="dxa"/>
+              <w:right w:w="120" w:type="dxa"/>
+            </w:tcMar>
+            <w:vAlign w:val="top"/>
+          </w:tcPr>
+          <w:p>
+            <w:pPr>
+              <w:keepNext w:val="0"/>
+              <w:keepLines w:val="0"/>
+              <w:pageBreakBefore w:val="0"/>
+              <w:widowControl w:val="0"/>
+              <w:kinsoku w:val="0"/>
+              <w:wordWrap/>
+              <w:overflowPunct/>
+              <w:topLinePunct w:val="0"/>
+              <w:autoSpaceDE w:val="0"/>
+              <w:autoSpaceDN w:val="0"/>
+              <w:bidi w:val="0"/>
+              <w:adjustRightInd w:val="0"/>
+              <w:snapToGrid w:val="0"/>
+              <w:spacing w:before="120" w:after="120" w:line="288" w:lineRule="auto"/>
+              <w:ind w:left="0" w:leftChars="0"/>
+              <w:jc w:val="left"/>
+              <w:textAlignment w:val="baseline"/>
+              <w:rPr>
+                <w:rFonts w:ascii="Arial" w:hAnsi="Arial" w:eastAsia="宋体" w:cs="Arial"/>
+                <w:snapToGrid w:val="0"/>
+                <w:color w:val="000000"/>
+                <w:kern w:val="0"/>
+                <w:sz w:val="21"/>
+                <w:szCs w:val="21"/>
+                <w:lang w:val="en-US" w:eastAsia="en-US" w:bidi="ar-SA"/>
+              </w:rPr>
+            </w:pPr>
+            <w:r>
+              <w:rPr>
+                <w:rFonts w:ascii="Arial" w:hAnsi="Arial" w:eastAsia="等线" w:cs="Arial"/>
+                <w:sz w:val="22"/>
+              </w:rPr>
+              <w:t>2</w:t>
             </w:r>
           </w:p>
         </w:tc>
@@ -11468,126 +11646,10 @@
               <w:ind w:left="0"/>
               <w:jc w:val="left"/>
               <w:textAlignment w:val="baseline"/>
-            </w:pPr>
-            <w:r>
-              <w:rPr>
-                <w:rFonts w:ascii="Arial" w:hAnsi="Arial" w:eastAsia="等线" w:cs="Arial"/>
-                <w:sz w:val="22"/>
-              </w:rPr>
-              <w:t>7月</w:t>
-            </w:r>
-          </w:p>
-        </w:tc>
-        <w:tc>
-          <w:tcPr>
-            <w:tcW w:w="1185" w:type="dxa"/>
-            <w:tcMar>
-              <w:top w:w="60" w:type="dxa"/>
-              <w:left w:w="120" w:type="dxa"/>
-              <w:bottom w:w="30" w:type="dxa"/>
-              <w:right w:w="120" w:type="dxa"/>
-            </w:tcMar>
-          </w:tcPr>
-          <w:p>
-            <w:pPr>
-              <w:keepNext w:val="0"/>
-              <w:keepLines w:val="0"/>
-              <w:pageBreakBefore w:val="0"/>
-              <w:widowControl w:val="0"/>
-              <w:kinsoku w:val="0"/>
-              <w:wordWrap/>
-              <w:overflowPunct/>
-              <w:topLinePunct w:val="0"/>
-              <w:autoSpaceDE w:val="0"/>
-              <w:autoSpaceDN w:val="0"/>
-              <w:bidi w:val="0"/>
-              <w:adjustRightInd w:val="0"/>
-              <w:snapToGrid w:val="0"/>
-              <w:spacing w:before="120" w:after="120" w:line="288" w:lineRule="auto"/>
-              <w:ind w:left="0"/>
-              <w:jc w:val="left"/>
-              <w:textAlignment w:val="baseline"/>
-            </w:pPr>
-            <w:r>
-              <w:rPr>
-                <w:rFonts w:ascii="Arial" w:hAnsi="Arial" w:eastAsia="等线" w:cs="Arial"/>
-                <w:sz w:val="22"/>
-              </w:rPr>
-              <w:t>外部</w:t>
-            </w:r>
-          </w:p>
-        </w:tc>
-        <w:tc>
-          <w:tcPr>
-            <w:tcW w:w="1185" w:type="dxa"/>
-            <w:tcMar>
-              <w:top w:w="60" w:type="dxa"/>
-              <w:left w:w="120" w:type="dxa"/>
-              <w:bottom w:w="30" w:type="dxa"/>
-              <w:right w:w="120" w:type="dxa"/>
-            </w:tcMar>
-          </w:tcPr>
-          <w:p>
-            <w:pPr>
-              <w:keepNext w:val="0"/>
-              <w:keepLines w:val="0"/>
-              <w:pageBreakBefore w:val="0"/>
-              <w:widowControl w:val="0"/>
-              <w:kinsoku w:val="0"/>
-              <w:wordWrap/>
-              <w:overflowPunct/>
-              <w:topLinePunct w:val="0"/>
-              <w:autoSpaceDE w:val="0"/>
-              <w:autoSpaceDN w:val="0"/>
-              <w:bidi w:val="0"/>
-              <w:adjustRightInd w:val="0"/>
-              <w:snapToGrid w:val="0"/>
-              <w:spacing w:before="120" w:after="120" w:line="288" w:lineRule="auto"/>
-              <w:ind w:left="0"/>
-              <w:jc w:val="left"/>
-              <w:textAlignment w:val="baseline"/>
-            </w:pPr>
-            <w:r>
-              <w:rPr>
-                <w:rFonts w:ascii="Arial" w:hAnsi="Arial" w:eastAsia="等线" w:cs="Arial"/>
-                <w:sz w:val="22"/>
-              </w:rPr>
-              <w:t>3</w:t>
-            </w:r>
-          </w:p>
-        </w:tc>
-        <w:tc>
-          <w:tcPr>
-            <w:tcW w:w="1185" w:type="dxa"/>
-            <w:tcMar>
-              <w:top w:w="60" w:type="dxa"/>
-              <w:left w:w="120" w:type="dxa"/>
-              <w:bottom w:w="30" w:type="dxa"/>
-              <w:right w:w="120" w:type="dxa"/>
-            </w:tcMar>
-          </w:tcPr>
-          <w:p>
-            <w:pPr>
-              <w:keepNext w:val="0"/>
-              <w:keepLines w:val="0"/>
-              <w:pageBreakBefore w:val="0"/>
-              <w:widowControl w:val="0"/>
-              <w:kinsoku w:val="0"/>
-              <w:wordWrap/>
-              <w:overflowPunct/>
-              <w:topLinePunct w:val="0"/>
-              <w:autoSpaceDE w:val="0"/>
-              <w:autoSpaceDN w:val="0"/>
-              <w:bidi w:val="0"/>
-              <w:adjustRightInd w:val="0"/>
-              <w:snapToGrid w:val="0"/>
-              <w:spacing w:before="120" w:after="120" w:line="288" w:lineRule="auto"/>
-              <w:ind w:left="0"/>
-              <w:jc w:val="left"/>
-              <w:textAlignment w:val="baseline"/>
-              <w:rPr>
-                <w:rFonts w:ascii="Arial" w:hAnsi="Arial" w:eastAsia="等线" w:cs="Arial"/>
-                <w:sz w:val="22"/>
+              <w:rPr>
+                <w:rFonts w:hint="eastAsia" w:eastAsia="等线" w:cs="Arial"/>
+                <w:sz w:val="22"/>
+                <w:lang w:val="en-US" w:eastAsia="zh-CN"/>
               </w:rPr>
             </w:pPr>
             <w:r>
@@ -11620,6 +11682,120 @@
         </w:tblPrEx>
         <w:tc>
           <w:tcPr>
+            <w:tcW w:w="751" w:type="dxa"/>
+            <w:tcMar>
+              <w:top w:w="60" w:type="dxa"/>
+              <w:left w:w="120" w:type="dxa"/>
+              <w:bottom w:w="30" w:type="dxa"/>
+              <w:right w:w="120" w:type="dxa"/>
+            </w:tcMar>
+          </w:tcPr>
+          <w:p>
+            <w:pPr>
+              <w:keepNext w:val="0"/>
+              <w:keepLines w:val="0"/>
+              <w:pageBreakBefore w:val="0"/>
+              <w:widowControl w:val="0"/>
+              <w:numPr>
+                <w:ilvl w:val="0"/>
+                <w:numId w:val="2"/>
+              </w:numPr>
+              <w:kinsoku w:val="0"/>
+              <w:wordWrap/>
+              <w:overflowPunct/>
+              <w:topLinePunct w:val="0"/>
+              <w:autoSpaceDE w:val="0"/>
+              <w:autoSpaceDN w:val="0"/>
+              <w:bidi w:val="0"/>
+              <w:adjustRightInd w:val="0"/>
+              <w:snapToGrid w:val="0"/>
+              <w:spacing w:before="120" w:after="120" w:line="288" w:lineRule="auto"/>
+              <w:ind w:left="425" w:leftChars="0" w:hanging="425" w:firstLineChars="0"/>
+              <w:jc w:val="left"/>
+              <w:textAlignment w:val="baseline"/>
+            </w:pPr>
+          </w:p>
+        </w:tc>
+        <w:tc>
+          <w:tcPr>
+            <w:tcW w:w="1212" w:type="dxa"/>
+            <w:tcMar>
+              <w:top w:w="60" w:type="dxa"/>
+              <w:left w:w="120" w:type="dxa"/>
+              <w:bottom w:w="30" w:type="dxa"/>
+              <w:right w:w="120" w:type="dxa"/>
+            </w:tcMar>
+          </w:tcPr>
+          <w:p>
+            <w:pPr>
+              <w:keepNext w:val="0"/>
+              <w:keepLines w:val="0"/>
+              <w:pageBreakBefore w:val="0"/>
+              <w:widowControl w:val="0"/>
+              <w:kinsoku w:val="0"/>
+              <w:wordWrap/>
+              <w:overflowPunct/>
+              <w:topLinePunct w:val="0"/>
+              <w:autoSpaceDE w:val="0"/>
+              <w:autoSpaceDN w:val="0"/>
+              <w:bidi w:val="0"/>
+              <w:adjustRightInd w:val="0"/>
+              <w:snapToGrid w:val="0"/>
+              <w:spacing w:before="120" w:after="120" w:line="288" w:lineRule="auto"/>
+              <w:ind w:left="0"/>
+              <w:jc w:val="left"/>
+              <w:textAlignment w:val="baseline"/>
+            </w:pPr>
+            <w:r>
+              <w:rPr>
+                <w:rFonts w:ascii="Arial" w:hAnsi="Arial" w:eastAsia="等线" w:cs="Arial"/>
+                <w:sz w:val="22"/>
+              </w:rPr>
+              <w:t>管理类</w:t>
+            </w:r>
+          </w:p>
+        </w:tc>
+        <w:tc>
+          <w:tcPr>
+            <w:tcW w:w="1592" w:type="dxa"/>
+            <w:tcMar>
+              <w:top w:w="60" w:type="dxa"/>
+              <w:left w:w="120" w:type="dxa"/>
+              <w:bottom w:w="30" w:type="dxa"/>
+              <w:right w:w="120" w:type="dxa"/>
+            </w:tcMar>
+          </w:tcPr>
+          <w:p>
+            <w:pPr>
+              <w:keepNext w:val="0"/>
+              <w:keepLines w:val="0"/>
+              <w:pageBreakBefore w:val="0"/>
+              <w:widowControl w:val="0"/>
+              <w:kinsoku w:val="0"/>
+              <w:wordWrap/>
+              <w:overflowPunct/>
+              <w:topLinePunct w:val="0"/>
+              <w:autoSpaceDE w:val="0"/>
+              <w:autoSpaceDN w:val="0"/>
+              <w:bidi w:val="0"/>
+              <w:adjustRightInd w:val="0"/>
+              <w:snapToGrid w:val="0"/>
+              <w:spacing w:before="120" w:after="120" w:line="288" w:lineRule="auto"/>
+              <w:ind w:left="0"/>
+              <w:jc w:val="left"/>
+              <w:textAlignment w:val="baseline"/>
+            </w:pPr>
+            <w:r>
+              <w:rPr>
+                <w:rFonts w:ascii="Arial" w:hAnsi="Arial" w:eastAsia="等线" w:cs="Arial"/>
+                <w:sz w:val="22"/>
+              </w:rPr>
+              <w:t>教练型管理</w:t>
+            </w:r>
+          </w:p>
+        </w:tc>
+        <w:tc>
+          <w:tcPr>
             <w:tcW w:w="1185" w:type="dxa"/>
             <w:tcMar>
               <w:top w:w="60" w:type="dxa"/>
@@ -11653,7 +11829,7 @@
                 <w:rFonts w:ascii="Arial" w:hAnsi="Arial" w:eastAsia="等线" w:cs="Arial"/>
                 <w:sz w:val="22"/>
               </w:rPr>
-              <w:t>7</w:t>
+              <w:t>管理&amp;储备人员</w:t>
             </w:r>
           </w:p>
         </w:tc>
@@ -11692,7 +11868,7 @@
                 <w:rFonts w:ascii="Arial" w:hAnsi="Arial" w:eastAsia="等线" w:cs="Arial"/>
                 <w:sz w:val="22"/>
               </w:rPr>
-              <w:t>管理类</w:t>
+              <w:t>7月</w:t>
             </w:r>
           </w:p>
         </w:tc>
@@ -11731,7 +11907,7 @@
                 <w:rFonts w:ascii="Arial" w:hAnsi="Arial" w:eastAsia="等线" w:cs="Arial"/>
                 <w:sz w:val="22"/>
               </w:rPr>
-              <w:t>高效能人士时间管理</w:t>
+              <w:t>外部</w:t>
             </w:r>
           </w:p>
         </w:tc>
@@ -11770,124 +11946,7 @@
                 <w:rFonts w:ascii="Arial" w:hAnsi="Arial" w:eastAsia="等线" w:cs="Arial"/>
                 <w:sz w:val="22"/>
               </w:rPr>
-              <w:t>全员</w:t>
-            </w:r>
-          </w:p>
-        </w:tc>
-        <w:tc>
-          <w:tcPr>
-            <w:tcW w:w="1185" w:type="dxa"/>
-            <w:tcMar>
-              <w:top w:w="60" w:type="dxa"/>
-              <w:left w:w="120" w:type="dxa"/>
-              <w:bottom w:w="30" w:type="dxa"/>
-              <w:right w:w="120" w:type="dxa"/>
-            </w:tcMar>
-          </w:tcPr>
-          <w:p>
-            <w:pPr>
-              <w:keepNext w:val="0"/>
-              <w:keepLines w:val="0"/>
-              <w:pageBreakBefore w:val="0"/>
-              <w:widowControl w:val="0"/>
-              <w:kinsoku w:val="0"/>
-              <w:wordWrap/>
-              <w:overflowPunct/>
-              <w:topLinePunct w:val="0"/>
-              <w:autoSpaceDE w:val="0"/>
-              <w:autoSpaceDN w:val="0"/>
-              <w:bidi w:val="0"/>
-              <w:adjustRightInd w:val="0"/>
-              <w:snapToGrid w:val="0"/>
-              <w:spacing w:before="120" w:after="120" w:line="288" w:lineRule="auto"/>
-              <w:ind w:left="0"/>
-              <w:jc w:val="left"/>
-              <w:textAlignment w:val="baseline"/>
-            </w:pPr>
-            <w:r>
-              <w:rPr>
-                <w:rFonts w:ascii="Arial" w:hAnsi="Arial" w:eastAsia="等线" w:cs="Arial"/>
-                <w:sz w:val="22"/>
-              </w:rPr>
-              <w:t>8月</w:t>
-            </w:r>
-          </w:p>
-        </w:tc>
-        <w:tc>
-          <w:tcPr>
-            <w:tcW w:w="1185" w:type="dxa"/>
-            <w:tcMar>
-              <w:top w:w="60" w:type="dxa"/>
-              <w:left w:w="120" w:type="dxa"/>
-              <w:bottom w:w="30" w:type="dxa"/>
-              <w:right w:w="120" w:type="dxa"/>
-            </w:tcMar>
-          </w:tcPr>
-          <w:p>
-            <w:pPr>
-              <w:keepNext w:val="0"/>
-              <w:keepLines w:val="0"/>
-              <w:pageBreakBefore w:val="0"/>
-              <w:widowControl w:val="0"/>
-              <w:kinsoku w:val="0"/>
-              <w:wordWrap/>
-              <w:overflowPunct/>
-              <w:topLinePunct w:val="0"/>
-              <w:autoSpaceDE w:val="0"/>
-              <w:autoSpaceDN w:val="0"/>
-              <w:bidi w:val="0"/>
-              <w:adjustRightInd w:val="0"/>
-              <w:snapToGrid w:val="0"/>
-              <w:spacing w:before="120" w:after="120" w:line="288" w:lineRule="auto"/>
-              <w:ind w:left="0"/>
-              <w:jc w:val="left"/>
-              <w:textAlignment w:val="baseline"/>
-            </w:pPr>
-            <w:r>
-              <w:rPr>
-                <w:rFonts w:ascii="Arial" w:hAnsi="Arial" w:eastAsia="等线" w:cs="Arial"/>
-                <w:sz w:val="22"/>
-              </w:rPr>
-              <w:t>外部</w:t>
-            </w:r>
-          </w:p>
-        </w:tc>
-        <w:tc>
-          <w:tcPr>
-            <w:tcW w:w="1185" w:type="dxa"/>
-            <w:tcMar>
-              <w:top w:w="60" w:type="dxa"/>
-              <w:left w:w="120" w:type="dxa"/>
-              <w:bottom w:w="30" w:type="dxa"/>
-              <w:right w:w="120" w:type="dxa"/>
-            </w:tcMar>
-          </w:tcPr>
-          <w:p>
-            <w:pPr>
-              <w:keepNext w:val="0"/>
-              <w:keepLines w:val="0"/>
-              <w:pageBreakBefore w:val="0"/>
-              <w:widowControl w:val="0"/>
-              <w:kinsoku w:val="0"/>
-              <w:wordWrap/>
-              <w:overflowPunct/>
-              <w:topLinePunct w:val="0"/>
-              <w:autoSpaceDE w:val="0"/>
-              <w:autoSpaceDN w:val="0"/>
-              <w:bidi w:val="0"/>
-              <w:adjustRightInd w:val="0"/>
-              <w:snapToGrid w:val="0"/>
-              <w:spacing w:before="120" w:after="120" w:line="288" w:lineRule="auto"/>
-              <w:ind w:left="0"/>
-              <w:jc w:val="left"/>
-              <w:textAlignment w:val="baseline"/>
-            </w:pPr>
-            <w:r>
-              <w:rPr>
-                <w:rFonts w:ascii="Arial" w:hAnsi="Arial" w:eastAsia="等线" w:cs="Arial"/>
-                <w:sz w:val="22"/>
-              </w:rPr>
-              <w:t>2</w:t>
+              <w:t>3</w:t>
             </w:r>
           </w:p>
         </w:tc>
@@ -11955,6 +12014,120 @@
         </w:tblPrEx>
         <w:tc>
           <w:tcPr>
+            <w:tcW w:w="751" w:type="dxa"/>
+            <w:tcMar>
+              <w:top w:w="60" w:type="dxa"/>
+              <w:left w:w="120" w:type="dxa"/>
+              <w:bottom w:w="30" w:type="dxa"/>
+              <w:right w:w="120" w:type="dxa"/>
+            </w:tcMar>
+          </w:tcPr>
+          <w:p>
+            <w:pPr>
+              <w:keepNext w:val="0"/>
+              <w:keepLines w:val="0"/>
+              <w:pageBreakBefore w:val="0"/>
+              <w:widowControl w:val="0"/>
+              <w:numPr>
+                <w:ilvl w:val="0"/>
+                <w:numId w:val="2"/>
+              </w:numPr>
+              <w:kinsoku w:val="0"/>
+              <w:wordWrap/>
+              <w:overflowPunct/>
+              <w:topLinePunct w:val="0"/>
+              <w:autoSpaceDE w:val="0"/>
+              <w:autoSpaceDN w:val="0"/>
+              <w:bidi w:val="0"/>
+              <w:adjustRightInd w:val="0"/>
+              <w:snapToGrid w:val="0"/>
+              <w:spacing w:before="120" w:after="120" w:line="288" w:lineRule="auto"/>
+              <w:ind w:left="425" w:leftChars="0" w:hanging="425" w:firstLineChars="0"/>
+              <w:jc w:val="left"/>
+              <w:textAlignment w:val="baseline"/>
+            </w:pPr>
+          </w:p>
+        </w:tc>
+        <w:tc>
+          <w:tcPr>
+            <w:tcW w:w="1212" w:type="dxa"/>
+            <w:tcMar>
+              <w:top w:w="60" w:type="dxa"/>
+              <w:left w:w="120" w:type="dxa"/>
+              <w:bottom w:w="30" w:type="dxa"/>
+              <w:right w:w="120" w:type="dxa"/>
+            </w:tcMar>
+          </w:tcPr>
+          <w:p>
+            <w:pPr>
+              <w:keepNext w:val="0"/>
+              <w:keepLines w:val="0"/>
+              <w:pageBreakBefore w:val="0"/>
+              <w:widowControl w:val="0"/>
+              <w:kinsoku w:val="0"/>
+              <w:wordWrap/>
+              <w:overflowPunct/>
+              <w:topLinePunct w:val="0"/>
+              <w:autoSpaceDE w:val="0"/>
+              <w:autoSpaceDN w:val="0"/>
+              <w:bidi w:val="0"/>
+              <w:adjustRightInd w:val="0"/>
+              <w:snapToGrid w:val="0"/>
+              <w:spacing w:before="120" w:after="120" w:line="288" w:lineRule="auto"/>
+              <w:ind w:left="0"/>
+              <w:jc w:val="left"/>
+              <w:textAlignment w:val="baseline"/>
+            </w:pPr>
+            <w:r>
+              <w:rPr>
+                <w:rFonts w:ascii="Arial" w:hAnsi="Arial" w:eastAsia="等线" w:cs="Arial"/>
+                <w:sz w:val="22"/>
+              </w:rPr>
+              <w:t>管理类</w:t>
+            </w:r>
+          </w:p>
+        </w:tc>
+        <w:tc>
+          <w:tcPr>
+            <w:tcW w:w="1592" w:type="dxa"/>
+            <w:tcMar>
+              <w:top w:w="60" w:type="dxa"/>
+              <w:left w:w="120" w:type="dxa"/>
+              <w:bottom w:w="30" w:type="dxa"/>
+              <w:right w:w="120" w:type="dxa"/>
+            </w:tcMar>
+          </w:tcPr>
+          <w:p>
+            <w:pPr>
+              <w:keepNext w:val="0"/>
+              <w:keepLines w:val="0"/>
+              <w:pageBreakBefore w:val="0"/>
+              <w:widowControl w:val="0"/>
+              <w:kinsoku w:val="0"/>
+              <w:wordWrap/>
+              <w:overflowPunct/>
+              <w:topLinePunct w:val="0"/>
+              <w:autoSpaceDE w:val="0"/>
+              <w:autoSpaceDN w:val="0"/>
+              <w:bidi w:val="0"/>
+              <w:adjustRightInd w:val="0"/>
+              <w:snapToGrid w:val="0"/>
+              <w:spacing w:before="120" w:after="120" w:line="288" w:lineRule="auto"/>
+              <w:ind w:left="0"/>
+              <w:jc w:val="left"/>
+              <w:textAlignment w:val="baseline"/>
+            </w:pPr>
+            <w:r>
+              <w:rPr>
+                <w:rFonts w:ascii="Arial" w:hAnsi="Arial" w:eastAsia="等线" w:cs="Arial"/>
+                <w:sz w:val="22"/>
+              </w:rPr>
+              <w:t>高效能人士时间管理</w:t>
+            </w:r>
+          </w:p>
+        </w:tc>
+        <w:tc>
+          <w:tcPr>
             <w:tcW w:w="1185" w:type="dxa"/>
             <w:tcMar>
               <w:top w:w="60" w:type="dxa"/>
@@ -11988,7 +12161,7 @@
                 <w:rFonts w:ascii="Arial" w:hAnsi="Arial" w:eastAsia="等线" w:cs="Arial"/>
                 <w:sz w:val="22"/>
               </w:rPr>
-              <w:t>8</w:t>
+              <w:t>全员</w:t>
             </w:r>
           </w:p>
         </w:tc>
@@ -12027,124 +12200,7 @@
                 <w:rFonts w:ascii="Arial" w:hAnsi="Arial" w:eastAsia="等线" w:cs="Arial"/>
                 <w:sz w:val="22"/>
               </w:rPr>
-              <w:t>管理类</w:t>
-            </w:r>
-          </w:p>
-        </w:tc>
-        <w:tc>
-          <w:tcPr>
-            <w:tcW w:w="1185" w:type="dxa"/>
-            <w:tcMar>
-              <w:top w:w="60" w:type="dxa"/>
-              <w:left w:w="120" w:type="dxa"/>
-              <w:bottom w:w="30" w:type="dxa"/>
-              <w:right w:w="120" w:type="dxa"/>
-            </w:tcMar>
-          </w:tcPr>
-          <w:p>
-            <w:pPr>
-              <w:keepNext w:val="0"/>
-              <w:keepLines w:val="0"/>
-              <w:pageBreakBefore w:val="0"/>
-              <w:widowControl w:val="0"/>
-              <w:kinsoku w:val="0"/>
-              <w:wordWrap/>
-              <w:overflowPunct/>
-              <w:topLinePunct w:val="0"/>
-              <w:autoSpaceDE w:val="0"/>
-              <w:autoSpaceDN w:val="0"/>
-              <w:bidi w:val="0"/>
-              <w:adjustRightInd w:val="0"/>
-              <w:snapToGrid w:val="0"/>
-              <w:spacing w:before="120" w:after="120" w:line="288" w:lineRule="auto"/>
-              <w:ind w:left="0"/>
-              <w:jc w:val="left"/>
-              <w:textAlignment w:val="baseline"/>
-            </w:pPr>
-            <w:r>
-              <w:rPr>
-                <w:rFonts w:ascii="Arial" w:hAnsi="Arial" w:eastAsia="等线" w:cs="Arial"/>
-                <w:sz w:val="22"/>
-              </w:rPr>
-              <w:t>沟通_影响技术</w:t>
-            </w:r>
-          </w:p>
-        </w:tc>
-        <w:tc>
-          <w:tcPr>
-            <w:tcW w:w="1185" w:type="dxa"/>
-            <w:tcMar>
-              <w:top w:w="60" w:type="dxa"/>
-              <w:left w:w="120" w:type="dxa"/>
-              <w:bottom w:w="30" w:type="dxa"/>
-              <w:right w:w="120" w:type="dxa"/>
-            </w:tcMar>
-          </w:tcPr>
-          <w:p>
-            <w:pPr>
-              <w:keepNext w:val="0"/>
-              <w:keepLines w:val="0"/>
-              <w:pageBreakBefore w:val="0"/>
-              <w:widowControl w:val="0"/>
-              <w:kinsoku w:val="0"/>
-              <w:wordWrap/>
-              <w:overflowPunct/>
-              <w:topLinePunct w:val="0"/>
-              <w:autoSpaceDE w:val="0"/>
-              <w:autoSpaceDN w:val="0"/>
-              <w:bidi w:val="0"/>
-              <w:adjustRightInd w:val="0"/>
-              <w:snapToGrid w:val="0"/>
-              <w:spacing w:before="120" w:after="120" w:line="288" w:lineRule="auto"/>
-              <w:ind w:left="0"/>
-              <w:jc w:val="left"/>
-              <w:textAlignment w:val="baseline"/>
-            </w:pPr>
-            <w:r>
-              <w:rPr>
-                <w:rFonts w:ascii="Arial" w:hAnsi="Arial" w:eastAsia="等线" w:cs="Arial"/>
-                <w:sz w:val="22"/>
-              </w:rPr>
-              <w:t>全员</w:t>
-            </w:r>
-          </w:p>
-        </w:tc>
-        <w:tc>
-          <w:tcPr>
-            <w:tcW w:w="1185" w:type="dxa"/>
-            <w:tcMar>
-              <w:top w:w="60" w:type="dxa"/>
-              <w:left w:w="120" w:type="dxa"/>
-              <w:bottom w:w="30" w:type="dxa"/>
-              <w:right w:w="120" w:type="dxa"/>
-            </w:tcMar>
-          </w:tcPr>
-          <w:p>
-            <w:pPr>
-              <w:keepNext w:val="0"/>
-              <w:keepLines w:val="0"/>
-              <w:pageBreakBefore w:val="0"/>
-              <w:widowControl w:val="0"/>
-              <w:kinsoku w:val="0"/>
-              <w:wordWrap/>
-              <w:overflowPunct/>
-              <w:topLinePunct w:val="0"/>
-              <w:autoSpaceDE w:val="0"/>
-              <w:autoSpaceDN w:val="0"/>
-              <w:bidi w:val="0"/>
-              <w:adjustRightInd w:val="0"/>
-              <w:snapToGrid w:val="0"/>
-              <w:spacing w:before="120" w:after="120" w:line="288" w:lineRule="auto"/>
-              <w:ind w:left="0"/>
-              <w:jc w:val="left"/>
-              <w:textAlignment w:val="baseline"/>
-            </w:pPr>
-            <w:r>
-              <w:rPr>
-                <w:rFonts w:ascii="Arial" w:hAnsi="Arial" w:eastAsia="等线" w:cs="Arial"/>
-                <w:sz w:val="22"/>
-              </w:rPr>
-              <w:t>9月</w:t>
+              <w:t>8月</w:t>
             </w:r>
           </w:p>
         </w:tc>
@@ -12290,6 +12346,120 @@
         </w:tblPrEx>
         <w:tc>
           <w:tcPr>
+            <w:tcW w:w="751" w:type="dxa"/>
+            <w:tcMar>
+              <w:top w:w="60" w:type="dxa"/>
+              <w:left w:w="120" w:type="dxa"/>
+              <w:bottom w:w="30" w:type="dxa"/>
+              <w:right w:w="120" w:type="dxa"/>
+            </w:tcMar>
+          </w:tcPr>
+          <w:p>
+            <w:pPr>
+              <w:keepNext w:val="0"/>
+              <w:keepLines w:val="0"/>
+              <w:pageBreakBefore w:val="0"/>
+              <w:widowControl w:val="0"/>
+              <w:numPr>
+                <w:ilvl w:val="0"/>
+                <w:numId w:val="2"/>
+              </w:numPr>
+              <w:kinsoku w:val="0"/>
+              <w:wordWrap/>
+              <w:overflowPunct/>
+              <w:topLinePunct w:val="0"/>
+              <w:autoSpaceDE w:val="0"/>
+              <w:autoSpaceDN w:val="0"/>
+              <w:bidi w:val="0"/>
+              <w:adjustRightInd w:val="0"/>
+              <w:snapToGrid w:val="0"/>
+              <w:spacing w:before="120" w:after="120" w:line="288" w:lineRule="auto"/>
+              <w:ind w:left="425" w:leftChars="0" w:hanging="425" w:firstLineChars="0"/>
+              <w:jc w:val="left"/>
+              <w:textAlignment w:val="baseline"/>
+            </w:pPr>
+          </w:p>
+        </w:tc>
+        <w:tc>
+          <w:tcPr>
+            <w:tcW w:w="1212" w:type="dxa"/>
+            <w:tcMar>
+              <w:top w:w="60" w:type="dxa"/>
+              <w:left w:w="120" w:type="dxa"/>
+              <w:bottom w:w="30" w:type="dxa"/>
+              <w:right w:w="120" w:type="dxa"/>
+            </w:tcMar>
+          </w:tcPr>
+          <w:p>
+            <w:pPr>
+              <w:keepNext w:val="0"/>
+              <w:keepLines w:val="0"/>
+              <w:pageBreakBefore w:val="0"/>
+              <w:widowControl w:val="0"/>
+              <w:kinsoku w:val="0"/>
+              <w:wordWrap/>
+              <w:overflowPunct/>
+              <w:topLinePunct w:val="0"/>
+              <w:autoSpaceDE w:val="0"/>
+              <w:autoSpaceDN w:val="0"/>
+              <w:bidi w:val="0"/>
+              <w:adjustRightInd w:val="0"/>
+              <w:snapToGrid w:val="0"/>
+              <w:spacing w:before="120" w:after="120" w:line="288" w:lineRule="auto"/>
+              <w:ind w:left="0"/>
+              <w:jc w:val="left"/>
+              <w:textAlignment w:val="baseline"/>
+            </w:pPr>
+            <w:r>
+              <w:rPr>
+                <w:rFonts w:ascii="Arial" w:hAnsi="Arial" w:eastAsia="等线" w:cs="Arial"/>
+                <w:sz w:val="22"/>
+              </w:rPr>
+              <w:t>管理类</w:t>
+            </w:r>
+          </w:p>
+        </w:tc>
+        <w:tc>
+          <w:tcPr>
+            <w:tcW w:w="1592" w:type="dxa"/>
+            <w:tcMar>
+              <w:top w:w="60" w:type="dxa"/>
+              <w:left w:w="120" w:type="dxa"/>
+              <w:bottom w:w="30" w:type="dxa"/>
+              <w:right w:w="120" w:type="dxa"/>
+            </w:tcMar>
+          </w:tcPr>
+          <w:p>
+            <w:pPr>
+              <w:keepNext w:val="0"/>
+              <w:keepLines w:val="0"/>
+              <w:pageBreakBefore w:val="0"/>
+              <w:widowControl w:val="0"/>
+              <w:kinsoku w:val="0"/>
+              <w:wordWrap/>
+              <w:overflowPunct/>
+              <w:topLinePunct w:val="0"/>
+              <w:autoSpaceDE w:val="0"/>
+              <w:autoSpaceDN w:val="0"/>
+              <w:bidi w:val="0"/>
+              <w:adjustRightInd w:val="0"/>
+              <w:snapToGrid w:val="0"/>
+              <w:spacing w:before="120" w:after="120" w:line="288" w:lineRule="auto"/>
+              <w:ind w:left="0"/>
+              <w:jc w:val="left"/>
+              <w:textAlignment w:val="baseline"/>
+            </w:pPr>
+            <w:r>
+              <w:rPr>
+                <w:rFonts w:ascii="Arial" w:hAnsi="Arial" w:eastAsia="等线" w:cs="Arial"/>
+                <w:sz w:val="22"/>
+              </w:rPr>
+              <w:t>沟通_影响技术</w:t>
+            </w:r>
+          </w:p>
+        </w:tc>
+        <w:tc>
+          <w:tcPr>
             <w:tcW w:w="1185" w:type="dxa"/>
             <w:tcMar>
               <w:top w:w="60" w:type="dxa"/>
@@ -12323,7 +12493,7 @@
                 <w:rFonts w:ascii="Arial" w:hAnsi="Arial" w:eastAsia="等线" w:cs="Arial"/>
                 <w:sz w:val="22"/>
               </w:rPr>
-              <w:t>9</w:t>
+              <w:t>全员</w:t>
             </w:r>
           </w:p>
         </w:tc>
@@ -12362,7 +12532,7 @@
                 <w:rFonts w:ascii="Arial" w:hAnsi="Arial" w:eastAsia="等线" w:cs="Arial"/>
                 <w:sz w:val="22"/>
               </w:rPr>
-              <w:t>资质类</w:t>
+              <w:t>9月</w:t>
             </w:r>
           </w:p>
         </w:tc>
@@ -12401,7 +12571,7 @@
                 <w:rFonts w:ascii="Arial" w:hAnsi="Arial" w:eastAsia="等线" w:cs="Arial"/>
                 <w:sz w:val="22"/>
               </w:rPr>
-              <w:t>ITSS应用经理</w:t>
+              <w:t>外部</w:t>
             </w:r>
           </w:p>
         </w:tc>
@@ -12440,124 +12610,7 @@
                 <w:rFonts w:ascii="Arial" w:hAnsi="Arial" w:eastAsia="等线" w:cs="Arial"/>
                 <w:sz w:val="22"/>
               </w:rPr>
-              <w:t>储备人员</w:t>
-            </w:r>
-          </w:p>
-        </w:tc>
-        <w:tc>
-          <w:tcPr>
-            <w:tcW w:w="1185" w:type="dxa"/>
-            <w:tcMar>
-              <w:top w:w="60" w:type="dxa"/>
-              <w:left w:w="120" w:type="dxa"/>
-              <w:bottom w:w="30" w:type="dxa"/>
-              <w:right w:w="120" w:type="dxa"/>
-            </w:tcMar>
-          </w:tcPr>
-          <w:p>
-            <w:pPr>
-              <w:keepNext w:val="0"/>
-              <w:keepLines w:val="0"/>
-              <w:pageBreakBefore w:val="0"/>
-              <w:widowControl w:val="0"/>
-              <w:kinsoku w:val="0"/>
-              <w:wordWrap/>
-              <w:overflowPunct/>
-              <w:topLinePunct w:val="0"/>
-              <w:autoSpaceDE w:val="0"/>
-              <w:autoSpaceDN w:val="0"/>
-              <w:bidi w:val="0"/>
-              <w:adjustRightInd w:val="0"/>
-              <w:snapToGrid w:val="0"/>
-              <w:spacing w:before="120" w:after="120" w:line="288" w:lineRule="auto"/>
-              <w:ind w:left="0"/>
-              <w:jc w:val="left"/>
-              <w:textAlignment w:val="baseline"/>
-            </w:pPr>
-            <w:r>
-              <w:rPr>
-                <w:rFonts w:ascii="Arial" w:hAnsi="Arial" w:eastAsia="等线" w:cs="Arial"/>
-                <w:sz w:val="22"/>
-              </w:rPr>
-              <w:t>10月</w:t>
-            </w:r>
-          </w:p>
-        </w:tc>
-        <w:tc>
-          <w:tcPr>
-            <w:tcW w:w="1185" w:type="dxa"/>
-            <w:tcMar>
-              <w:top w:w="60" w:type="dxa"/>
-              <w:left w:w="120" w:type="dxa"/>
-              <w:bottom w:w="30" w:type="dxa"/>
-              <w:right w:w="120" w:type="dxa"/>
-            </w:tcMar>
-          </w:tcPr>
-          <w:p>
-            <w:pPr>
-              <w:keepNext w:val="0"/>
-              <w:keepLines w:val="0"/>
-              <w:pageBreakBefore w:val="0"/>
-              <w:widowControl w:val="0"/>
-              <w:kinsoku w:val="0"/>
-              <w:wordWrap/>
-              <w:overflowPunct/>
-              <w:topLinePunct w:val="0"/>
-              <w:autoSpaceDE w:val="0"/>
-              <w:autoSpaceDN w:val="0"/>
-              <w:bidi w:val="0"/>
-              <w:adjustRightInd w:val="0"/>
-              <w:snapToGrid w:val="0"/>
-              <w:spacing w:before="120" w:after="120" w:line="288" w:lineRule="auto"/>
-              <w:ind w:left="0"/>
-              <w:jc w:val="left"/>
-              <w:textAlignment w:val="baseline"/>
-            </w:pPr>
-            <w:r>
-              <w:rPr>
-                <w:rFonts w:ascii="Arial" w:hAnsi="Arial" w:eastAsia="等线" w:cs="Arial"/>
-                <w:sz w:val="22"/>
-              </w:rPr>
-              <w:t>外派</w:t>
-            </w:r>
-          </w:p>
-        </w:tc>
-        <w:tc>
-          <w:tcPr>
-            <w:tcW w:w="1185" w:type="dxa"/>
-            <w:tcMar>
-              <w:top w:w="60" w:type="dxa"/>
-              <w:left w:w="120" w:type="dxa"/>
-              <w:bottom w:w="30" w:type="dxa"/>
-              <w:right w:w="120" w:type="dxa"/>
-            </w:tcMar>
-          </w:tcPr>
-          <w:p>
-            <w:pPr>
-              <w:keepNext w:val="0"/>
-              <w:keepLines w:val="0"/>
-              <w:pageBreakBefore w:val="0"/>
-              <w:widowControl w:val="0"/>
-              <w:kinsoku w:val="0"/>
-              <w:wordWrap/>
-              <w:overflowPunct/>
-              <w:topLinePunct w:val="0"/>
-              <w:autoSpaceDE w:val="0"/>
-              <w:autoSpaceDN w:val="0"/>
-              <w:bidi w:val="0"/>
-              <w:adjustRightInd w:val="0"/>
-              <w:snapToGrid w:val="0"/>
-              <w:spacing w:before="120" w:after="120" w:line="288" w:lineRule="auto"/>
-              <w:ind w:left="0"/>
-              <w:jc w:val="left"/>
-              <w:textAlignment w:val="baseline"/>
-            </w:pPr>
-            <w:r>
-              <w:rPr>
-                <w:rFonts w:ascii="Arial" w:hAnsi="Arial" w:eastAsia="等线" w:cs="Arial"/>
-                <w:sz w:val="22"/>
-              </w:rPr>
-              <w:t>8</w:t>
+              <w:t>2</w:t>
             </w:r>
           </w:p>
         </w:tc>
@@ -12625,157 +12678,341 @@
         </w:tblPrEx>
         <w:tc>
           <w:tcPr>
+            <w:tcW w:w="751" w:type="dxa"/>
+            <w:tcMar>
+              <w:top w:w="60" w:type="dxa"/>
+              <w:left w:w="120" w:type="dxa"/>
+              <w:bottom w:w="30" w:type="dxa"/>
+              <w:right w:w="120" w:type="dxa"/>
+            </w:tcMar>
+          </w:tcPr>
+          <w:p>
+            <w:pPr>
+              <w:keepNext w:val="0"/>
+              <w:keepLines w:val="0"/>
+              <w:pageBreakBefore w:val="0"/>
+              <w:widowControl w:val="0"/>
+              <w:numPr>
+                <w:ilvl w:val="0"/>
+                <w:numId w:val="2"/>
+              </w:numPr>
+              <w:kinsoku w:val="0"/>
+              <w:wordWrap/>
+              <w:overflowPunct/>
+              <w:topLinePunct w:val="0"/>
+              <w:autoSpaceDE w:val="0"/>
+              <w:autoSpaceDN w:val="0"/>
+              <w:bidi w:val="0"/>
+              <w:adjustRightInd w:val="0"/>
+              <w:snapToGrid w:val="0"/>
+              <w:spacing w:before="120" w:after="120" w:line="288" w:lineRule="auto"/>
+              <w:ind w:left="425" w:leftChars="0" w:hanging="425" w:firstLineChars="0"/>
+              <w:jc w:val="left"/>
+              <w:textAlignment w:val="baseline"/>
+              <w:rPr>
+                <w:rFonts w:ascii="Arial" w:hAnsi="Arial" w:eastAsia="等线" w:cs="Arial"/>
+                <w:sz w:val="22"/>
+              </w:rPr>
+            </w:pPr>
+          </w:p>
+        </w:tc>
+        <w:tc>
+          <w:tcPr>
+            <w:tcW w:w="1212" w:type="dxa"/>
+            <w:shd w:val="clear" w:color="auto" w:fill="auto"/>
+            <w:tcMar>
+              <w:top w:w="60" w:type="dxa"/>
+              <w:left w:w="120" w:type="dxa"/>
+              <w:bottom w:w="30" w:type="dxa"/>
+              <w:right w:w="120" w:type="dxa"/>
+            </w:tcMar>
+            <w:vAlign w:val="top"/>
+          </w:tcPr>
+          <w:p>
+            <w:pPr>
+              <w:keepNext w:val="0"/>
+              <w:keepLines w:val="0"/>
+              <w:pageBreakBefore w:val="0"/>
+              <w:widowControl w:val="0"/>
+              <w:kinsoku w:val="0"/>
+              <w:wordWrap/>
+              <w:overflowPunct/>
+              <w:topLinePunct w:val="0"/>
+              <w:autoSpaceDE w:val="0"/>
+              <w:autoSpaceDN w:val="0"/>
+              <w:bidi w:val="0"/>
+              <w:adjustRightInd w:val="0"/>
+              <w:snapToGrid w:val="0"/>
+              <w:spacing w:before="120" w:after="120" w:line="288" w:lineRule="auto"/>
+              <w:ind w:left="0" w:leftChars="0"/>
+              <w:jc w:val="left"/>
+              <w:textAlignment w:val="baseline"/>
+              <w:rPr>
+                <w:rFonts w:ascii="Arial" w:hAnsi="Arial" w:eastAsia="宋体" w:cs="Arial"/>
+                <w:snapToGrid w:val="0"/>
+                <w:color w:val="000000"/>
+                <w:kern w:val="0"/>
+                <w:sz w:val="21"/>
+                <w:szCs w:val="21"/>
+                <w:lang w:val="en-US" w:eastAsia="en-US" w:bidi="ar-SA"/>
+              </w:rPr>
+            </w:pPr>
+            <w:r>
+              <w:rPr>
+                <w:rFonts w:ascii="Arial" w:hAnsi="Arial" w:eastAsia="等线" w:cs="Arial"/>
+                <w:sz w:val="22"/>
+              </w:rPr>
+              <w:t>管理类</w:t>
+            </w:r>
+          </w:p>
+        </w:tc>
+        <w:tc>
+          <w:tcPr>
+            <w:tcW w:w="1592" w:type="dxa"/>
+            <w:shd w:val="clear" w:color="auto" w:fill="auto"/>
+            <w:tcMar>
+              <w:top w:w="60" w:type="dxa"/>
+              <w:left w:w="120" w:type="dxa"/>
+              <w:bottom w:w="30" w:type="dxa"/>
+              <w:right w:w="120" w:type="dxa"/>
+            </w:tcMar>
+            <w:vAlign w:val="top"/>
+          </w:tcPr>
+          <w:p>
+            <w:pPr>
+              <w:keepNext w:val="0"/>
+              <w:keepLines w:val="0"/>
+              <w:pageBreakBefore w:val="0"/>
+              <w:widowControl w:val="0"/>
+              <w:kinsoku w:val="0"/>
+              <w:wordWrap/>
+              <w:overflowPunct/>
+              <w:topLinePunct w:val="0"/>
+              <w:autoSpaceDE w:val="0"/>
+              <w:autoSpaceDN w:val="0"/>
+              <w:bidi w:val="0"/>
+              <w:adjustRightInd w:val="0"/>
+              <w:snapToGrid w:val="0"/>
+              <w:spacing w:before="120" w:after="120" w:line="288" w:lineRule="auto"/>
+              <w:ind w:left="0" w:leftChars="0"/>
+              <w:jc w:val="left"/>
+              <w:textAlignment w:val="baseline"/>
+              <w:rPr>
+                <w:rFonts w:ascii="Arial" w:hAnsi="Arial" w:eastAsia="宋体" w:cs="Arial"/>
+                <w:snapToGrid w:val="0"/>
+                <w:color w:val="000000"/>
+                <w:kern w:val="0"/>
+                <w:sz w:val="21"/>
+                <w:szCs w:val="21"/>
+                <w:lang w:val="en-US" w:eastAsia="en-US" w:bidi="ar-SA"/>
+              </w:rPr>
+            </w:pPr>
+            <w:r>
+              <w:rPr>
+                <w:rFonts w:ascii="Arial" w:hAnsi="Arial" w:eastAsia="等线" w:cs="Arial"/>
+                <w:sz w:val="22"/>
+              </w:rPr>
+              <w:t>新员工入职培训</w:t>
+            </w:r>
+          </w:p>
+        </w:tc>
+        <w:tc>
+          <w:tcPr>
             <w:tcW w:w="1185" w:type="dxa"/>
-            <w:tcMar>
-              <w:top w:w="60" w:type="dxa"/>
-              <w:left w:w="120" w:type="dxa"/>
-              <w:bottom w:w="30" w:type="dxa"/>
-              <w:right w:w="120" w:type="dxa"/>
-            </w:tcMar>
-          </w:tcPr>
-          <w:p>
-            <w:pPr>
-              <w:keepNext w:val="0"/>
-              <w:keepLines w:val="0"/>
-              <w:pageBreakBefore w:val="0"/>
-              <w:widowControl w:val="0"/>
-              <w:kinsoku w:val="0"/>
-              <w:wordWrap/>
-              <w:overflowPunct/>
-              <w:topLinePunct w:val="0"/>
-              <w:autoSpaceDE w:val="0"/>
-              <w:autoSpaceDN w:val="0"/>
-              <w:bidi w:val="0"/>
-              <w:adjustRightInd w:val="0"/>
-              <w:snapToGrid w:val="0"/>
-              <w:spacing w:before="120" w:after="120" w:line="288" w:lineRule="auto"/>
-              <w:ind w:left="0"/>
-              <w:jc w:val="left"/>
-              <w:textAlignment w:val="baseline"/>
-            </w:pPr>
-            <w:r>
-              <w:rPr>
-                <w:rFonts w:ascii="Arial" w:hAnsi="Arial" w:eastAsia="等线" w:cs="Arial"/>
-                <w:sz w:val="22"/>
-              </w:rPr>
-              <w:t>10</w:t>
+            <w:shd w:val="clear" w:color="auto" w:fill="auto"/>
+            <w:tcMar>
+              <w:top w:w="60" w:type="dxa"/>
+              <w:left w:w="120" w:type="dxa"/>
+              <w:bottom w:w="30" w:type="dxa"/>
+              <w:right w:w="120" w:type="dxa"/>
+            </w:tcMar>
+            <w:vAlign w:val="top"/>
+          </w:tcPr>
+          <w:p>
+            <w:pPr>
+              <w:keepNext w:val="0"/>
+              <w:keepLines w:val="0"/>
+              <w:pageBreakBefore w:val="0"/>
+              <w:widowControl w:val="0"/>
+              <w:kinsoku w:val="0"/>
+              <w:wordWrap/>
+              <w:overflowPunct/>
+              <w:topLinePunct w:val="0"/>
+              <w:autoSpaceDE w:val="0"/>
+              <w:autoSpaceDN w:val="0"/>
+              <w:bidi w:val="0"/>
+              <w:adjustRightInd w:val="0"/>
+              <w:snapToGrid w:val="0"/>
+              <w:spacing w:before="120" w:after="120" w:line="288" w:lineRule="auto"/>
+              <w:ind w:left="0" w:leftChars="0"/>
+              <w:jc w:val="left"/>
+              <w:textAlignment w:val="baseline"/>
+              <w:rPr>
+                <w:rFonts w:ascii="Arial" w:hAnsi="Arial" w:eastAsia="宋体" w:cs="Arial"/>
+                <w:snapToGrid w:val="0"/>
+                <w:color w:val="000000"/>
+                <w:kern w:val="0"/>
+                <w:sz w:val="21"/>
+                <w:szCs w:val="21"/>
+                <w:lang w:val="en-US" w:eastAsia="en-US" w:bidi="ar-SA"/>
+              </w:rPr>
+            </w:pPr>
+            <w:r>
+              <w:rPr>
+                <w:rFonts w:ascii="Arial" w:hAnsi="Arial" w:eastAsia="等线" w:cs="Arial"/>
+                <w:sz w:val="22"/>
+              </w:rPr>
+              <w:t>新员工</w:t>
             </w:r>
           </w:p>
         </w:tc>
         <w:tc>
           <w:tcPr>
             <w:tcW w:w="1185" w:type="dxa"/>
-            <w:tcMar>
-              <w:top w:w="60" w:type="dxa"/>
-              <w:left w:w="120" w:type="dxa"/>
-              <w:bottom w:w="30" w:type="dxa"/>
-              <w:right w:w="120" w:type="dxa"/>
-            </w:tcMar>
-          </w:tcPr>
-          <w:p>
-            <w:pPr>
-              <w:keepNext w:val="0"/>
-              <w:keepLines w:val="0"/>
-              <w:pageBreakBefore w:val="0"/>
-              <w:widowControl w:val="0"/>
-              <w:kinsoku w:val="0"/>
-              <w:wordWrap/>
-              <w:overflowPunct/>
-              <w:topLinePunct w:val="0"/>
-              <w:autoSpaceDE w:val="0"/>
-              <w:autoSpaceDN w:val="0"/>
-              <w:bidi w:val="0"/>
-              <w:adjustRightInd w:val="0"/>
-              <w:snapToGrid w:val="0"/>
-              <w:spacing w:before="120" w:after="120" w:line="288" w:lineRule="auto"/>
-              <w:ind w:left="0"/>
-              <w:jc w:val="left"/>
-              <w:textAlignment w:val="baseline"/>
-            </w:pPr>
-            <w:r>
-              <w:rPr>
-                <w:rFonts w:ascii="Arial" w:hAnsi="Arial" w:eastAsia="等线" w:cs="Arial"/>
-                <w:sz w:val="22"/>
-              </w:rPr>
-              <w:t>规范类</w:t>
+            <w:shd w:val="clear" w:color="auto" w:fill="auto"/>
+            <w:tcMar>
+              <w:top w:w="60" w:type="dxa"/>
+              <w:left w:w="120" w:type="dxa"/>
+              <w:bottom w:w="30" w:type="dxa"/>
+              <w:right w:w="120" w:type="dxa"/>
+            </w:tcMar>
+            <w:vAlign w:val="top"/>
+          </w:tcPr>
+          <w:p>
+            <w:pPr>
+              <w:keepNext w:val="0"/>
+              <w:keepLines w:val="0"/>
+              <w:pageBreakBefore w:val="0"/>
+              <w:widowControl w:val="0"/>
+              <w:kinsoku w:val="0"/>
+              <w:wordWrap/>
+              <w:overflowPunct/>
+              <w:topLinePunct w:val="0"/>
+              <w:autoSpaceDE w:val="0"/>
+              <w:autoSpaceDN w:val="0"/>
+              <w:bidi w:val="0"/>
+              <w:adjustRightInd w:val="0"/>
+              <w:snapToGrid w:val="0"/>
+              <w:spacing w:before="120" w:after="120" w:line="288" w:lineRule="auto"/>
+              <w:ind w:left="0" w:leftChars="0"/>
+              <w:jc w:val="left"/>
+              <w:textAlignment w:val="baseline"/>
+              <w:rPr>
+                <w:rFonts w:ascii="Arial" w:hAnsi="Arial" w:eastAsia="宋体" w:cs="Arial"/>
+                <w:snapToGrid w:val="0"/>
+                <w:color w:val="000000"/>
+                <w:kern w:val="0"/>
+                <w:sz w:val="21"/>
+                <w:szCs w:val="21"/>
+                <w:lang w:val="en-US" w:eastAsia="en-US" w:bidi="ar-SA"/>
+              </w:rPr>
+            </w:pPr>
+            <w:r>
+              <w:rPr>
+                <w:rFonts w:ascii="Arial" w:hAnsi="Arial" w:eastAsia="等线" w:cs="Arial"/>
+                <w:sz w:val="22"/>
+              </w:rPr>
+              <w:t>9月</w:t>
             </w:r>
           </w:p>
         </w:tc>
         <w:tc>
           <w:tcPr>
             <w:tcW w:w="1185" w:type="dxa"/>
-            <w:tcMar>
-              <w:top w:w="60" w:type="dxa"/>
-              <w:left w:w="120" w:type="dxa"/>
-              <w:bottom w:w="30" w:type="dxa"/>
-              <w:right w:w="120" w:type="dxa"/>
-            </w:tcMar>
-          </w:tcPr>
-          <w:p>
-            <w:pPr>
-              <w:keepNext w:val="0"/>
-              <w:keepLines w:val="0"/>
-              <w:pageBreakBefore w:val="0"/>
-              <w:widowControl w:val="0"/>
-              <w:kinsoku w:val="0"/>
-              <w:wordWrap/>
-              <w:overflowPunct/>
-              <w:topLinePunct w:val="0"/>
-              <w:autoSpaceDE w:val="0"/>
-              <w:autoSpaceDN w:val="0"/>
-              <w:bidi w:val="0"/>
-              <w:adjustRightInd w:val="0"/>
-              <w:snapToGrid w:val="0"/>
-              <w:spacing w:before="120" w:after="120" w:line="288" w:lineRule="auto"/>
-              <w:ind w:left="0"/>
-              <w:jc w:val="left"/>
-              <w:textAlignment w:val="baseline"/>
-            </w:pPr>
-            <w:r>
-              <w:rPr>
-                <w:rFonts w:ascii="Arial" w:hAnsi="Arial" w:eastAsia="等线" w:cs="Arial"/>
-                <w:sz w:val="22"/>
-              </w:rPr>
-              <w:t>ITSS运维服务体系1.2版培训</w:t>
+            <w:shd w:val="clear" w:color="auto" w:fill="auto"/>
+            <w:tcMar>
+              <w:top w:w="60" w:type="dxa"/>
+              <w:left w:w="120" w:type="dxa"/>
+              <w:bottom w:w="30" w:type="dxa"/>
+              <w:right w:w="120" w:type="dxa"/>
+            </w:tcMar>
+            <w:vAlign w:val="top"/>
+          </w:tcPr>
+          <w:p>
+            <w:pPr>
+              <w:keepNext w:val="0"/>
+              <w:keepLines w:val="0"/>
+              <w:pageBreakBefore w:val="0"/>
+              <w:widowControl w:val="0"/>
+              <w:kinsoku w:val="0"/>
+              <w:wordWrap/>
+              <w:overflowPunct/>
+              <w:topLinePunct w:val="0"/>
+              <w:autoSpaceDE w:val="0"/>
+              <w:autoSpaceDN w:val="0"/>
+              <w:bidi w:val="0"/>
+              <w:adjustRightInd w:val="0"/>
+              <w:snapToGrid w:val="0"/>
+              <w:spacing w:before="120" w:after="120" w:line="288" w:lineRule="auto"/>
+              <w:ind w:left="0" w:leftChars="0"/>
+              <w:jc w:val="left"/>
+              <w:textAlignment w:val="baseline"/>
+              <w:rPr>
+                <w:rFonts w:ascii="Arial" w:hAnsi="Arial" w:eastAsia="宋体" w:cs="Arial"/>
+                <w:snapToGrid w:val="0"/>
+                <w:color w:val="000000"/>
+                <w:kern w:val="0"/>
+                <w:sz w:val="21"/>
+                <w:szCs w:val="21"/>
+                <w:lang w:val="en-US" w:eastAsia="en-US" w:bidi="ar-SA"/>
+              </w:rPr>
+            </w:pPr>
+            <w:r>
+              <w:rPr>
+                <w:rFonts w:ascii="Arial" w:hAnsi="Arial" w:eastAsia="等线" w:cs="Arial"/>
+                <w:sz w:val="22"/>
+              </w:rPr>
+              <w:t>内部</w:t>
             </w:r>
           </w:p>
         </w:tc>
         <w:tc>
           <w:tcPr>
             <w:tcW w:w="1185" w:type="dxa"/>
-            <w:tcMar>
-              <w:top w:w="60" w:type="dxa"/>
-              <w:left w:w="120" w:type="dxa"/>
-              <w:bottom w:w="30" w:type="dxa"/>
-              <w:right w:w="120" w:type="dxa"/>
-            </w:tcMar>
-          </w:tcPr>
-          <w:p>
-            <w:pPr>
-              <w:keepNext w:val="0"/>
-              <w:keepLines w:val="0"/>
-              <w:pageBreakBefore w:val="0"/>
-              <w:widowControl w:val="0"/>
-              <w:kinsoku w:val="0"/>
-              <w:wordWrap/>
-              <w:overflowPunct/>
-              <w:topLinePunct w:val="0"/>
-              <w:autoSpaceDE w:val="0"/>
-              <w:autoSpaceDN w:val="0"/>
-              <w:bidi w:val="0"/>
-              <w:adjustRightInd w:val="0"/>
-              <w:snapToGrid w:val="0"/>
-              <w:spacing w:before="120" w:after="120" w:line="288" w:lineRule="auto"/>
-              <w:ind w:left="0"/>
-              <w:jc w:val="left"/>
-              <w:textAlignment w:val="baseline"/>
-            </w:pPr>
-            <w:r>
-              <w:rPr>
-                <w:rFonts w:ascii="Arial" w:hAnsi="Arial" w:eastAsia="等线" w:cs="Arial"/>
-                <w:sz w:val="22"/>
-              </w:rPr>
-              <w:t>全员</w:t>
+            <w:shd w:val="clear" w:color="auto" w:fill="auto"/>
+            <w:tcMar>
+              <w:top w:w="60" w:type="dxa"/>
+              <w:left w:w="120" w:type="dxa"/>
+              <w:bottom w:w="30" w:type="dxa"/>
+              <w:right w:w="120" w:type="dxa"/>
+            </w:tcMar>
+            <w:vAlign w:val="top"/>
+          </w:tcPr>
+          <w:p>
+            <w:pPr>
+              <w:keepNext w:val="0"/>
+              <w:keepLines w:val="0"/>
+              <w:pageBreakBefore w:val="0"/>
+              <w:widowControl w:val="0"/>
+              <w:kinsoku w:val="0"/>
+              <w:wordWrap/>
+              <w:overflowPunct/>
+              <w:topLinePunct w:val="0"/>
+              <w:autoSpaceDE w:val="0"/>
+              <w:autoSpaceDN w:val="0"/>
+              <w:bidi w:val="0"/>
+              <w:adjustRightInd w:val="0"/>
+              <w:snapToGrid w:val="0"/>
+              <w:spacing w:before="120" w:after="120" w:line="288" w:lineRule="auto"/>
+              <w:ind w:left="0" w:leftChars="0"/>
+              <w:jc w:val="left"/>
+              <w:textAlignment w:val="baseline"/>
+              <w:rPr>
+                <w:rFonts w:ascii="Arial" w:hAnsi="Arial" w:eastAsia="宋体" w:cs="Arial"/>
+                <w:snapToGrid w:val="0"/>
+                <w:color w:val="000000"/>
+                <w:kern w:val="0"/>
+                <w:sz w:val="21"/>
+                <w:szCs w:val="21"/>
+                <w:lang w:val="en-US" w:eastAsia="en-US" w:bidi="ar-SA"/>
+              </w:rPr>
+            </w:pPr>
+            <w:r>
+              <w:rPr>
+                <w:rFonts w:ascii="Arial" w:hAnsi="Arial" w:eastAsia="等线" w:cs="Arial"/>
+                <w:sz w:val="22"/>
+              </w:rPr>
+              <w:t>2</w:t>
             </w:r>
           </w:p>
         </w:tc>
@@ -12808,126 +13045,10 @@
               <w:ind w:left="0"/>
               <w:jc w:val="left"/>
               <w:textAlignment w:val="baseline"/>
-            </w:pPr>
-            <w:r>
-              <w:rPr>
-                <w:rFonts w:ascii="Arial" w:hAnsi="Arial" w:eastAsia="等线" w:cs="Arial"/>
-                <w:sz w:val="22"/>
-              </w:rPr>
-              <w:t>1月</w:t>
-            </w:r>
-          </w:p>
-        </w:tc>
-        <w:tc>
-          <w:tcPr>
-            <w:tcW w:w="1185" w:type="dxa"/>
-            <w:tcMar>
-              <w:top w:w="60" w:type="dxa"/>
-              <w:left w:w="120" w:type="dxa"/>
-              <w:bottom w:w="30" w:type="dxa"/>
-              <w:right w:w="120" w:type="dxa"/>
-            </w:tcMar>
-          </w:tcPr>
-          <w:p>
-            <w:pPr>
-              <w:keepNext w:val="0"/>
-              <w:keepLines w:val="0"/>
-              <w:pageBreakBefore w:val="0"/>
-              <w:widowControl w:val="0"/>
-              <w:kinsoku w:val="0"/>
-              <w:wordWrap/>
-              <w:overflowPunct/>
-              <w:topLinePunct w:val="0"/>
-              <w:autoSpaceDE w:val="0"/>
-              <w:autoSpaceDN w:val="0"/>
-              <w:bidi w:val="0"/>
-              <w:adjustRightInd w:val="0"/>
-              <w:snapToGrid w:val="0"/>
-              <w:spacing w:before="120" w:after="120" w:line="288" w:lineRule="auto"/>
-              <w:ind w:left="0"/>
-              <w:jc w:val="left"/>
-              <w:textAlignment w:val="baseline"/>
-            </w:pPr>
-            <w:r>
-              <w:rPr>
-                <w:rFonts w:ascii="Arial" w:hAnsi="Arial" w:eastAsia="等线" w:cs="Arial"/>
-                <w:sz w:val="22"/>
-              </w:rPr>
-              <w:t>内部</w:t>
-            </w:r>
-          </w:p>
-        </w:tc>
-        <w:tc>
-          <w:tcPr>
-            <w:tcW w:w="1185" w:type="dxa"/>
-            <w:tcMar>
-              <w:top w:w="60" w:type="dxa"/>
-              <w:left w:w="120" w:type="dxa"/>
-              <w:bottom w:w="30" w:type="dxa"/>
-              <w:right w:w="120" w:type="dxa"/>
-            </w:tcMar>
-          </w:tcPr>
-          <w:p>
-            <w:pPr>
-              <w:keepNext w:val="0"/>
-              <w:keepLines w:val="0"/>
-              <w:pageBreakBefore w:val="0"/>
-              <w:widowControl w:val="0"/>
-              <w:kinsoku w:val="0"/>
-              <w:wordWrap/>
-              <w:overflowPunct/>
-              <w:topLinePunct w:val="0"/>
-              <w:autoSpaceDE w:val="0"/>
-              <w:autoSpaceDN w:val="0"/>
-              <w:bidi w:val="0"/>
-              <w:adjustRightInd w:val="0"/>
-              <w:snapToGrid w:val="0"/>
-              <w:spacing w:before="120" w:after="120" w:line="288" w:lineRule="auto"/>
-              <w:ind w:left="0"/>
-              <w:jc w:val="left"/>
-              <w:textAlignment w:val="baseline"/>
-            </w:pPr>
-            <w:r>
-              <w:rPr>
-                <w:rFonts w:ascii="Arial" w:hAnsi="Arial" w:eastAsia="等线" w:cs="Arial"/>
-                <w:sz w:val="22"/>
-              </w:rPr>
-              <w:t>4</w:t>
-            </w:r>
-          </w:p>
-        </w:tc>
-        <w:tc>
-          <w:tcPr>
-            <w:tcW w:w="1185" w:type="dxa"/>
-            <w:tcMar>
-              <w:top w:w="60" w:type="dxa"/>
-              <w:left w:w="120" w:type="dxa"/>
-              <w:bottom w:w="30" w:type="dxa"/>
-              <w:right w:w="120" w:type="dxa"/>
-            </w:tcMar>
-          </w:tcPr>
-          <w:p>
-            <w:pPr>
-              <w:keepNext w:val="0"/>
-              <w:keepLines w:val="0"/>
-              <w:pageBreakBefore w:val="0"/>
-              <w:widowControl w:val="0"/>
-              <w:kinsoku w:val="0"/>
-              <w:wordWrap/>
-              <w:overflowPunct/>
-              <w:topLinePunct w:val="0"/>
-              <w:autoSpaceDE w:val="0"/>
-              <w:autoSpaceDN w:val="0"/>
-              <w:bidi w:val="0"/>
-              <w:adjustRightInd w:val="0"/>
-              <w:snapToGrid w:val="0"/>
-              <w:spacing w:before="120" w:after="120" w:line="288" w:lineRule="auto"/>
-              <w:ind w:left="0"/>
-              <w:jc w:val="left"/>
-              <w:textAlignment w:val="baseline"/>
-              <w:rPr>
-                <w:rFonts w:ascii="Arial" w:hAnsi="Arial" w:eastAsia="等线" w:cs="Arial"/>
-                <w:sz w:val="22"/>
+              <w:rPr>
+                <w:rFonts w:hint="eastAsia" w:eastAsia="等线" w:cs="Arial"/>
+                <w:sz w:val="22"/>
+                <w:lang w:val="en-US" w:eastAsia="zh-CN"/>
               </w:rPr>
             </w:pPr>
             <w:r>
@@ -12960,6 +13081,120 @@
         </w:tblPrEx>
         <w:tc>
           <w:tcPr>
+            <w:tcW w:w="751" w:type="dxa"/>
+            <w:tcMar>
+              <w:top w:w="60" w:type="dxa"/>
+              <w:left w:w="120" w:type="dxa"/>
+              <w:bottom w:w="30" w:type="dxa"/>
+              <w:right w:w="120" w:type="dxa"/>
+            </w:tcMar>
+          </w:tcPr>
+          <w:p>
+            <w:pPr>
+              <w:keepNext w:val="0"/>
+              <w:keepLines w:val="0"/>
+              <w:pageBreakBefore w:val="0"/>
+              <w:widowControl w:val="0"/>
+              <w:numPr>
+                <w:ilvl w:val="0"/>
+                <w:numId w:val="2"/>
+              </w:numPr>
+              <w:kinsoku w:val="0"/>
+              <w:wordWrap/>
+              <w:overflowPunct/>
+              <w:topLinePunct w:val="0"/>
+              <w:autoSpaceDE w:val="0"/>
+              <w:autoSpaceDN w:val="0"/>
+              <w:bidi w:val="0"/>
+              <w:adjustRightInd w:val="0"/>
+              <w:snapToGrid w:val="0"/>
+              <w:spacing w:before="120" w:after="120" w:line="288" w:lineRule="auto"/>
+              <w:ind w:left="425" w:leftChars="0" w:hanging="425" w:firstLineChars="0"/>
+              <w:jc w:val="left"/>
+              <w:textAlignment w:val="baseline"/>
+            </w:pPr>
+          </w:p>
+        </w:tc>
+        <w:tc>
+          <w:tcPr>
+            <w:tcW w:w="1212" w:type="dxa"/>
+            <w:tcMar>
+              <w:top w:w="60" w:type="dxa"/>
+              <w:left w:w="120" w:type="dxa"/>
+              <w:bottom w:w="30" w:type="dxa"/>
+              <w:right w:w="120" w:type="dxa"/>
+            </w:tcMar>
+          </w:tcPr>
+          <w:p>
+            <w:pPr>
+              <w:keepNext w:val="0"/>
+              <w:keepLines w:val="0"/>
+              <w:pageBreakBefore w:val="0"/>
+              <w:widowControl w:val="0"/>
+              <w:kinsoku w:val="0"/>
+              <w:wordWrap/>
+              <w:overflowPunct/>
+              <w:topLinePunct w:val="0"/>
+              <w:autoSpaceDE w:val="0"/>
+              <w:autoSpaceDN w:val="0"/>
+              <w:bidi w:val="0"/>
+              <w:adjustRightInd w:val="0"/>
+              <w:snapToGrid w:val="0"/>
+              <w:spacing w:before="120" w:after="120" w:line="288" w:lineRule="auto"/>
+              <w:ind w:left="0"/>
+              <w:jc w:val="left"/>
+              <w:textAlignment w:val="baseline"/>
+            </w:pPr>
+            <w:r>
+              <w:rPr>
+                <w:rFonts w:ascii="Arial" w:hAnsi="Arial" w:eastAsia="等线" w:cs="Arial"/>
+                <w:sz w:val="22"/>
+              </w:rPr>
+              <w:t>资质类</w:t>
+            </w:r>
+          </w:p>
+        </w:tc>
+        <w:tc>
+          <w:tcPr>
+            <w:tcW w:w="1592" w:type="dxa"/>
+            <w:tcMar>
+              <w:top w:w="60" w:type="dxa"/>
+              <w:left w:w="120" w:type="dxa"/>
+              <w:bottom w:w="30" w:type="dxa"/>
+              <w:right w:w="120" w:type="dxa"/>
+            </w:tcMar>
+          </w:tcPr>
+          <w:p>
+            <w:pPr>
+              <w:keepNext w:val="0"/>
+              <w:keepLines w:val="0"/>
+              <w:pageBreakBefore w:val="0"/>
+              <w:widowControl w:val="0"/>
+              <w:kinsoku w:val="0"/>
+              <w:wordWrap/>
+              <w:overflowPunct/>
+              <w:topLinePunct w:val="0"/>
+              <w:autoSpaceDE w:val="0"/>
+              <w:autoSpaceDN w:val="0"/>
+              <w:bidi w:val="0"/>
+              <w:adjustRightInd w:val="0"/>
+              <w:snapToGrid w:val="0"/>
+              <w:spacing w:before="120" w:after="120" w:line="288" w:lineRule="auto"/>
+              <w:ind w:left="0"/>
+              <w:jc w:val="left"/>
+              <w:textAlignment w:val="baseline"/>
+            </w:pPr>
+            <w:r>
+              <w:rPr>
+                <w:rFonts w:ascii="Arial" w:hAnsi="Arial" w:eastAsia="等线" w:cs="Arial"/>
+                <w:sz w:val="22"/>
+              </w:rPr>
+              <w:t>ITSS应用经理</w:t>
+            </w:r>
+          </w:p>
+        </w:tc>
+        <w:tc>
+          <w:tcPr>
             <w:tcW w:w="1185" w:type="dxa"/>
             <w:tcMar>
               <w:top w:w="60" w:type="dxa"/>
@@ -12993,7 +13228,7 @@
                 <w:rFonts w:ascii="Arial" w:hAnsi="Arial" w:eastAsia="等线" w:cs="Arial"/>
                 <w:sz w:val="22"/>
               </w:rPr>
-              <w:t>11</w:t>
+              <w:t>储备人员</w:t>
             </w:r>
           </w:p>
         </w:tc>
@@ -13032,7 +13267,7 @@
                 <w:rFonts w:ascii="Arial" w:hAnsi="Arial" w:eastAsia="等线" w:cs="Arial"/>
                 <w:sz w:val="22"/>
               </w:rPr>
-              <w:t>规范类</w:t>
+              <w:t>10月</w:t>
             </w:r>
           </w:p>
         </w:tc>
@@ -13071,7 +13306,7 @@
                 <w:rFonts w:ascii="Arial" w:hAnsi="Arial" w:eastAsia="等线" w:cs="Arial"/>
                 <w:sz w:val="22"/>
               </w:rPr>
-              <w:t>运维人员岗位要求及基本技能</w:t>
+              <w:t>外派</w:t>
             </w:r>
           </w:p>
         </w:tc>
@@ -13110,124 +13345,7 @@
                 <w:rFonts w:ascii="Arial" w:hAnsi="Arial" w:eastAsia="等线" w:cs="Arial"/>
                 <w:sz w:val="22"/>
               </w:rPr>
-              <w:t>全员</w:t>
-            </w:r>
-          </w:p>
-        </w:tc>
-        <w:tc>
-          <w:tcPr>
-            <w:tcW w:w="1185" w:type="dxa"/>
-            <w:tcMar>
-              <w:top w:w="60" w:type="dxa"/>
-              <w:left w:w="120" w:type="dxa"/>
-              <w:bottom w:w="30" w:type="dxa"/>
-              <w:right w:w="120" w:type="dxa"/>
-            </w:tcMar>
-          </w:tcPr>
-          <w:p>
-            <w:pPr>
-              <w:keepNext w:val="0"/>
-              <w:keepLines w:val="0"/>
-              <w:pageBreakBefore w:val="0"/>
-              <w:widowControl w:val="0"/>
-              <w:kinsoku w:val="0"/>
-              <w:wordWrap/>
-              <w:overflowPunct/>
-              <w:topLinePunct w:val="0"/>
-              <w:autoSpaceDE w:val="0"/>
-              <w:autoSpaceDN w:val="0"/>
-              <w:bidi w:val="0"/>
-              <w:adjustRightInd w:val="0"/>
-              <w:snapToGrid w:val="0"/>
-              <w:spacing w:before="120" w:after="120" w:line="288" w:lineRule="auto"/>
-              <w:ind w:left="0"/>
-              <w:jc w:val="left"/>
-              <w:textAlignment w:val="baseline"/>
-            </w:pPr>
-            <w:r>
-              <w:rPr>
-                <w:rFonts w:ascii="Arial" w:hAnsi="Arial" w:eastAsia="等线" w:cs="Arial"/>
-                <w:sz w:val="22"/>
-              </w:rPr>
-              <w:t>2月</w:t>
-            </w:r>
-          </w:p>
-        </w:tc>
-        <w:tc>
-          <w:tcPr>
-            <w:tcW w:w="1185" w:type="dxa"/>
-            <w:tcMar>
-              <w:top w:w="60" w:type="dxa"/>
-              <w:left w:w="120" w:type="dxa"/>
-              <w:bottom w:w="30" w:type="dxa"/>
-              <w:right w:w="120" w:type="dxa"/>
-            </w:tcMar>
-          </w:tcPr>
-          <w:p>
-            <w:pPr>
-              <w:keepNext w:val="0"/>
-              <w:keepLines w:val="0"/>
-              <w:pageBreakBefore w:val="0"/>
-              <w:widowControl w:val="0"/>
-              <w:kinsoku w:val="0"/>
-              <w:wordWrap/>
-              <w:overflowPunct/>
-              <w:topLinePunct w:val="0"/>
-              <w:autoSpaceDE w:val="0"/>
-              <w:autoSpaceDN w:val="0"/>
-              <w:bidi w:val="0"/>
-              <w:adjustRightInd w:val="0"/>
-              <w:snapToGrid w:val="0"/>
-              <w:spacing w:before="120" w:after="120" w:line="288" w:lineRule="auto"/>
-              <w:ind w:left="0"/>
-              <w:jc w:val="left"/>
-              <w:textAlignment w:val="baseline"/>
-            </w:pPr>
-            <w:r>
-              <w:rPr>
-                <w:rFonts w:ascii="Arial" w:hAnsi="Arial" w:eastAsia="等线" w:cs="Arial"/>
-                <w:sz w:val="22"/>
-              </w:rPr>
-              <w:t>内部</w:t>
-            </w:r>
-          </w:p>
-        </w:tc>
-        <w:tc>
-          <w:tcPr>
-            <w:tcW w:w="1185" w:type="dxa"/>
-            <w:tcMar>
-              <w:top w:w="60" w:type="dxa"/>
-              <w:left w:w="120" w:type="dxa"/>
-              <w:bottom w:w="30" w:type="dxa"/>
-              <w:right w:w="120" w:type="dxa"/>
-            </w:tcMar>
-          </w:tcPr>
-          <w:p>
-            <w:pPr>
-              <w:keepNext w:val="0"/>
-              <w:keepLines w:val="0"/>
-              <w:pageBreakBefore w:val="0"/>
-              <w:widowControl w:val="0"/>
-              <w:kinsoku w:val="0"/>
-              <w:wordWrap/>
-              <w:overflowPunct/>
-              <w:topLinePunct w:val="0"/>
-              <w:autoSpaceDE w:val="0"/>
-              <w:autoSpaceDN w:val="0"/>
-              <w:bidi w:val="0"/>
-              <w:adjustRightInd w:val="0"/>
-              <w:snapToGrid w:val="0"/>
-              <w:spacing w:before="120" w:after="120" w:line="288" w:lineRule="auto"/>
-              <w:ind w:left="0"/>
-              <w:jc w:val="left"/>
-              <w:textAlignment w:val="baseline"/>
-            </w:pPr>
-            <w:r>
-              <w:rPr>
-                <w:rFonts w:ascii="Arial" w:hAnsi="Arial" w:eastAsia="等线" w:cs="Arial"/>
-                <w:sz w:val="22"/>
-              </w:rPr>
-              <w:t>2</w:t>
+              <w:t>8</w:t>
             </w:r>
           </w:p>
         </w:tc>
@@ -13295,6 +13413,120 @@
         </w:tblPrEx>
         <w:tc>
           <w:tcPr>
+            <w:tcW w:w="751" w:type="dxa"/>
+            <w:tcMar>
+              <w:top w:w="60" w:type="dxa"/>
+              <w:left w:w="120" w:type="dxa"/>
+              <w:bottom w:w="30" w:type="dxa"/>
+              <w:right w:w="120" w:type="dxa"/>
+            </w:tcMar>
+          </w:tcPr>
+          <w:p>
+            <w:pPr>
+              <w:keepNext w:val="0"/>
+              <w:keepLines w:val="0"/>
+              <w:pageBreakBefore w:val="0"/>
+              <w:widowControl w:val="0"/>
+              <w:numPr>
+                <w:ilvl w:val="0"/>
+                <w:numId w:val="2"/>
+              </w:numPr>
+              <w:kinsoku w:val="0"/>
+              <w:wordWrap/>
+              <w:overflowPunct/>
+              <w:topLinePunct w:val="0"/>
+              <w:autoSpaceDE w:val="0"/>
+              <w:autoSpaceDN w:val="0"/>
+              <w:bidi w:val="0"/>
+              <w:adjustRightInd w:val="0"/>
+              <w:snapToGrid w:val="0"/>
+              <w:spacing w:before="120" w:after="120" w:line="288" w:lineRule="auto"/>
+              <w:ind w:left="425" w:leftChars="0" w:hanging="425" w:firstLineChars="0"/>
+              <w:jc w:val="left"/>
+              <w:textAlignment w:val="baseline"/>
+            </w:pPr>
+          </w:p>
+        </w:tc>
+        <w:tc>
+          <w:tcPr>
+            <w:tcW w:w="1212" w:type="dxa"/>
+            <w:tcMar>
+              <w:top w:w="60" w:type="dxa"/>
+              <w:left w:w="120" w:type="dxa"/>
+              <w:bottom w:w="30" w:type="dxa"/>
+              <w:right w:w="120" w:type="dxa"/>
+            </w:tcMar>
+          </w:tcPr>
+          <w:p>
+            <w:pPr>
+              <w:keepNext w:val="0"/>
+              <w:keepLines w:val="0"/>
+              <w:pageBreakBefore w:val="0"/>
+              <w:widowControl w:val="0"/>
+              <w:kinsoku w:val="0"/>
+              <w:wordWrap/>
+              <w:overflowPunct/>
+              <w:topLinePunct w:val="0"/>
+              <w:autoSpaceDE w:val="0"/>
+              <w:autoSpaceDN w:val="0"/>
+              <w:bidi w:val="0"/>
+              <w:adjustRightInd w:val="0"/>
+              <w:snapToGrid w:val="0"/>
+              <w:spacing w:before="120" w:after="120" w:line="288" w:lineRule="auto"/>
+              <w:ind w:left="0"/>
+              <w:jc w:val="left"/>
+              <w:textAlignment w:val="baseline"/>
+            </w:pPr>
+            <w:r>
+              <w:rPr>
+                <w:rFonts w:ascii="Arial" w:hAnsi="Arial" w:eastAsia="等线" w:cs="Arial"/>
+                <w:sz w:val="22"/>
+              </w:rPr>
+              <w:t>规范类</w:t>
+            </w:r>
+          </w:p>
+        </w:tc>
+        <w:tc>
+          <w:tcPr>
+            <w:tcW w:w="1592" w:type="dxa"/>
+            <w:tcMar>
+              <w:top w:w="60" w:type="dxa"/>
+              <w:left w:w="120" w:type="dxa"/>
+              <w:bottom w:w="30" w:type="dxa"/>
+              <w:right w:w="120" w:type="dxa"/>
+            </w:tcMar>
+          </w:tcPr>
+          <w:p>
+            <w:pPr>
+              <w:keepNext w:val="0"/>
+              <w:keepLines w:val="0"/>
+              <w:pageBreakBefore w:val="0"/>
+              <w:widowControl w:val="0"/>
+              <w:kinsoku w:val="0"/>
+              <w:wordWrap/>
+              <w:overflowPunct/>
+              <w:topLinePunct w:val="0"/>
+              <w:autoSpaceDE w:val="0"/>
+              <w:autoSpaceDN w:val="0"/>
+              <w:bidi w:val="0"/>
+              <w:adjustRightInd w:val="0"/>
+              <w:snapToGrid w:val="0"/>
+              <w:spacing w:before="120" w:after="120" w:line="288" w:lineRule="auto"/>
+              <w:ind w:left="0"/>
+              <w:jc w:val="left"/>
+              <w:textAlignment w:val="baseline"/>
+            </w:pPr>
+            <w:r>
+              <w:rPr>
+                <w:rFonts w:ascii="Arial" w:hAnsi="Arial" w:eastAsia="等线" w:cs="Arial"/>
+                <w:sz w:val="22"/>
+              </w:rPr>
+              <w:t>ITSS运维服务体系1.2版培训</w:t>
+            </w:r>
+          </w:p>
+        </w:tc>
+        <w:tc>
+          <w:tcPr>
             <w:tcW w:w="1185" w:type="dxa"/>
             <w:tcMar>
               <w:top w:w="60" w:type="dxa"/>
@@ -13328,7 +13560,7 @@
                 <w:rFonts w:ascii="Arial" w:hAnsi="Arial" w:eastAsia="等线" w:cs="Arial"/>
                 <w:sz w:val="22"/>
               </w:rPr>
-              <w:t>12</w:t>
+              <w:t>全员</w:t>
             </w:r>
           </w:p>
         </w:tc>
@@ -13367,7 +13599,7 @@
                 <w:rFonts w:ascii="Arial" w:hAnsi="Arial" w:eastAsia="等线" w:cs="Arial"/>
                 <w:sz w:val="22"/>
               </w:rPr>
-              <w:t>规范类</w:t>
+              <w:t>1月</w:t>
             </w:r>
           </w:p>
         </w:tc>
@@ -13406,7 +13638,7 @@
                 <w:rFonts w:ascii="Arial" w:hAnsi="Arial" w:eastAsia="等线" w:cs="Arial"/>
                 <w:sz w:val="22"/>
               </w:rPr>
-              <w:t>运维人员入场准备工作指南</w:t>
+              <w:t>内部</w:t>
             </w:r>
           </w:p>
         </w:tc>
@@ -13445,124 +13677,7 @@
                 <w:rFonts w:ascii="Arial" w:hAnsi="Arial" w:eastAsia="等线" w:cs="Arial"/>
                 <w:sz w:val="22"/>
               </w:rPr>
-              <w:t>运维服务人员</w:t>
-            </w:r>
-          </w:p>
-        </w:tc>
-        <w:tc>
-          <w:tcPr>
-            <w:tcW w:w="1185" w:type="dxa"/>
-            <w:tcMar>
-              <w:top w:w="60" w:type="dxa"/>
-              <w:left w:w="120" w:type="dxa"/>
-              <w:bottom w:w="30" w:type="dxa"/>
-              <w:right w:w="120" w:type="dxa"/>
-            </w:tcMar>
-          </w:tcPr>
-          <w:p>
-            <w:pPr>
-              <w:keepNext w:val="0"/>
-              <w:keepLines w:val="0"/>
-              <w:pageBreakBefore w:val="0"/>
-              <w:widowControl w:val="0"/>
-              <w:kinsoku w:val="0"/>
-              <w:wordWrap/>
-              <w:overflowPunct/>
-              <w:topLinePunct w:val="0"/>
-              <w:autoSpaceDE w:val="0"/>
-              <w:autoSpaceDN w:val="0"/>
-              <w:bidi w:val="0"/>
-              <w:adjustRightInd w:val="0"/>
-              <w:snapToGrid w:val="0"/>
-              <w:spacing w:before="120" w:after="120" w:line="288" w:lineRule="auto"/>
-              <w:ind w:left="0"/>
-              <w:jc w:val="left"/>
-              <w:textAlignment w:val="baseline"/>
-            </w:pPr>
-            <w:r>
-              <w:rPr>
-                <w:rFonts w:ascii="Arial" w:hAnsi="Arial" w:eastAsia="等线" w:cs="Arial"/>
-                <w:sz w:val="22"/>
-              </w:rPr>
-              <w:t>3月</w:t>
-            </w:r>
-          </w:p>
-        </w:tc>
-        <w:tc>
-          <w:tcPr>
-            <w:tcW w:w="1185" w:type="dxa"/>
-            <w:tcMar>
-              <w:top w:w="60" w:type="dxa"/>
-              <w:left w:w="120" w:type="dxa"/>
-              <w:bottom w:w="30" w:type="dxa"/>
-              <w:right w:w="120" w:type="dxa"/>
-            </w:tcMar>
-          </w:tcPr>
-          <w:p>
-            <w:pPr>
-              <w:keepNext w:val="0"/>
-              <w:keepLines w:val="0"/>
-              <w:pageBreakBefore w:val="0"/>
-              <w:widowControl w:val="0"/>
-              <w:kinsoku w:val="0"/>
-              <w:wordWrap/>
-              <w:overflowPunct/>
-              <w:topLinePunct w:val="0"/>
-              <w:autoSpaceDE w:val="0"/>
-              <w:autoSpaceDN w:val="0"/>
-              <w:bidi w:val="0"/>
-              <w:adjustRightInd w:val="0"/>
-              <w:snapToGrid w:val="0"/>
-              <w:spacing w:before="120" w:after="120" w:line="288" w:lineRule="auto"/>
-              <w:ind w:left="0"/>
-              <w:jc w:val="left"/>
-              <w:textAlignment w:val="baseline"/>
-            </w:pPr>
-            <w:r>
-              <w:rPr>
-                <w:rFonts w:ascii="Arial" w:hAnsi="Arial" w:eastAsia="等线" w:cs="Arial"/>
-                <w:sz w:val="22"/>
-              </w:rPr>
-              <w:t>内部</w:t>
-            </w:r>
-          </w:p>
-        </w:tc>
-        <w:tc>
-          <w:tcPr>
-            <w:tcW w:w="1185" w:type="dxa"/>
-            <w:tcMar>
-              <w:top w:w="60" w:type="dxa"/>
-              <w:left w:w="120" w:type="dxa"/>
-              <w:bottom w:w="30" w:type="dxa"/>
-              <w:right w:w="120" w:type="dxa"/>
-            </w:tcMar>
-          </w:tcPr>
-          <w:p>
-            <w:pPr>
-              <w:keepNext w:val="0"/>
-              <w:keepLines w:val="0"/>
-              <w:pageBreakBefore w:val="0"/>
-              <w:widowControl w:val="0"/>
-              <w:kinsoku w:val="0"/>
-              <w:wordWrap/>
-              <w:overflowPunct/>
-              <w:topLinePunct w:val="0"/>
-              <w:autoSpaceDE w:val="0"/>
-              <w:autoSpaceDN w:val="0"/>
-              <w:bidi w:val="0"/>
-              <w:adjustRightInd w:val="0"/>
-              <w:snapToGrid w:val="0"/>
-              <w:spacing w:before="120" w:after="120" w:line="288" w:lineRule="auto"/>
-              <w:ind w:left="0"/>
-              <w:jc w:val="left"/>
-              <w:textAlignment w:val="baseline"/>
-            </w:pPr>
-            <w:r>
-              <w:rPr>
-                <w:rFonts w:ascii="Arial" w:hAnsi="Arial" w:eastAsia="等线" w:cs="Arial"/>
-                <w:sz w:val="22"/>
-              </w:rPr>
-              <w:t>2</w:t>
+              <w:t>4</w:t>
             </w:r>
           </w:p>
         </w:tc>
@@ -13630,6 +13745,120 @@
         </w:tblPrEx>
         <w:tc>
           <w:tcPr>
+            <w:tcW w:w="751" w:type="dxa"/>
+            <w:tcMar>
+              <w:top w:w="60" w:type="dxa"/>
+              <w:left w:w="120" w:type="dxa"/>
+              <w:bottom w:w="30" w:type="dxa"/>
+              <w:right w:w="120" w:type="dxa"/>
+            </w:tcMar>
+          </w:tcPr>
+          <w:p>
+            <w:pPr>
+              <w:keepNext w:val="0"/>
+              <w:keepLines w:val="0"/>
+              <w:pageBreakBefore w:val="0"/>
+              <w:widowControl w:val="0"/>
+              <w:numPr>
+                <w:ilvl w:val="0"/>
+                <w:numId w:val="2"/>
+              </w:numPr>
+              <w:kinsoku w:val="0"/>
+              <w:wordWrap/>
+              <w:overflowPunct/>
+              <w:topLinePunct w:val="0"/>
+              <w:autoSpaceDE w:val="0"/>
+              <w:autoSpaceDN w:val="0"/>
+              <w:bidi w:val="0"/>
+              <w:adjustRightInd w:val="0"/>
+              <w:snapToGrid w:val="0"/>
+              <w:spacing w:before="120" w:after="120" w:line="288" w:lineRule="auto"/>
+              <w:ind w:left="425" w:leftChars="0" w:hanging="425" w:firstLineChars="0"/>
+              <w:jc w:val="left"/>
+              <w:textAlignment w:val="baseline"/>
+            </w:pPr>
+          </w:p>
+        </w:tc>
+        <w:tc>
+          <w:tcPr>
+            <w:tcW w:w="1212" w:type="dxa"/>
+            <w:tcMar>
+              <w:top w:w="60" w:type="dxa"/>
+              <w:left w:w="120" w:type="dxa"/>
+              <w:bottom w:w="30" w:type="dxa"/>
+              <w:right w:w="120" w:type="dxa"/>
+            </w:tcMar>
+          </w:tcPr>
+          <w:p>
+            <w:pPr>
+              <w:keepNext w:val="0"/>
+              <w:keepLines w:val="0"/>
+              <w:pageBreakBefore w:val="0"/>
+              <w:widowControl w:val="0"/>
+              <w:kinsoku w:val="0"/>
+              <w:wordWrap/>
+              <w:overflowPunct/>
+              <w:topLinePunct w:val="0"/>
+              <w:autoSpaceDE w:val="0"/>
+              <w:autoSpaceDN w:val="0"/>
+              <w:bidi w:val="0"/>
+              <w:adjustRightInd w:val="0"/>
+              <w:snapToGrid w:val="0"/>
+              <w:spacing w:before="120" w:after="120" w:line="288" w:lineRule="auto"/>
+              <w:ind w:left="0"/>
+              <w:jc w:val="left"/>
+              <w:textAlignment w:val="baseline"/>
+            </w:pPr>
+            <w:r>
+              <w:rPr>
+                <w:rFonts w:ascii="Arial" w:hAnsi="Arial" w:eastAsia="等线" w:cs="Arial"/>
+                <w:sz w:val="22"/>
+              </w:rPr>
+              <w:t>规范类</w:t>
+            </w:r>
+          </w:p>
+        </w:tc>
+        <w:tc>
+          <w:tcPr>
+            <w:tcW w:w="1592" w:type="dxa"/>
+            <w:tcMar>
+              <w:top w:w="60" w:type="dxa"/>
+              <w:left w:w="120" w:type="dxa"/>
+              <w:bottom w:w="30" w:type="dxa"/>
+              <w:right w:w="120" w:type="dxa"/>
+            </w:tcMar>
+          </w:tcPr>
+          <w:p>
+            <w:pPr>
+              <w:keepNext w:val="0"/>
+              <w:keepLines w:val="0"/>
+              <w:pageBreakBefore w:val="0"/>
+              <w:widowControl w:val="0"/>
+              <w:kinsoku w:val="0"/>
+              <w:wordWrap/>
+              <w:overflowPunct/>
+              <w:topLinePunct w:val="0"/>
+              <w:autoSpaceDE w:val="0"/>
+              <w:autoSpaceDN w:val="0"/>
+              <w:bidi w:val="0"/>
+              <w:adjustRightInd w:val="0"/>
+              <w:snapToGrid w:val="0"/>
+              <w:spacing w:before="120" w:after="120" w:line="288" w:lineRule="auto"/>
+              <w:ind w:left="0"/>
+              <w:jc w:val="left"/>
+              <w:textAlignment w:val="baseline"/>
+            </w:pPr>
+            <w:r>
+              <w:rPr>
+                <w:rFonts w:ascii="Arial" w:hAnsi="Arial" w:eastAsia="等线" w:cs="Arial"/>
+                <w:sz w:val="22"/>
+              </w:rPr>
+              <w:t>运维人员岗位要求及基本技能</w:t>
+            </w:r>
+          </w:p>
+        </w:tc>
+        <w:tc>
+          <w:tcPr>
             <w:tcW w:w="1185" w:type="dxa"/>
             <w:tcMar>
               <w:top w:w="60" w:type="dxa"/>
@@ -13663,7 +13892,7 @@
                 <w:rFonts w:ascii="Arial" w:hAnsi="Arial" w:eastAsia="等线" w:cs="Arial"/>
                 <w:sz w:val="22"/>
               </w:rPr>
-              <w:t>13</w:t>
+              <w:t>全员</w:t>
             </w:r>
           </w:p>
         </w:tc>
@@ -13702,124 +13931,7 @@
                 <w:rFonts w:ascii="Arial" w:hAnsi="Arial" w:eastAsia="等线" w:cs="Arial"/>
                 <w:sz w:val="22"/>
               </w:rPr>
-              <w:t>规范类</w:t>
-            </w:r>
-          </w:p>
-        </w:tc>
-        <w:tc>
-          <w:tcPr>
-            <w:tcW w:w="1185" w:type="dxa"/>
-            <w:tcMar>
-              <w:top w:w="60" w:type="dxa"/>
-              <w:left w:w="120" w:type="dxa"/>
-              <w:bottom w:w="30" w:type="dxa"/>
-              <w:right w:w="120" w:type="dxa"/>
-            </w:tcMar>
-          </w:tcPr>
-          <w:p>
-            <w:pPr>
-              <w:keepNext w:val="0"/>
-              <w:keepLines w:val="0"/>
-              <w:pageBreakBefore w:val="0"/>
-              <w:widowControl w:val="0"/>
-              <w:kinsoku w:val="0"/>
-              <w:wordWrap/>
-              <w:overflowPunct/>
-              <w:topLinePunct w:val="0"/>
-              <w:autoSpaceDE w:val="0"/>
-              <w:autoSpaceDN w:val="0"/>
-              <w:bidi w:val="0"/>
-              <w:adjustRightInd w:val="0"/>
-              <w:snapToGrid w:val="0"/>
-              <w:spacing w:before="120" w:after="120" w:line="288" w:lineRule="auto"/>
-              <w:ind w:left="0"/>
-              <w:jc w:val="left"/>
-              <w:textAlignment w:val="baseline"/>
-            </w:pPr>
-            <w:r>
-              <w:rPr>
-                <w:rFonts w:ascii="Arial" w:hAnsi="Arial" w:eastAsia="等线" w:cs="Arial"/>
-                <w:sz w:val="22"/>
-              </w:rPr>
-              <w:t>运维项目管理规范</w:t>
-            </w:r>
-          </w:p>
-        </w:tc>
-        <w:tc>
-          <w:tcPr>
-            <w:tcW w:w="1185" w:type="dxa"/>
-            <w:tcMar>
-              <w:top w:w="60" w:type="dxa"/>
-              <w:left w:w="120" w:type="dxa"/>
-              <w:bottom w:w="30" w:type="dxa"/>
-              <w:right w:w="120" w:type="dxa"/>
-            </w:tcMar>
-          </w:tcPr>
-          <w:p>
-            <w:pPr>
-              <w:keepNext w:val="0"/>
-              <w:keepLines w:val="0"/>
-              <w:pageBreakBefore w:val="0"/>
-              <w:widowControl w:val="0"/>
-              <w:kinsoku w:val="0"/>
-              <w:wordWrap/>
-              <w:overflowPunct/>
-              <w:topLinePunct w:val="0"/>
-              <w:autoSpaceDE w:val="0"/>
-              <w:autoSpaceDN w:val="0"/>
-              <w:bidi w:val="0"/>
-              <w:adjustRightInd w:val="0"/>
-              <w:snapToGrid w:val="0"/>
-              <w:spacing w:before="120" w:after="120" w:line="288" w:lineRule="auto"/>
-              <w:ind w:left="0"/>
-              <w:jc w:val="left"/>
-              <w:textAlignment w:val="baseline"/>
-            </w:pPr>
-            <w:r>
-              <w:rPr>
-                <w:rFonts w:ascii="Arial" w:hAnsi="Arial" w:eastAsia="等线" w:cs="Arial"/>
-                <w:sz w:val="22"/>
-              </w:rPr>
-              <w:t>运维服务人员</w:t>
-            </w:r>
-          </w:p>
-        </w:tc>
-        <w:tc>
-          <w:tcPr>
-            <w:tcW w:w="1185" w:type="dxa"/>
-            <w:tcMar>
-              <w:top w:w="60" w:type="dxa"/>
-              <w:left w:w="120" w:type="dxa"/>
-              <w:bottom w:w="30" w:type="dxa"/>
-              <w:right w:w="120" w:type="dxa"/>
-            </w:tcMar>
-          </w:tcPr>
-          <w:p>
-            <w:pPr>
-              <w:keepNext w:val="0"/>
-              <w:keepLines w:val="0"/>
-              <w:pageBreakBefore w:val="0"/>
-              <w:widowControl w:val="0"/>
-              <w:kinsoku w:val="0"/>
-              <w:wordWrap/>
-              <w:overflowPunct/>
-              <w:topLinePunct w:val="0"/>
-              <w:autoSpaceDE w:val="0"/>
-              <w:autoSpaceDN w:val="0"/>
-              <w:bidi w:val="0"/>
-              <w:adjustRightInd w:val="0"/>
-              <w:snapToGrid w:val="0"/>
-              <w:spacing w:before="120" w:after="120" w:line="288" w:lineRule="auto"/>
-              <w:ind w:left="0"/>
-              <w:jc w:val="left"/>
-              <w:textAlignment w:val="baseline"/>
-            </w:pPr>
-            <w:r>
-              <w:rPr>
-                <w:rFonts w:ascii="Arial" w:hAnsi="Arial" w:eastAsia="等线" w:cs="Arial"/>
-                <w:sz w:val="22"/>
-              </w:rPr>
-              <w:t>4月</w:t>
+              <w:t>2月</w:t>
             </w:r>
           </w:p>
         </w:tc>
@@ -13965,6 +14077,120 @@
         </w:tblPrEx>
         <w:tc>
           <w:tcPr>
+            <w:tcW w:w="751" w:type="dxa"/>
+            <w:tcMar>
+              <w:top w:w="60" w:type="dxa"/>
+              <w:left w:w="120" w:type="dxa"/>
+              <w:bottom w:w="30" w:type="dxa"/>
+              <w:right w:w="120" w:type="dxa"/>
+            </w:tcMar>
+          </w:tcPr>
+          <w:p>
+            <w:pPr>
+              <w:keepNext w:val="0"/>
+              <w:keepLines w:val="0"/>
+              <w:pageBreakBefore w:val="0"/>
+              <w:widowControl w:val="0"/>
+              <w:numPr>
+                <w:ilvl w:val="0"/>
+                <w:numId w:val="2"/>
+              </w:numPr>
+              <w:kinsoku w:val="0"/>
+              <w:wordWrap/>
+              <w:overflowPunct/>
+              <w:topLinePunct w:val="0"/>
+              <w:autoSpaceDE w:val="0"/>
+              <w:autoSpaceDN w:val="0"/>
+              <w:bidi w:val="0"/>
+              <w:adjustRightInd w:val="0"/>
+              <w:snapToGrid w:val="0"/>
+              <w:spacing w:before="120" w:after="120" w:line="288" w:lineRule="auto"/>
+              <w:ind w:left="425" w:leftChars="0" w:hanging="425" w:firstLineChars="0"/>
+              <w:jc w:val="left"/>
+              <w:textAlignment w:val="baseline"/>
+            </w:pPr>
+          </w:p>
+        </w:tc>
+        <w:tc>
+          <w:tcPr>
+            <w:tcW w:w="1212" w:type="dxa"/>
+            <w:tcMar>
+              <w:top w:w="60" w:type="dxa"/>
+              <w:left w:w="120" w:type="dxa"/>
+              <w:bottom w:w="30" w:type="dxa"/>
+              <w:right w:w="120" w:type="dxa"/>
+            </w:tcMar>
+          </w:tcPr>
+          <w:p>
+            <w:pPr>
+              <w:keepNext w:val="0"/>
+              <w:keepLines w:val="0"/>
+              <w:pageBreakBefore w:val="0"/>
+              <w:widowControl w:val="0"/>
+              <w:kinsoku w:val="0"/>
+              <w:wordWrap/>
+              <w:overflowPunct/>
+              <w:topLinePunct w:val="0"/>
+              <w:autoSpaceDE w:val="0"/>
+              <w:autoSpaceDN w:val="0"/>
+              <w:bidi w:val="0"/>
+              <w:adjustRightInd w:val="0"/>
+              <w:snapToGrid w:val="0"/>
+              <w:spacing w:before="120" w:after="120" w:line="288" w:lineRule="auto"/>
+              <w:ind w:left="0"/>
+              <w:jc w:val="left"/>
+              <w:textAlignment w:val="baseline"/>
+            </w:pPr>
+            <w:r>
+              <w:rPr>
+                <w:rFonts w:ascii="Arial" w:hAnsi="Arial" w:eastAsia="等线" w:cs="Arial"/>
+                <w:sz w:val="22"/>
+              </w:rPr>
+              <w:t>规范类</w:t>
+            </w:r>
+          </w:p>
+        </w:tc>
+        <w:tc>
+          <w:tcPr>
+            <w:tcW w:w="1592" w:type="dxa"/>
+            <w:tcMar>
+              <w:top w:w="60" w:type="dxa"/>
+              <w:left w:w="120" w:type="dxa"/>
+              <w:bottom w:w="30" w:type="dxa"/>
+              <w:right w:w="120" w:type="dxa"/>
+            </w:tcMar>
+          </w:tcPr>
+          <w:p>
+            <w:pPr>
+              <w:keepNext w:val="0"/>
+              <w:keepLines w:val="0"/>
+              <w:pageBreakBefore w:val="0"/>
+              <w:widowControl w:val="0"/>
+              <w:kinsoku w:val="0"/>
+              <w:wordWrap/>
+              <w:overflowPunct/>
+              <w:topLinePunct w:val="0"/>
+              <w:autoSpaceDE w:val="0"/>
+              <w:autoSpaceDN w:val="0"/>
+              <w:bidi w:val="0"/>
+              <w:adjustRightInd w:val="0"/>
+              <w:snapToGrid w:val="0"/>
+              <w:spacing w:before="120" w:after="120" w:line="288" w:lineRule="auto"/>
+              <w:ind w:left="0"/>
+              <w:jc w:val="left"/>
+              <w:textAlignment w:val="baseline"/>
+            </w:pPr>
+            <w:r>
+              <w:rPr>
+                <w:rFonts w:ascii="Arial" w:hAnsi="Arial" w:eastAsia="等线" w:cs="Arial"/>
+                <w:sz w:val="22"/>
+              </w:rPr>
+              <w:t>运维人员入场准备工作指南</w:t>
+            </w:r>
+          </w:p>
+        </w:tc>
+        <w:tc>
+          <w:tcPr>
             <w:tcW w:w="1185" w:type="dxa"/>
             <w:tcMar>
               <w:top w:w="60" w:type="dxa"/>
@@ -13998,7 +14224,7 @@
                 <w:rFonts w:ascii="Arial" w:hAnsi="Arial" w:eastAsia="等线" w:cs="Arial"/>
                 <w:sz w:val="22"/>
               </w:rPr>
-              <w:t>14</w:t>
+              <w:t>运维服务人员</w:t>
             </w:r>
           </w:p>
         </w:tc>
@@ -14037,124 +14263,7 @@
                 <w:rFonts w:ascii="Arial" w:hAnsi="Arial" w:eastAsia="等线" w:cs="Arial"/>
                 <w:sz w:val="22"/>
               </w:rPr>
-              <w:t>规范类</w:t>
-            </w:r>
-          </w:p>
-        </w:tc>
-        <w:tc>
-          <w:tcPr>
-            <w:tcW w:w="1185" w:type="dxa"/>
-            <w:tcMar>
-              <w:top w:w="60" w:type="dxa"/>
-              <w:left w:w="120" w:type="dxa"/>
-              <w:bottom w:w="30" w:type="dxa"/>
-              <w:right w:w="120" w:type="dxa"/>
-            </w:tcMar>
-          </w:tcPr>
-          <w:p>
-            <w:pPr>
-              <w:keepNext w:val="0"/>
-              <w:keepLines w:val="0"/>
-              <w:pageBreakBefore w:val="0"/>
-              <w:widowControl w:val="0"/>
-              <w:kinsoku w:val="0"/>
-              <w:wordWrap/>
-              <w:overflowPunct/>
-              <w:topLinePunct w:val="0"/>
-              <w:autoSpaceDE w:val="0"/>
-              <w:autoSpaceDN w:val="0"/>
-              <w:bidi w:val="0"/>
-              <w:adjustRightInd w:val="0"/>
-              <w:snapToGrid w:val="0"/>
-              <w:spacing w:before="120" w:after="120" w:line="288" w:lineRule="auto"/>
-              <w:ind w:left="0"/>
-              <w:jc w:val="left"/>
-              <w:textAlignment w:val="baseline"/>
-            </w:pPr>
-            <w:r>
-              <w:rPr>
-                <w:rFonts w:ascii="Arial" w:hAnsi="Arial" w:eastAsia="等线" w:cs="Arial"/>
-                <w:sz w:val="22"/>
-              </w:rPr>
-              <w:t>服务报告编写指南</w:t>
-            </w:r>
-          </w:p>
-        </w:tc>
-        <w:tc>
-          <w:tcPr>
-            <w:tcW w:w="1185" w:type="dxa"/>
-            <w:tcMar>
-              <w:top w:w="60" w:type="dxa"/>
-              <w:left w:w="120" w:type="dxa"/>
-              <w:bottom w:w="30" w:type="dxa"/>
-              <w:right w:w="120" w:type="dxa"/>
-            </w:tcMar>
-          </w:tcPr>
-          <w:p>
-            <w:pPr>
-              <w:keepNext w:val="0"/>
-              <w:keepLines w:val="0"/>
-              <w:pageBreakBefore w:val="0"/>
-              <w:widowControl w:val="0"/>
-              <w:kinsoku w:val="0"/>
-              <w:wordWrap/>
-              <w:overflowPunct/>
-              <w:topLinePunct w:val="0"/>
-              <w:autoSpaceDE w:val="0"/>
-              <w:autoSpaceDN w:val="0"/>
-              <w:bidi w:val="0"/>
-              <w:adjustRightInd w:val="0"/>
-              <w:snapToGrid w:val="0"/>
-              <w:spacing w:before="120" w:after="120" w:line="288" w:lineRule="auto"/>
-              <w:ind w:left="0"/>
-              <w:jc w:val="left"/>
-              <w:textAlignment w:val="baseline"/>
-            </w:pPr>
-            <w:r>
-              <w:rPr>
-                <w:rFonts w:ascii="Arial" w:hAnsi="Arial" w:eastAsia="等线" w:cs="Arial"/>
-                <w:sz w:val="22"/>
-              </w:rPr>
-              <w:t>运维服务人员</w:t>
-            </w:r>
-          </w:p>
-        </w:tc>
-        <w:tc>
-          <w:tcPr>
-            <w:tcW w:w="1185" w:type="dxa"/>
-            <w:tcMar>
-              <w:top w:w="60" w:type="dxa"/>
-              <w:left w:w="120" w:type="dxa"/>
-              <w:bottom w:w="30" w:type="dxa"/>
-              <w:right w:w="120" w:type="dxa"/>
-            </w:tcMar>
-          </w:tcPr>
-          <w:p>
-            <w:pPr>
-              <w:keepNext w:val="0"/>
-              <w:keepLines w:val="0"/>
-              <w:pageBreakBefore w:val="0"/>
-              <w:widowControl w:val="0"/>
-              <w:kinsoku w:val="0"/>
-              <w:wordWrap/>
-              <w:overflowPunct/>
-              <w:topLinePunct w:val="0"/>
-              <w:autoSpaceDE w:val="0"/>
-              <w:autoSpaceDN w:val="0"/>
-              <w:bidi w:val="0"/>
-              <w:adjustRightInd w:val="0"/>
-              <w:snapToGrid w:val="0"/>
-              <w:spacing w:before="120" w:after="120" w:line="288" w:lineRule="auto"/>
-              <w:ind w:left="0"/>
-              <w:jc w:val="left"/>
-              <w:textAlignment w:val="baseline"/>
-            </w:pPr>
-            <w:r>
-              <w:rPr>
-                <w:rFonts w:ascii="Arial" w:hAnsi="Arial" w:eastAsia="等线" w:cs="Arial"/>
-                <w:sz w:val="22"/>
-              </w:rPr>
-              <w:t>7月</w:t>
+              <w:t>3月</w:t>
             </w:r>
           </w:p>
         </w:tc>
@@ -14300,6 +14409,120 @@
         </w:tblPrEx>
         <w:tc>
           <w:tcPr>
+            <w:tcW w:w="751" w:type="dxa"/>
+            <w:tcMar>
+              <w:top w:w="60" w:type="dxa"/>
+              <w:left w:w="120" w:type="dxa"/>
+              <w:bottom w:w="30" w:type="dxa"/>
+              <w:right w:w="120" w:type="dxa"/>
+            </w:tcMar>
+          </w:tcPr>
+          <w:p>
+            <w:pPr>
+              <w:keepNext w:val="0"/>
+              <w:keepLines w:val="0"/>
+              <w:pageBreakBefore w:val="0"/>
+              <w:widowControl w:val="0"/>
+              <w:numPr>
+                <w:ilvl w:val="0"/>
+                <w:numId w:val="2"/>
+              </w:numPr>
+              <w:kinsoku w:val="0"/>
+              <w:wordWrap/>
+              <w:overflowPunct/>
+              <w:topLinePunct w:val="0"/>
+              <w:autoSpaceDE w:val="0"/>
+              <w:autoSpaceDN w:val="0"/>
+              <w:bidi w:val="0"/>
+              <w:adjustRightInd w:val="0"/>
+              <w:snapToGrid w:val="0"/>
+              <w:spacing w:before="120" w:after="120" w:line="288" w:lineRule="auto"/>
+              <w:ind w:left="425" w:leftChars="0" w:hanging="425" w:firstLineChars="0"/>
+              <w:jc w:val="left"/>
+              <w:textAlignment w:val="baseline"/>
+            </w:pPr>
+          </w:p>
+        </w:tc>
+        <w:tc>
+          <w:tcPr>
+            <w:tcW w:w="1212" w:type="dxa"/>
+            <w:tcMar>
+              <w:top w:w="60" w:type="dxa"/>
+              <w:left w:w="120" w:type="dxa"/>
+              <w:bottom w:w="30" w:type="dxa"/>
+              <w:right w:w="120" w:type="dxa"/>
+            </w:tcMar>
+          </w:tcPr>
+          <w:p>
+            <w:pPr>
+              <w:keepNext w:val="0"/>
+              <w:keepLines w:val="0"/>
+              <w:pageBreakBefore w:val="0"/>
+              <w:widowControl w:val="0"/>
+              <w:kinsoku w:val="0"/>
+              <w:wordWrap/>
+              <w:overflowPunct/>
+              <w:topLinePunct w:val="0"/>
+              <w:autoSpaceDE w:val="0"/>
+              <w:autoSpaceDN w:val="0"/>
+              <w:bidi w:val="0"/>
+              <w:adjustRightInd w:val="0"/>
+              <w:snapToGrid w:val="0"/>
+              <w:spacing w:before="120" w:after="120" w:line="288" w:lineRule="auto"/>
+              <w:ind w:left="0"/>
+              <w:jc w:val="left"/>
+              <w:textAlignment w:val="baseline"/>
+            </w:pPr>
+            <w:r>
+              <w:rPr>
+                <w:rFonts w:ascii="Arial" w:hAnsi="Arial" w:eastAsia="等线" w:cs="Arial"/>
+                <w:sz w:val="22"/>
+              </w:rPr>
+              <w:t>规范类</w:t>
+            </w:r>
+          </w:p>
+        </w:tc>
+        <w:tc>
+          <w:tcPr>
+            <w:tcW w:w="1592" w:type="dxa"/>
+            <w:tcMar>
+              <w:top w:w="60" w:type="dxa"/>
+              <w:left w:w="120" w:type="dxa"/>
+              <w:bottom w:w="30" w:type="dxa"/>
+              <w:right w:w="120" w:type="dxa"/>
+            </w:tcMar>
+          </w:tcPr>
+          <w:p>
+            <w:pPr>
+              <w:keepNext w:val="0"/>
+              <w:keepLines w:val="0"/>
+              <w:pageBreakBefore w:val="0"/>
+              <w:widowControl w:val="0"/>
+              <w:kinsoku w:val="0"/>
+              <w:wordWrap/>
+              <w:overflowPunct/>
+              <w:topLinePunct w:val="0"/>
+              <w:autoSpaceDE w:val="0"/>
+              <w:autoSpaceDN w:val="0"/>
+              <w:bidi w:val="0"/>
+              <w:adjustRightInd w:val="0"/>
+              <w:snapToGrid w:val="0"/>
+              <w:spacing w:before="120" w:after="120" w:line="288" w:lineRule="auto"/>
+              <w:ind w:left="0"/>
+              <w:jc w:val="left"/>
+              <w:textAlignment w:val="baseline"/>
+            </w:pPr>
+            <w:r>
+              <w:rPr>
+                <w:rFonts w:ascii="Arial" w:hAnsi="Arial" w:eastAsia="等线" w:cs="Arial"/>
+                <w:sz w:val="22"/>
+              </w:rPr>
+              <w:t>运维项目管理规范</w:t>
+            </w:r>
+          </w:p>
+        </w:tc>
+        <w:tc>
+          <w:tcPr>
             <w:tcW w:w="1185" w:type="dxa"/>
             <w:tcMar>
               <w:top w:w="60" w:type="dxa"/>
@@ -14333,7 +14556,7 @@
                 <w:rFonts w:ascii="Arial" w:hAnsi="Arial" w:eastAsia="等线" w:cs="Arial"/>
                 <w:sz w:val="22"/>
               </w:rPr>
-              <w:t>15</w:t>
+              <w:t>运维服务人员</w:t>
             </w:r>
           </w:p>
         </w:tc>
@@ -14372,124 +14595,7 @@
                 <w:rFonts w:ascii="Arial" w:hAnsi="Arial" w:eastAsia="等线" w:cs="Arial"/>
                 <w:sz w:val="22"/>
               </w:rPr>
-              <w:t>规范类</w:t>
-            </w:r>
-          </w:p>
-        </w:tc>
-        <w:tc>
-          <w:tcPr>
-            <w:tcW w:w="1185" w:type="dxa"/>
-            <w:tcMar>
-              <w:top w:w="60" w:type="dxa"/>
-              <w:left w:w="120" w:type="dxa"/>
-              <w:bottom w:w="30" w:type="dxa"/>
-              <w:right w:w="120" w:type="dxa"/>
-            </w:tcMar>
-          </w:tcPr>
-          <w:p>
-            <w:pPr>
-              <w:keepNext w:val="0"/>
-              <w:keepLines w:val="0"/>
-              <w:pageBreakBefore w:val="0"/>
-              <w:widowControl w:val="0"/>
-              <w:kinsoku w:val="0"/>
-              <w:wordWrap/>
-              <w:overflowPunct/>
-              <w:topLinePunct w:val="0"/>
-              <w:autoSpaceDE w:val="0"/>
-              <w:autoSpaceDN w:val="0"/>
-              <w:bidi w:val="0"/>
-              <w:adjustRightInd w:val="0"/>
-              <w:snapToGrid w:val="0"/>
-              <w:spacing w:before="120" w:after="120" w:line="288" w:lineRule="auto"/>
-              <w:ind w:left="0"/>
-              <w:jc w:val="left"/>
-              <w:textAlignment w:val="baseline"/>
-            </w:pPr>
-            <w:r>
-              <w:rPr>
-                <w:rFonts w:ascii="Arial" w:hAnsi="Arial" w:eastAsia="等线" w:cs="Arial"/>
-                <w:sz w:val="22"/>
-              </w:rPr>
-              <w:t>项目经理实战与提高</w:t>
-            </w:r>
-          </w:p>
-        </w:tc>
-        <w:tc>
-          <w:tcPr>
-            <w:tcW w:w="1185" w:type="dxa"/>
-            <w:tcMar>
-              <w:top w:w="60" w:type="dxa"/>
-              <w:left w:w="120" w:type="dxa"/>
-              <w:bottom w:w="30" w:type="dxa"/>
-              <w:right w:w="120" w:type="dxa"/>
-            </w:tcMar>
-          </w:tcPr>
-          <w:p>
-            <w:pPr>
-              <w:keepNext w:val="0"/>
-              <w:keepLines w:val="0"/>
-              <w:pageBreakBefore w:val="0"/>
-              <w:widowControl w:val="0"/>
-              <w:kinsoku w:val="0"/>
-              <w:wordWrap/>
-              <w:overflowPunct/>
-              <w:topLinePunct w:val="0"/>
-              <w:autoSpaceDE w:val="0"/>
-              <w:autoSpaceDN w:val="0"/>
-              <w:bidi w:val="0"/>
-              <w:adjustRightInd w:val="0"/>
-              <w:snapToGrid w:val="0"/>
-              <w:spacing w:before="120" w:after="120" w:line="288" w:lineRule="auto"/>
-              <w:ind w:left="0"/>
-              <w:jc w:val="left"/>
-              <w:textAlignment w:val="baseline"/>
-            </w:pPr>
-            <w:r>
-              <w:rPr>
-                <w:rFonts w:ascii="Arial" w:hAnsi="Arial" w:eastAsia="等线" w:cs="Arial"/>
-                <w:sz w:val="22"/>
-              </w:rPr>
-              <w:t>运维服务人员</w:t>
-            </w:r>
-          </w:p>
-        </w:tc>
-        <w:tc>
-          <w:tcPr>
-            <w:tcW w:w="1185" w:type="dxa"/>
-            <w:tcMar>
-              <w:top w:w="60" w:type="dxa"/>
-              <w:left w:w="120" w:type="dxa"/>
-              <w:bottom w:w="30" w:type="dxa"/>
-              <w:right w:w="120" w:type="dxa"/>
-            </w:tcMar>
-          </w:tcPr>
-          <w:p>
-            <w:pPr>
-              <w:keepNext w:val="0"/>
-              <w:keepLines w:val="0"/>
-              <w:pageBreakBefore w:val="0"/>
-              <w:widowControl w:val="0"/>
-              <w:kinsoku w:val="0"/>
-              <w:wordWrap/>
-              <w:overflowPunct/>
-              <w:topLinePunct w:val="0"/>
-              <w:autoSpaceDE w:val="0"/>
-              <w:autoSpaceDN w:val="0"/>
-              <w:bidi w:val="0"/>
-              <w:adjustRightInd w:val="0"/>
-              <w:snapToGrid w:val="0"/>
-              <w:spacing w:before="120" w:after="120" w:line="288" w:lineRule="auto"/>
-              <w:ind w:left="0"/>
-              <w:jc w:val="left"/>
-              <w:textAlignment w:val="baseline"/>
-            </w:pPr>
-            <w:r>
-              <w:rPr>
-                <w:rFonts w:ascii="Arial" w:hAnsi="Arial" w:eastAsia="等线" w:cs="Arial"/>
-                <w:sz w:val="22"/>
-              </w:rPr>
-              <w:t>9月</w:t>
+              <w:t>4月</w:t>
             </w:r>
           </w:p>
         </w:tc>
@@ -14635,6 +14741,120 @@
         </w:tblPrEx>
         <w:tc>
           <w:tcPr>
+            <w:tcW w:w="751" w:type="dxa"/>
+            <w:tcMar>
+              <w:top w:w="60" w:type="dxa"/>
+              <w:left w:w="120" w:type="dxa"/>
+              <w:bottom w:w="30" w:type="dxa"/>
+              <w:right w:w="120" w:type="dxa"/>
+            </w:tcMar>
+          </w:tcPr>
+          <w:p>
+            <w:pPr>
+              <w:keepNext w:val="0"/>
+              <w:keepLines w:val="0"/>
+              <w:pageBreakBefore w:val="0"/>
+              <w:widowControl w:val="0"/>
+              <w:numPr>
+                <w:ilvl w:val="0"/>
+                <w:numId w:val="2"/>
+              </w:numPr>
+              <w:kinsoku w:val="0"/>
+              <w:wordWrap/>
+              <w:overflowPunct/>
+              <w:topLinePunct w:val="0"/>
+              <w:autoSpaceDE w:val="0"/>
+              <w:autoSpaceDN w:val="0"/>
+              <w:bidi w:val="0"/>
+              <w:adjustRightInd w:val="0"/>
+              <w:snapToGrid w:val="0"/>
+              <w:spacing w:before="120" w:after="120" w:line="288" w:lineRule="auto"/>
+              <w:ind w:left="425" w:leftChars="0" w:hanging="425" w:firstLineChars="0"/>
+              <w:jc w:val="left"/>
+              <w:textAlignment w:val="baseline"/>
+            </w:pPr>
+          </w:p>
+        </w:tc>
+        <w:tc>
+          <w:tcPr>
+            <w:tcW w:w="1212" w:type="dxa"/>
+            <w:tcMar>
+              <w:top w:w="60" w:type="dxa"/>
+              <w:left w:w="120" w:type="dxa"/>
+              <w:bottom w:w="30" w:type="dxa"/>
+              <w:right w:w="120" w:type="dxa"/>
+            </w:tcMar>
+          </w:tcPr>
+          <w:p>
+            <w:pPr>
+              <w:keepNext w:val="0"/>
+              <w:keepLines w:val="0"/>
+              <w:pageBreakBefore w:val="0"/>
+              <w:widowControl w:val="0"/>
+              <w:kinsoku w:val="0"/>
+              <w:wordWrap/>
+              <w:overflowPunct/>
+              <w:topLinePunct w:val="0"/>
+              <w:autoSpaceDE w:val="0"/>
+              <w:autoSpaceDN w:val="0"/>
+              <w:bidi w:val="0"/>
+              <w:adjustRightInd w:val="0"/>
+              <w:snapToGrid w:val="0"/>
+              <w:spacing w:before="120" w:after="120" w:line="288" w:lineRule="auto"/>
+              <w:ind w:left="0"/>
+              <w:jc w:val="left"/>
+              <w:textAlignment w:val="baseline"/>
+            </w:pPr>
+            <w:r>
+              <w:rPr>
+                <w:rFonts w:ascii="Arial" w:hAnsi="Arial" w:eastAsia="等线" w:cs="Arial"/>
+                <w:sz w:val="22"/>
+              </w:rPr>
+              <w:t>规范类</w:t>
+            </w:r>
+          </w:p>
+        </w:tc>
+        <w:tc>
+          <w:tcPr>
+            <w:tcW w:w="1592" w:type="dxa"/>
+            <w:tcMar>
+              <w:top w:w="60" w:type="dxa"/>
+              <w:left w:w="120" w:type="dxa"/>
+              <w:bottom w:w="30" w:type="dxa"/>
+              <w:right w:w="120" w:type="dxa"/>
+            </w:tcMar>
+          </w:tcPr>
+          <w:p>
+            <w:pPr>
+              <w:keepNext w:val="0"/>
+              <w:keepLines w:val="0"/>
+              <w:pageBreakBefore w:val="0"/>
+              <w:widowControl w:val="0"/>
+              <w:kinsoku w:val="0"/>
+              <w:wordWrap/>
+              <w:overflowPunct/>
+              <w:topLinePunct w:val="0"/>
+              <w:autoSpaceDE w:val="0"/>
+              <w:autoSpaceDN w:val="0"/>
+              <w:bidi w:val="0"/>
+              <w:adjustRightInd w:val="0"/>
+              <w:snapToGrid w:val="0"/>
+              <w:spacing w:before="120" w:after="120" w:line="288" w:lineRule="auto"/>
+              <w:ind w:left="0"/>
+              <w:jc w:val="left"/>
+              <w:textAlignment w:val="baseline"/>
+            </w:pPr>
+            <w:r>
+              <w:rPr>
+                <w:rFonts w:ascii="Arial" w:hAnsi="Arial" w:eastAsia="等线" w:cs="Arial"/>
+                <w:sz w:val="22"/>
+              </w:rPr>
+              <w:t>服务报告编写指南</w:t>
+            </w:r>
+          </w:p>
+        </w:tc>
+        <w:tc>
+          <w:tcPr>
             <w:tcW w:w="1185" w:type="dxa"/>
             <w:tcMar>
               <w:top w:w="60" w:type="dxa"/>
@@ -14668,7 +14888,7 @@
                 <w:rFonts w:ascii="Arial" w:hAnsi="Arial" w:eastAsia="等线" w:cs="Arial"/>
                 <w:sz w:val="22"/>
               </w:rPr>
-              <w:t>16</w:t>
+              <w:t>运维服务人员</w:t>
             </w:r>
           </w:p>
         </w:tc>
@@ -14707,124 +14927,7 @@
                 <w:rFonts w:ascii="Arial" w:hAnsi="Arial" w:eastAsia="等线" w:cs="Arial"/>
                 <w:sz w:val="22"/>
               </w:rPr>
-              <w:t>技术类</w:t>
-            </w:r>
-          </w:p>
-        </w:tc>
-        <w:tc>
-          <w:tcPr>
-            <w:tcW w:w="1185" w:type="dxa"/>
-            <w:tcMar>
-              <w:top w:w="60" w:type="dxa"/>
-              <w:left w:w="120" w:type="dxa"/>
-              <w:bottom w:w="30" w:type="dxa"/>
-              <w:right w:w="120" w:type="dxa"/>
-            </w:tcMar>
-          </w:tcPr>
-          <w:p>
-            <w:pPr>
-              <w:keepNext w:val="0"/>
-              <w:keepLines w:val="0"/>
-              <w:pageBreakBefore w:val="0"/>
-              <w:widowControl w:val="0"/>
-              <w:kinsoku w:val="0"/>
-              <w:wordWrap/>
-              <w:overflowPunct/>
-              <w:topLinePunct w:val="0"/>
-              <w:autoSpaceDE w:val="0"/>
-              <w:autoSpaceDN w:val="0"/>
-              <w:bidi w:val="0"/>
-              <w:adjustRightInd w:val="0"/>
-              <w:snapToGrid w:val="0"/>
-              <w:spacing w:before="120" w:after="120" w:line="288" w:lineRule="auto"/>
-              <w:ind w:left="0"/>
-              <w:jc w:val="left"/>
-              <w:textAlignment w:val="baseline"/>
-            </w:pPr>
-            <w:r>
-              <w:rPr>
-                <w:rFonts w:ascii="Arial" w:hAnsi="Arial" w:eastAsia="等线" w:cs="Arial"/>
-                <w:sz w:val="22"/>
-              </w:rPr>
-              <w:t>《信息通信一体化调度运行支撑平台SG-I6000》业务功能介绍</w:t>
-            </w:r>
-          </w:p>
-        </w:tc>
-        <w:tc>
-          <w:tcPr>
-            <w:tcW w:w="1185" w:type="dxa"/>
-            <w:tcMar>
-              <w:top w:w="60" w:type="dxa"/>
-              <w:left w:w="120" w:type="dxa"/>
-              <w:bottom w:w="30" w:type="dxa"/>
-              <w:right w:w="120" w:type="dxa"/>
-            </w:tcMar>
-          </w:tcPr>
-          <w:p>
-            <w:pPr>
-              <w:keepNext w:val="0"/>
-              <w:keepLines w:val="0"/>
-              <w:pageBreakBefore w:val="0"/>
-              <w:widowControl w:val="0"/>
-              <w:kinsoku w:val="0"/>
-              <w:wordWrap/>
-              <w:overflowPunct/>
-              <w:topLinePunct w:val="0"/>
-              <w:autoSpaceDE w:val="0"/>
-              <w:autoSpaceDN w:val="0"/>
-              <w:bidi w:val="0"/>
-              <w:adjustRightInd w:val="0"/>
-              <w:snapToGrid w:val="0"/>
-              <w:spacing w:before="120" w:after="120" w:line="288" w:lineRule="auto"/>
-              <w:ind w:left="0"/>
-              <w:jc w:val="left"/>
-              <w:textAlignment w:val="baseline"/>
-            </w:pPr>
-            <w:r>
-              <w:rPr>
-                <w:rFonts w:ascii="Arial" w:hAnsi="Arial" w:eastAsia="等线" w:cs="Arial"/>
-                <w:sz w:val="22"/>
-              </w:rPr>
-              <w:t>运维服务人员</w:t>
-            </w:r>
-          </w:p>
-        </w:tc>
-        <w:tc>
-          <w:tcPr>
-            <w:tcW w:w="1185" w:type="dxa"/>
-            <w:tcMar>
-              <w:top w:w="60" w:type="dxa"/>
-              <w:left w:w="120" w:type="dxa"/>
-              <w:bottom w:w="30" w:type="dxa"/>
-              <w:right w:w="120" w:type="dxa"/>
-            </w:tcMar>
-          </w:tcPr>
-          <w:p>
-            <w:pPr>
-              <w:keepNext w:val="0"/>
-              <w:keepLines w:val="0"/>
-              <w:pageBreakBefore w:val="0"/>
-              <w:widowControl w:val="0"/>
-              <w:kinsoku w:val="0"/>
-              <w:wordWrap/>
-              <w:overflowPunct/>
-              <w:topLinePunct w:val="0"/>
-              <w:autoSpaceDE w:val="0"/>
-              <w:autoSpaceDN w:val="0"/>
-              <w:bidi w:val="0"/>
-              <w:adjustRightInd w:val="0"/>
-              <w:snapToGrid w:val="0"/>
-              <w:spacing w:before="120" w:after="120" w:line="288" w:lineRule="auto"/>
-              <w:ind w:left="0"/>
-              <w:jc w:val="left"/>
-              <w:textAlignment w:val="baseline"/>
-            </w:pPr>
-            <w:r>
-              <w:rPr>
-                <w:rFonts w:ascii="Arial" w:hAnsi="Arial" w:eastAsia="等线" w:cs="Arial"/>
-                <w:sz w:val="22"/>
-              </w:rPr>
-              <w:t>1月</w:t>
+              <w:t>7月</w:t>
             </w:r>
           </w:p>
         </w:tc>
@@ -14970,6 +15073,120 @@
         </w:tblPrEx>
         <w:tc>
           <w:tcPr>
+            <w:tcW w:w="751" w:type="dxa"/>
+            <w:tcMar>
+              <w:top w:w="60" w:type="dxa"/>
+              <w:left w:w="120" w:type="dxa"/>
+              <w:bottom w:w="30" w:type="dxa"/>
+              <w:right w:w="120" w:type="dxa"/>
+            </w:tcMar>
+          </w:tcPr>
+          <w:p>
+            <w:pPr>
+              <w:keepNext w:val="0"/>
+              <w:keepLines w:val="0"/>
+              <w:pageBreakBefore w:val="0"/>
+              <w:widowControl w:val="0"/>
+              <w:numPr>
+                <w:ilvl w:val="0"/>
+                <w:numId w:val="2"/>
+              </w:numPr>
+              <w:kinsoku w:val="0"/>
+              <w:wordWrap/>
+              <w:overflowPunct/>
+              <w:topLinePunct w:val="0"/>
+              <w:autoSpaceDE w:val="0"/>
+              <w:autoSpaceDN w:val="0"/>
+              <w:bidi w:val="0"/>
+              <w:adjustRightInd w:val="0"/>
+              <w:snapToGrid w:val="0"/>
+              <w:spacing w:before="120" w:after="120" w:line="288" w:lineRule="auto"/>
+              <w:ind w:left="425" w:leftChars="0" w:hanging="425" w:firstLineChars="0"/>
+              <w:jc w:val="left"/>
+              <w:textAlignment w:val="baseline"/>
+            </w:pPr>
+          </w:p>
+        </w:tc>
+        <w:tc>
+          <w:tcPr>
+            <w:tcW w:w="1212" w:type="dxa"/>
+            <w:tcMar>
+              <w:top w:w="60" w:type="dxa"/>
+              <w:left w:w="120" w:type="dxa"/>
+              <w:bottom w:w="30" w:type="dxa"/>
+              <w:right w:w="120" w:type="dxa"/>
+            </w:tcMar>
+          </w:tcPr>
+          <w:p>
+            <w:pPr>
+              <w:keepNext w:val="0"/>
+              <w:keepLines w:val="0"/>
+              <w:pageBreakBefore w:val="0"/>
+              <w:widowControl w:val="0"/>
+              <w:kinsoku w:val="0"/>
+              <w:wordWrap/>
+              <w:overflowPunct/>
+              <w:topLinePunct w:val="0"/>
+              <w:autoSpaceDE w:val="0"/>
+              <w:autoSpaceDN w:val="0"/>
+              <w:bidi w:val="0"/>
+              <w:adjustRightInd w:val="0"/>
+              <w:snapToGrid w:val="0"/>
+              <w:spacing w:before="120" w:after="120" w:line="288" w:lineRule="auto"/>
+              <w:ind w:left="0"/>
+              <w:jc w:val="left"/>
+              <w:textAlignment w:val="baseline"/>
+            </w:pPr>
+            <w:r>
+              <w:rPr>
+                <w:rFonts w:ascii="Arial" w:hAnsi="Arial" w:eastAsia="等线" w:cs="Arial"/>
+                <w:sz w:val="22"/>
+              </w:rPr>
+              <w:t>规范类</w:t>
+            </w:r>
+          </w:p>
+        </w:tc>
+        <w:tc>
+          <w:tcPr>
+            <w:tcW w:w="1592" w:type="dxa"/>
+            <w:tcMar>
+              <w:top w:w="60" w:type="dxa"/>
+              <w:left w:w="120" w:type="dxa"/>
+              <w:bottom w:w="30" w:type="dxa"/>
+              <w:right w:w="120" w:type="dxa"/>
+            </w:tcMar>
+          </w:tcPr>
+          <w:p>
+            <w:pPr>
+              <w:keepNext w:val="0"/>
+              <w:keepLines w:val="0"/>
+              <w:pageBreakBefore w:val="0"/>
+              <w:widowControl w:val="0"/>
+              <w:kinsoku w:val="0"/>
+              <w:wordWrap/>
+              <w:overflowPunct/>
+              <w:topLinePunct w:val="0"/>
+              <w:autoSpaceDE w:val="0"/>
+              <w:autoSpaceDN w:val="0"/>
+              <w:bidi w:val="0"/>
+              <w:adjustRightInd w:val="0"/>
+              <w:snapToGrid w:val="0"/>
+              <w:spacing w:before="120" w:after="120" w:line="288" w:lineRule="auto"/>
+              <w:ind w:left="0"/>
+              <w:jc w:val="left"/>
+              <w:textAlignment w:val="baseline"/>
+            </w:pPr>
+            <w:r>
+              <w:rPr>
+                <w:rFonts w:ascii="Arial" w:hAnsi="Arial" w:eastAsia="等线" w:cs="Arial"/>
+                <w:sz w:val="22"/>
+              </w:rPr>
+              <w:t>项目经理实战与提高</w:t>
+            </w:r>
+          </w:p>
+        </w:tc>
+        <w:tc>
+          <w:tcPr>
             <w:tcW w:w="1185" w:type="dxa"/>
             <w:tcMar>
               <w:top w:w="60" w:type="dxa"/>
@@ -15003,7 +15220,7 @@
                 <w:rFonts w:ascii="Arial" w:hAnsi="Arial" w:eastAsia="等线" w:cs="Arial"/>
                 <w:sz w:val="22"/>
               </w:rPr>
-              <w:t>17</w:t>
+              <w:t>运维服务人员</w:t>
             </w:r>
           </w:p>
         </w:tc>
@@ -15042,7 +15259,7 @@
                 <w:rFonts w:ascii="Arial" w:hAnsi="Arial" w:eastAsia="等线" w:cs="Arial"/>
                 <w:sz w:val="22"/>
               </w:rPr>
-              <w:t>技术类</w:t>
+              <w:t>9月</w:t>
             </w:r>
           </w:p>
         </w:tc>
@@ -15081,7 +15298,7 @@
                 <w:rFonts w:ascii="Arial" w:hAnsi="Arial" w:eastAsia="等线" w:cs="Arial"/>
                 <w:sz w:val="22"/>
               </w:rPr>
-              <w:t>信息系统性能监控工具使用介绍</w:t>
+              <w:t>内部</w:t>
             </w:r>
           </w:p>
         </w:tc>
@@ -15120,124 +15337,7 @@
                 <w:rFonts w:ascii="Arial" w:hAnsi="Arial" w:eastAsia="等线" w:cs="Arial"/>
                 <w:sz w:val="22"/>
               </w:rPr>
-              <w:t>运维服务人员</w:t>
-            </w:r>
-          </w:p>
-        </w:tc>
-        <w:tc>
-          <w:tcPr>
-            <w:tcW w:w="1185" w:type="dxa"/>
-            <w:tcMar>
-              <w:top w:w="60" w:type="dxa"/>
-              <w:left w:w="120" w:type="dxa"/>
-              <w:bottom w:w="30" w:type="dxa"/>
-              <w:right w:w="120" w:type="dxa"/>
-            </w:tcMar>
-          </w:tcPr>
-          <w:p>
-            <w:pPr>
-              <w:keepNext w:val="0"/>
-              <w:keepLines w:val="0"/>
-              <w:pageBreakBefore w:val="0"/>
-              <w:widowControl w:val="0"/>
-              <w:kinsoku w:val="0"/>
-              <w:wordWrap/>
-              <w:overflowPunct/>
-              <w:topLinePunct w:val="0"/>
-              <w:autoSpaceDE w:val="0"/>
-              <w:autoSpaceDN w:val="0"/>
-              <w:bidi w:val="0"/>
-              <w:adjustRightInd w:val="0"/>
-              <w:snapToGrid w:val="0"/>
-              <w:spacing w:before="120" w:after="120" w:line="288" w:lineRule="auto"/>
-              <w:ind w:left="0"/>
-              <w:jc w:val="left"/>
-              <w:textAlignment w:val="baseline"/>
-            </w:pPr>
-            <w:r>
-              <w:rPr>
-                <w:rFonts w:ascii="Arial" w:hAnsi="Arial" w:eastAsia="等线" w:cs="Arial"/>
-                <w:sz w:val="22"/>
-              </w:rPr>
-              <w:t>2月</w:t>
-            </w:r>
-          </w:p>
-        </w:tc>
-        <w:tc>
-          <w:tcPr>
-            <w:tcW w:w="1185" w:type="dxa"/>
-            <w:tcMar>
-              <w:top w:w="60" w:type="dxa"/>
-              <w:left w:w="120" w:type="dxa"/>
-              <w:bottom w:w="30" w:type="dxa"/>
-              <w:right w:w="120" w:type="dxa"/>
-            </w:tcMar>
-          </w:tcPr>
-          <w:p>
-            <w:pPr>
-              <w:keepNext w:val="0"/>
-              <w:keepLines w:val="0"/>
-              <w:pageBreakBefore w:val="0"/>
-              <w:widowControl w:val="0"/>
-              <w:kinsoku w:val="0"/>
-              <w:wordWrap/>
-              <w:overflowPunct/>
-              <w:topLinePunct w:val="0"/>
-              <w:autoSpaceDE w:val="0"/>
-              <w:autoSpaceDN w:val="0"/>
-              <w:bidi w:val="0"/>
-              <w:adjustRightInd w:val="0"/>
-              <w:snapToGrid w:val="0"/>
-              <w:spacing w:before="120" w:after="120" w:line="288" w:lineRule="auto"/>
-              <w:ind w:left="0"/>
-              <w:jc w:val="left"/>
-              <w:textAlignment w:val="baseline"/>
-            </w:pPr>
-            <w:r>
-              <w:rPr>
-                <w:rFonts w:ascii="Arial" w:hAnsi="Arial" w:eastAsia="等线" w:cs="Arial"/>
-                <w:sz w:val="22"/>
-              </w:rPr>
-              <w:t>内部</w:t>
-            </w:r>
-          </w:p>
-        </w:tc>
-        <w:tc>
-          <w:tcPr>
-            <w:tcW w:w="1185" w:type="dxa"/>
-            <w:tcMar>
-              <w:top w:w="60" w:type="dxa"/>
-              <w:left w:w="120" w:type="dxa"/>
-              <w:bottom w:w="30" w:type="dxa"/>
-              <w:right w:w="120" w:type="dxa"/>
-            </w:tcMar>
-          </w:tcPr>
-          <w:p>
-            <w:pPr>
-              <w:keepNext w:val="0"/>
-              <w:keepLines w:val="0"/>
-              <w:pageBreakBefore w:val="0"/>
-              <w:widowControl w:val="0"/>
-              <w:kinsoku w:val="0"/>
-              <w:wordWrap/>
-              <w:overflowPunct/>
-              <w:topLinePunct w:val="0"/>
-              <w:autoSpaceDE w:val="0"/>
-              <w:autoSpaceDN w:val="0"/>
-              <w:bidi w:val="0"/>
-              <w:adjustRightInd w:val="0"/>
-              <w:snapToGrid w:val="0"/>
-              <w:spacing w:before="120" w:after="120" w:line="288" w:lineRule="auto"/>
-              <w:ind w:left="0"/>
-              <w:jc w:val="left"/>
-              <w:textAlignment w:val="baseline"/>
-            </w:pPr>
-            <w:r>
-              <w:rPr>
-                <w:rFonts w:ascii="Arial" w:hAnsi="Arial" w:eastAsia="等线" w:cs="Arial"/>
-                <w:sz w:val="22"/>
-              </w:rPr>
-              <w:t>1</w:t>
+              <w:t>2</w:t>
             </w:r>
           </w:p>
         </w:tc>
@@ -15305,6 +15405,120 @@
         </w:tblPrEx>
         <w:tc>
           <w:tcPr>
+            <w:tcW w:w="751" w:type="dxa"/>
+            <w:tcMar>
+              <w:top w:w="60" w:type="dxa"/>
+              <w:left w:w="120" w:type="dxa"/>
+              <w:bottom w:w="30" w:type="dxa"/>
+              <w:right w:w="120" w:type="dxa"/>
+            </w:tcMar>
+          </w:tcPr>
+          <w:p>
+            <w:pPr>
+              <w:keepNext w:val="0"/>
+              <w:keepLines w:val="0"/>
+              <w:pageBreakBefore w:val="0"/>
+              <w:widowControl w:val="0"/>
+              <w:numPr>
+                <w:ilvl w:val="0"/>
+                <w:numId w:val="2"/>
+              </w:numPr>
+              <w:kinsoku w:val="0"/>
+              <w:wordWrap/>
+              <w:overflowPunct/>
+              <w:topLinePunct w:val="0"/>
+              <w:autoSpaceDE w:val="0"/>
+              <w:autoSpaceDN w:val="0"/>
+              <w:bidi w:val="0"/>
+              <w:adjustRightInd w:val="0"/>
+              <w:snapToGrid w:val="0"/>
+              <w:spacing w:before="120" w:after="120" w:line="288" w:lineRule="auto"/>
+              <w:ind w:left="425" w:leftChars="0" w:hanging="425" w:firstLineChars="0"/>
+              <w:jc w:val="left"/>
+              <w:textAlignment w:val="baseline"/>
+            </w:pPr>
+          </w:p>
+        </w:tc>
+        <w:tc>
+          <w:tcPr>
+            <w:tcW w:w="1212" w:type="dxa"/>
+            <w:tcMar>
+              <w:top w:w="60" w:type="dxa"/>
+              <w:left w:w="120" w:type="dxa"/>
+              <w:bottom w:w="30" w:type="dxa"/>
+              <w:right w:w="120" w:type="dxa"/>
+            </w:tcMar>
+          </w:tcPr>
+          <w:p>
+            <w:pPr>
+              <w:keepNext w:val="0"/>
+              <w:keepLines w:val="0"/>
+              <w:pageBreakBefore w:val="0"/>
+              <w:widowControl w:val="0"/>
+              <w:kinsoku w:val="0"/>
+              <w:wordWrap/>
+              <w:overflowPunct/>
+              <w:topLinePunct w:val="0"/>
+              <w:autoSpaceDE w:val="0"/>
+              <w:autoSpaceDN w:val="0"/>
+              <w:bidi w:val="0"/>
+              <w:adjustRightInd w:val="0"/>
+              <w:snapToGrid w:val="0"/>
+              <w:spacing w:before="120" w:after="120" w:line="288" w:lineRule="auto"/>
+              <w:ind w:left="0"/>
+              <w:jc w:val="left"/>
+              <w:textAlignment w:val="baseline"/>
+            </w:pPr>
+            <w:r>
+              <w:rPr>
+                <w:rFonts w:ascii="Arial" w:hAnsi="Arial" w:eastAsia="等线" w:cs="Arial"/>
+                <w:sz w:val="22"/>
+              </w:rPr>
+              <w:t>技术类</w:t>
+            </w:r>
+          </w:p>
+        </w:tc>
+        <w:tc>
+          <w:tcPr>
+            <w:tcW w:w="1592" w:type="dxa"/>
+            <w:tcMar>
+              <w:top w:w="60" w:type="dxa"/>
+              <w:left w:w="120" w:type="dxa"/>
+              <w:bottom w:w="30" w:type="dxa"/>
+              <w:right w:w="120" w:type="dxa"/>
+            </w:tcMar>
+          </w:tcPr>
+          <w:p>
+            <w:pPr>
+              <w:keepNext w:val="0"/>
+              <w:keepLines w:val="0"/>
+              <w:pageBreakBefore w:val="0"/>
+              <w:widowControl w:val="0"/>
+              <w:kinsoku w:val="0"/>
+              <w:wordWrap/>
+              <w:overflowPunct/>
+              <w:topLinePunct w:val="0"/>
+              <w:autoSpaceDE w:val="0"/>
+              <w:autoSpaceDN w:val="0"/>
+              <w:bidi w:val="0"/>
+              <w:adjustRightInd w:val="0"/>
+              <w:snapToGrid w:val="0"/>
+              <w:spacing w:before="120" w:after="120" w:line="288" w:lineRule="auto"/>
+              <w:ind w:left="0"/>
+              <w:jc w:val="left"/>
+              <w:textAlignment w:val="baseline"/>
+            </w:pPr>
+            <w:r>
+              <w:rPr>
+                <w:rFonts w:ascii="Arial" w:hAnsi="Arial" w:eastAsia="等线" w:cs="Arial"/>
+                <w:sz w:val="22"/>
+              </w:rPr>
+              <w:t>《信息通信一体化调度运行支撑平台SG-I6000》业务功能介绍</w:t>
+            </w:r>
+          </w:p>
+        </w:tc>
+        <w:tc>
+          <w:tcPr>
             <w:tcW w:w="1185" w:type="dxa"/>
             <w:tcMar>
               <w:top w:w="60" w:type="dxa"/>
@@ -15338,7 +15552,7 @@
                 <w:rFonts w:ascii="Arial" w:hAnsi="Arial" w:eastAsia="等线" w:cs="Arial"/>
                 <w:sz w:val="22"/>
               </w:rPr>
-              <w:t>18</w:t>
+              <w:t>运维服务人员</w:t>
             </w:r>
           </w:p>
         </w:tc>
@@ -15377,7 +15591,7 @@
                 <w:rFonts w:ascii="Arial" w:hAnsi="Arial" w:eastAsia="等线" w:cs="Arial"/>
                 <w:sz w:val="22"/>
               </w:rPr>
-              <w:t>技术类</w:t>
+              <w:t>1月</w:t>
             </w:r>
           </w:p>
         </w:tc>
@@ -15416,7 +15630,7 @@
                 <w:rFonts w:ascii="Arial" w:hAnsi="Arial" w:eastAsia="等线" w:cs="Arial"/>
                 <w:sz w:val="22"/>
               </w:rPr>
-              <w:t>资产管理平台工具使用介绍</w:t>
+              <w:t>内部</w:t>
             </w:r>
           </w:p>
         </w:tc>
@@ -15455,124 +15669,7 @@
                 <w:rFonts w:ascii="Arial" w:hAnsi="Arial" w:eastAsia="等线" w:cs="Arial"/>
                 <w:sz w:val="22"/>
               </w:rPr>
-              <w:t>运维服务人员</w:t>
-            </w:r>
-          </w:p>
-        </w:tc>
-        <w:tc>
-          <w:tcPr>
-            <w:tcW w:w="1185" w:type="dxa"/>
-            <w:tcMar>
-              <w:top w:w="60" w:type="dxa"/>
-              <w:left w:w="120" w:type="dxa"/>
-              <w:bottom w:w="30" w:type="dxa"/>
-              <w:right w:w="120" w:type="dxa"/>
-            </w:tcMar>
-          </w:tcPr>
-          <w:p>
-            <w:pPr>
-              <w:keepNext w:val="0"/>
-              <w:keepLines w:val="0"/>
-              <w:pageBreakBefore w:val="0"/>
-              <w:widowControl w:val="0"/>
-              <w:kinsoku w:val="0"/>
-              <w:wordWrap/>
-              <w:overflowPunct/>
-              <w:topLinePunct w:val="0"/>
-              <w:autoSpaceDE w:val="0"/>
-              <w:autoSpaceDN w:val="0"/>
-              <w:bidi w:val="0"/>
-              <w:adjustRightInd w:val="0"/>
-              <w:snapToGrid w:val="0"/>
-              <w:spacing w:before="120" w:after="120" w:line="288" w:lineRule="auto"/>
-              <w:ind w:left="0"/>
-              <w:jc w:val="left"/>
-              <w:textAlignment w:val="baseline"/>
-            </w:pPr>
-            <w:r>
-              <w:rPr>
-                <w:rFonts w:ascii="Arial" w:hAnsi="Arial" w:eastAsia="等线" w:cs="Arial"/>
-                <w:sz w:val="22"/>
-              </w:rPr>
-              <w:t>3月</w:t>
-            </w:r>
-          </w:p>
-        </w:tc>
-        <w:tc>
-          <w:tcPr>
-            <w:tcW w:w="1185" w:type="dxa"/>
-            <w:tcMar>
-              <w:top w:w="60" w:type="dxa"/>
-              <w:left w:w="120" w:type="dxa"/>
-              <w:bottom w:w="30" w:type="dxa"/>
-              <w:right w:w="120" w:type="dxa"/>
-            </w:tcMar>
-          </w:tcPr>
-          <w:p>
-            <w:pPr>
-              <w:keepNext w:val="0"/>
-              <w:keepLines w:val="0"/>
-              <w:pageBreakBefore w:val="0"/>
-              <w:widowControl w:val="0"/>
-              <w:kinsoku w:val="0"/>
-              <w:wordWrap/>
-              <w:overflowPunct/>
-              <w:topLinePunct w:val="0"/>
-              <w:autoSpaceDE w:val="0"/>
-              <w:autoSpaceDN w:val="0"/>
-              <w:bidi w:val="0"/>
-              <w:adjustRightInd w:val="0"/>
-              <w:snapToGrid w:val="0"/>
-              <w:spacing w:before="120" w:after="120" w:line="288" w:lineRule="auto"/>
-              <w:ind w:left="0"/>
-              <w:jc w:val="left"/>
-              <w:textAlignment w:val="baseline"/>
-            </w:pPr>
-            <w:r>
-              <w:rPr>
-                <w:rFonts w:ascii="Arial" w:hAnsi="Arial" w:eastAsia="等线" w:cs="Arial"/>
-                <w:sz w:val="22"/>
-              </w:rPr>
-              <w:t>内部</w:t>
-            </w:r>
-          </w:p>
-        </w:tc>
-        <w:tc>
-          <w:tcPr>
-            <w:tcW w:w="1185" w:type="dxa"/>
-            <w:tcMar>
-              <w:top w:w="60" w:type="dxa"/>
-              <w:left w:w="120" w:type="dxa"/>
-              <w:bottom w:w="30" w:type="dxa"/>
-              <w:right w:w="120" w:type="dxa"/>
-            </w:tcMar>
-          </w:tcPr>
-          <w:p>
-            <w:pPr>
-              <w:keepNext w:val="0"/>
-              <w:keepLines w:val="0"/>
-              <w:pageBreakBefore w:val="0"/>
-              <w:widowControl w:val="0"/>
-              <w:kinsoku w:val="0"/>
-              <w:wordWrap/>
-              <w:overflowPunct/>
-              <w:topLinePunct w:val="0"/>
-              <w:autoSpaceDE w:val="0"/>
-              <w:autoSpaceDN w:val="0"/>
-              <w:bidi w:val="0"/>
-              <w:adjustRightInd w:val="0"/>
-              <w:snapToGrid w:val="0"/>
-              <w:spacing w:before="120" w:after="120" w:line="288" w:lineRule="auto"/>
-              <w:ind w:left="0"/>
-              <w:jc w:val="left"/>
-              <w:textAlignment w:val="baseline"/>
-            </w:pPr>
-            <w:r>
-              <w:rPr>
-                <w:rFonts w:ascii="Arial" w:hAnsi="Arial" w:eastAsia="等线" w:cs="Arial"/>
-                <w:sz w:val="22"/>
-              </w:rPr>
-              <w:t>1</w:t>
+              <w:t>2</w:t>
             </w:r>
           </w:p>
         </w:tc>
@@ -15640,6 +15737,120 @@
         </w:tblPrEx>
         <w:tc>
           <w:tcPr>
+            <w:tcW w:w="751" w:type="dxa"/>
+            <w:tcMar>
+              <w:top w:w="60" w:type="dxa"/>
+              <w:left w:w="120" w:type="dxa"/>
+              <w:bottom w:w="30" w:type="dxa"/>
+              <w:right w:w="120" w:type="dxa"/>
+            </w:tcMar>
+          </w:tcPr>
+          <w:p>
+            <w:pPr>
+              <w:keepNext w:val="0"/>
+              <w:keepLines w:val="0"/>
+              <w:pageBreakBefore w:val="0"/>
+              <w:widowControl w:val="0"/>
+              <w:numPr>
+                <w:ilvl w:val="0"/>
+                <w:numId w:val="2"/>
+              </w:numPr>
+              <w:kinsoku w:val="0"/>
+              <w:wordWrap/>
+              <w:overflowPunct/>
+              <w:topLinePunct w:val="0"/>
+              <w:autoSpaceDE w:val="0"/>
+              <w:autoSpaceDN w:val="0"/>
+              <w:bidi w:val="0"/>
+              <w:adjustRightInd w:val="0"/>
+              <w:snapToGrid w:val="0"/>
+              <w:spacing w:before="120" w:after="120" w:line="288" w:lineRule="auto"/>
+              <w:ind w:left="425" w:leftChars="0" w:hanging="425" w:firstLineChars="0"/>
+              <w:jc w:val="left"/>
+              <w:textAlignment w:val="baseline"/>
+            </w:pPr>
+          </w:p>
+        </w:tc>
+        <w:tc>
+          <w:tcPr>
+            <w:tcW w:w="1212" w:type="dxa"/>
+            <w:tcMar>
+              <w:top w:w="60" w:type="dxa"/>
+              <w:left w:w="120" w:type="dxa"/>
+              <w:bottom w:w="30" w:type="dxa"/>
+              <w:right w:w="120" w:type="dxa"/>
+            </w:tcMar>
+          </w:tcPr>
+          <w:p>
+            <w:pPr>
+              <w:keepNext w:val="0"/>
+              <w:keepLines w:val="0"/>
+              <w:pageBreakBefore w:val="0"/>
+              <w:widowControl w:val="0"/>
+              <w:kinsoku w:val="0"/>
+              <w:wordWrap/>
+              <w:overflowPunct/>
+              <w:topLinePunct w:val="0"/>
+              <w:autoSpaceDE w:val="0"/>
+              <w:autoSpaceDN w:val="0"/>
+              <w:bidi w:val="0"/>
+              <w:adjustRightInd w:val="0"/>
+              <w:snapToGrid w:val="0"/>
+              <w:spacing w:before="120" w:after="120" w:line="288" w:lineRule="auto"/>
+              <w:ind w:left="0"/>
+              <w:jc w:val="left"/>
+              <w:textAlignment w:val="baseline"/>
+            </w:pPr>
+            <w:r>
+              <w:rPr>
+                <w:rFonts w:ascii="Arial" w:hAnsi="Arial" w:eastAsia="等线" w:cs="Arial"/>
+                <w:sz w:val="22"/>
+              </w:rPr>
+              <w:t>技术类</w:t>
+            </w:r>
+          </w:p>
+        </w:tc>
+        <w:tc>
+          <w:tcPr>
+            <w:tcW w:w="1592" w:type="dxa"/>
+            <w:tcMar>
+              <w:top w:w="60" w:type="dxa"/>
+              <w:left w:w="120" w:type="dxa"/>
+              <w:bottom w:w="30" w:type="dxa"/>
+              <w:right w:w="120" w:type="dxa"/>
+            </w:tcMar>
+          </w:tcPr>
+          <w:p>
+            <w:pPr>
+              <w:keepNext w:val="0"/>
+              <w:keepLines w:val="0"/>
+              <w:pageBreakBefore w:val="0"/>
+              <w:widowControl w:val="0"/>
+              <w:kinsoku w:val="0"/>
+              <w:wordWrap/>
+              <w:overflowPunct/>
+              <w:topLinePunct w:val="0"/>
+              <w:autoSpaceDE w:val="0"/>
+              <w:autoSpaceDN w:val="0"/>
+              <w:bidi w:val="0"/>
+              <w:adjustRightInd w:val="0"/>
+              <w:snapToGrid w:val="0"/>
+              <w:spacing w:before="120" w:after="120" w:line="288" w:lineRule="auto"/>
+              <w:ind w:left="0"/>
+              <w:jc w:val="left"/>
+              <w:textAlignment w:val="baseline"/>
+            </w:pPr>
+            <w:r>
+              <w:rPr>
+                <w:rFonts w:ascii="Arial" w:hAnsi="Arial" w:eastAsia="等线" w:cs="Arial"/>
+                <w:sz w:val="22"/>
+              </w:rPr>
+              <w:t>信息系统性能监控工具使用介绍</w:t>
+            </w:r>
+          </w:p>
+        </w:tc>
+        <w:tc>
+          <w:tcPr>
             <w:tcW w:w="1185" w:type="dxa"/>
             <w:tcMar>
               <w:top w:w="60" w:type="dxa"/>
@@ -15673,7 +15884,7 @@
                 <w:rFonts w:ascii="Arial" w:hAnsi="Arial" w:eastAsia="等线" w:cs="Arial"/>
                 <w:sz w:val="22"/>
               </w:rPr>
-              <w:t>19</w:t>
+              <w:t>运维服务人员</w:t>
             </w:r>
           </w:p>
         </w:tc>
@@ -15712,7 +15923,7 @@
                 <w:rFonts w:ascii="Arial" w:hAnsi="Arial" w:eastAsia="等线" w:cs="Arial"/>
                 <w:sz w:val="22"/>
               </w:rPr>
-              <w:t>技术类</w:t>
+              <w:t>2月</w:t>
             </w:r>
           </w:p>
         </w:tc>
@@ -15751,7 +15962,7 @@
                 <w:rFonts w:ascii="Arial" w:hAnsi="Arial" w:eastAsia="等线" w:cs="Arial"/>
                 <w:sz w:val="22"/>
               </w:rPr>
-              <w:t>Oracle数据库性能优化及故障排除</w:t>
+              <w:t>内部</w:t>
             </w:r>
           </w:p>
         </w:tc>
@@ -15790,124 +16001,7 @@
                 <w:rFonts w:ascii="Arial" w:hAnsi="Arial" w:eastAsia="等线" w:cs="Arial"/>
                 <w:sz w:val="22"/>
               </w:rPr>
-              <w:t>运维服务人员</w:t>
-            </w:r>
-          </w:p>
-        </w:tc>
-        <w:tc>
-          <w:tcPr>
-            <w:tcW w:w="1185" w:type="dxa"/>
-            <w:tcMar>
-              <w:top w:w="60" w:type="dxa"/>
-              <w:left w:w="120" w:type="dxa"/>
-              <w:bottom w:w="30" w:type="dxa"/>
-              <w:right w:w="120" w:type="dxa"/>
-            </w:tcMar>
-          </w:tcPr>
-          <w:p>
-            <w:pPr>
-              <w:keepNext w:val="0"/>
-              <w:keepLines w:val="0"/>
-              <w:pageBreakBefore w:val="0"/>
-              <w:widowControl w:val="0"/>
-              <w:kinsoku w:val="0"/>
-              <w:wordWrap/>
-              <w:overflowPunct/>
-              <w:topLinePunct w:val="0"/>
-              <w:autoSpaceDE w:val="0"/>
-              <w:autoSpaceDN w:val="0"/>
-              <w:bidi w:val="0"/>
-              <w:adjustRightInd w:val="0"/>
-              <w:snapToGrid w:val="0"/>
-              <w:spacing w:before="120" w:after="120" w:line="288" w:lineRule="auto"/>
-              <w:ind w:left="0"/>
-              <w:jc w:val="left"/>
-              <w:textAlignment w:val="baseline"/>
-            </w:pPr>
-            <w:r>
-              <w:rPr>
-                <w:rFonts w:ascii="Arial" w:hAnsi="Arial" w:eastAsia="等线" w:cs="Arial"/>
-                <w:sz w:val="22"/>
-              </w:rPr>
-              <w:t>4月</w:t>
-            </w:r>
-          </w:p>
-        </w:tc>
-        <w:tc>
-          <w:tcPr>
-            <w:tcW w:w="1185" w:type="dxa"/>
-            <w:tcMar>
-              <w:top w:w="60" w:type="dxa"/>
-              <w:left w:w="120" w:type="dxa"/>
-              <w:bottom w:w="30" w:type="dxa"/>
-              <w:right w:w="120" w:type="dxa"/>
-            </w:tcMar>
-          </w:tcPr>
-          <w:p>
-            <w:pPr>
-              <w:keepNext w:val="0"/>
-              <w:keepLines w:val="0"/>
-              <w:pageBreakBefore w:val="0"/>
-              <w:widowControl w:val="0"/>
-              <w:kinsoku w:val="0"/>
-              <w:wordWrap/>
-              <w:overflowPunct/>
-              <w:topLinePunct w:val="0"/>
-              <w:autoSpaceDE w:val="0"/>
-              <w:autoSpaceDN w:val="0"/>
-              <w:bidi w:val="0"/>
-              <w:adjustRightInd w:val="0"/>
-              <w:snapToGrid w:val="0"/>
-              <w:spacing w:before="120" w:after="120" w:line="288" w:lineRule="auto"/>
-              <w:ind w:left="0"/>
-              <w:jc w:val="left"/>
-              <w:textAlignment w:val="baseline"/>
-            </w:pPr>
-            <w:r>
-              <w:rPr>
-                <w:rFonts w:ascii="Arial" w:hAnsi="Arial" w:eastAsia="等线" w:cs="Arial"/>
-                <w:sz w:val="22"/>
-              </w:rPr>
-              <w:t>外部</w:t>
-            </w:r>
-          </w:p>
-        </w:tc>
-        <w:tc>
-          <w:tcPr>
-            <w:tcW w:w="1185" w:type="dxa"/>
-            <w:tcMar>
-              <w:top w:w="60" w:type="dxa"/>
-              <w:left w:w="120" w:type="dxa"/>
-              <w:bottom w:w="30" w:type="dxa"/>
-              <w:right w:w="120" w:type="dxa"/>
-            </w:tcMar>
-          </w:tcPr>
-          <w:p>
-            <w:pPr>
-              <w:keepNext w:val="0"/>
-              <w:keepLines w:val="0"/>
-              <w:pageBreakBefore w:val="0"/>
-              <w:widowControl w:val="0"/>
-              <w:kinsoku w:val="0"/>
-              <w:wordWrap/>
-              <w:overflowPunct/>
-              <w:topLinePunct w:val="0"/>
-              <w:autoSpaceDE w:val="0"/>
-              <w:autoSpaceDN w:val="0"/>
-              <w:bidi w:val="0"/>
-              <w:adjustRightInd w:val="0"/>
-              <w:snapToGrid w:val="0"/>
-              <w:spacing w:before="120" w:after="120" w:line="288" w:lineRule="auto"/>
-              <w:ind w:left="0"/>
-              <w:jc w:val="left"/>
-              <w:textAlignment w:val="baseline"/>
-            </w:pPr>
-            <w:r>
-              <w:rPr>
-                <w:rFonts w:ascii="Arial" w:hAnsi="Arial" w:eastAsia="等线" w:cs="Arial"/>
-                <w:sz w:val="22"/>
-              </w:rPr>
-              <w:t>2</w:t>
+              <w:t>1</w:t>
             </w:r>
           </w:p>
         </w:tc>
@@ -15975,6 +16069,120 @@
         </w:tblPrEx>
         <w:tc>
           <w:tcPr>
+            <w:tcW w:w="751" w:type="dxa"/>
+            <w:tcMar>
+              <w:top w:w="60" w:type="dxa"/>
+              <w:left w:w="120" w:type="dxa"/>
+              <w:bottom w:w="30" w:type="dxa"/>
+              <w:right w:w="120" w:type="dxa"/>
+            </w:tcMar>
+          </w:tcPr>
+          <w:p>
+            <w:pPr>
+              <w:keepNext w:val="0"/>
+              <w:keepLines w:val="0"/>
+              <w:pageBreakBefore w:val="0"/>
+              <w:widowControl w:val="0"/>
+              <w:numPr>
+                <w:ilvl w:val="0"/>
+                <w:numId w:val="2"/>
+              </w:numPr>
+              <w:kinsoku w:val="0"/>
+              <w:wordWrap/>
+              <w:overflowPunct/>
+              <w:topLinePunct w:val="0"/>
+              <w:autoSpaceDE w:val="0"/>
+              <w:autoSpaceDN w:val="0"/>
+              <w:bidi w:val="0"/>
+              <w:adjustRightInd w:val="0"/>
+              <w:snapToGrid w:val="0"/>
+              <w:spacing w:before="120" w:after="120" w:line="288" w:lineRule="auto"/>
+              <w:ind w:left="425" w:leftChars="0" w:hanging="425" w:firstLineChars="0"/>
+              <w:jc w:val="left"/>
+              <w:textAlignment w:val="baseline"/>
+            </w:pPr>
+          </w:p>
+        </w:tc>
+        <w:tc>
+          <w:tcPr>
+            <w:tcW w:w="1212" w:type="dxa"/>
+            <w:tcMar>
+              <w:top w:w="60" w:type="dxa"/>
+              <w:left w:w="120" w:type="dxa"/>
+              <w:bottom w:w="30" w:type="dxa"/>
+              <w:right w:w="120" w:type="dxa"/>
+            </w:tcMar>
+          </w:tcPr>
+          <w:p>
+            <w:pPr>
+              <w:keepNext w:val="0"/>
+              <w:keepLines w:val="0"/>
+              <w:pageBreakBefore w:val="0"/>
+              <w:widowControl w:val="0"/>
+              <w:kinsoku w:val="0"/>
+              <w:wordWrap/>
+              <w:overflowPunct/>
+              <w:topLinePunct w:val="0"/>
+              <w:autoSpaceDE w:val="0"/>
+              <w:autoSpaceDN w:val="0"/>
+              <w:bidi w:val="0"/>
+              <w:adjustRightInd w:val="0"/>
+              <w:snapToGrid w:val="0"/>
+              <w:spacing w:before="120" w:after="120" w:line="288" w:lineRule="auto"/>
+              <w:ind w:left="0"/>
+              <w:jc w:val="left"/>
+              <w:textAlignment w:val="baseline"/>
+            </w:pPr>
+            <w:r>
+              <w:rPr>
+                <w:rFonts w:ascii="Arial" w:hAnsi="Arial" w:eastAsia="等线" w:cs="Arial"/>
+                <w:sz w:val="22"/>
+              </w:rPr>
+              <w:t>技术类</w:t>
+            </w:r>
+          </w:p>
+        </w:tc>
+        <w:tc>
+          <w:tcPr>
+            <w:tcW w:w="1592" w:type="dxa"/>
+            <w:tcMar>
+              <w:top w:w="60" w:type="dxa"/>
+              <w:left w:w="120" w:type="dxa"/>
+              <w:bottom w:w="30" w:type="dxa"/>
+              <w:right w:w="120" w:type="dxa"/>
+            </w:tcMar>
+          </w:tcPr>
+          <w:p>
+            <w:pPr>
+              <w:keepNext w:val="0"/>
+              <w:keepLines w:val="0"/>
+              <w:pageBreakBefore w:val="0"/>
+              <w:widowControl w:val="0"/>
+              <w:kinsoku w:val="0"/>
+              <w:wordWrap/>
+              <w:overflowPunct/>
+              <w:topLinePunct w:val="0"/>
+              <w:autoSpaceDE w:val="0"/>
+              <w:autoSpaceDN w:val="0"/>
+              <w:bidi w:val="0"/>
+              <w:adjustRightInd w:val="0"/>
+              <w:snapToGrid w:val="0"/>
+              <w:spacing w:before="120" w:after="120" w:line="288" w:lineRule="auto"/>
+              <w:ind w:left="0"/>
+              <w:jc w:val="left"/>
+              <w:textAlignment w:val="baseline"/>
+            </w:pPr>
+            <w:r>
+              <w:rPr>
+                <w:rFonts w:ascii="Arial" w:hAnsi="Arial" w:eastAsia="等线" w:cs="Arial"/>
+                <w:sz w:val="22"/>
+              </w:rPr>
+              <w:t>资产管理平台工具使用介绍</w:t>
+            </w:r>
+          </w:p>
+        </w:tc>
+        <w:tc>
+          <w:tcPr>
             <w:tcW w:w="1185" w:type="dxa"/>
             <w:tcMar>
               <w:top w:w="60" w:type="dxa"/>
@@ -16008,7 +16216,7 @@
                 <w:rFonts w:ascii="Arial" w:hAnsi="Arial" w:eastAsia="等线" w:cs="Arial"/>
                 <w:sz w:val="22"/>
               </w:rPr>
-              <w:t>20</w:t>
+              <w:t>运维服务人员</w:t>
             </w:r>
           </w:p>
         </w:tc>
@@ -16047,7 +16255,7 @@
                 <w:rFonts w:ascii="Arial" w:hAnsi="Arial" w:eastAsia="等线" w:cs="Arial"/>
                 <w:sz w:val="22"/>
               </w:rPr>
-              <w:t>技术类</w:t>
+              <w:t>3月</w:t>
             </w:r>
           </w:p>
         </w:tc>
@@ -16086,7 +16294,7 @@
                 <w:rFonts w:ascii="Arial" w:hAnsi="Arial" w:eastAsia="等线" w:cs="Arial"/>
                 <w:sz w:val="22"/>
               </w:rPr>
-              <w:t>软件架构设计原则</w:t>
+              <w:t>内部</w:t>
             </w:r>
           </w:p>
         </w:tc>
@@ -16125,124 +16333,7 @@
                 <w:rFonts w:ascii="Arial" w:hAnsi="Arial" w:eastAsia="等线" w:cs="Arial"/>
                 <w:sz w:val="22"/>
               </w:rPr>
-              <w:t>运维服务人员</w:t>
-            </w:r>
-          </w:p>
-        </w:tc>
-        <w:tc>
-          <w:tcPr>
-            <w:tcW w:w="1185" w:type="dxa"/>
-            <w:tcMar>
-              <w:top w:w="60" w:type="dxa"/>
-              <w:left w:w="120" w:type="dxa"/>
-              <w:bottom w:w="30" w:type="dxa"/>
-              <w:right w:w="120" w:type="dxa"/>
-            </w:tcMar>
-          </w:tcPr>
-          <w:p>
-            <w:pPr>
-              <w:keepNext w:val="0"/>
-              <w:keepLines w:val="0"/>
-              <w:pageBreakBefore w:val="0"/>
-              <w:widowControl w:val="0"/>
-              <w:kinsoku w:val="0"/>
-              <w:wordWrap/>
-              <w:overflowPunct/>
-              <w:topLinePunct w:val="0"/>
-              <w:autoSpaceDE w:val="0"/>
-              <w:autoSpaceDN w:val="0"/>
-              <w:bidi w:val="0"/>
-              <w:adjustRightInd w:val="0"/>
-              <w:snapToGrid w:val="0"/>
-              <w:spacing w:before="120" w:after="120" w:line="288" w:lineRule="auto"/>
-              <w:ind w:left="0"/>
-              <w:jc w:val="left"/>
-              <w:textAlignment w:val="baseline"/>
-            </w:pPr>
-            <w:r>
-              <w:rPr>
-                <w:rFonts w:ascii="Arial" w:hAnsi="Arial" w:eastAsia="等线" w:cs="Arial"/>
-                <w:sz w:val="22"/>
-              </w:rPr>
-              <w:t>7月</w:t>
-            </w:r>
-          </w:p>
-        </w:tc>
-        <w:tc>
-          <w:tcPr>
-            <w:tcW w:w="1185" w:type="dxa"/>
-            <w:tcMar>
-              <w:top w:w="60" w:type="dxa"/>
-              <w:left w:w="120" w:type="dxa"/>
-              <w:bottom w:w="30" w:type="dxa"/>
-              <w:right w:w="120" w:type="dxa"/>
-            </w:tcMar>
-          </w:tcPr>
-          <w:p>
-            <w:pPr>
-              <w:keepNext w:val="0"/>
-              <w:keepLines w:val="0"/>
-              <w:pageBreakBefore w:val="0"/>
-              <w:widowControl w:val="0"/>
-              <w:kinsoku w:val="0"/>
-              <w:wordWrap/>
-              <w:overflowPunct/>
-              <w:topLinePunct w:val="0"/>
-              <w:autoSpaceDE w:val="0"/>
-              <w:autoSpaceDN w:val="0"/>
-              <w:bidi w:val="0"/>
-              <w:adjustRightInd w:val="0"/>
-              <w:snapToGrid w:val="0"/>
-              <w:spacing w:before="120" w:after="120" w:line="288" w:lineRule="auto"/>
-              <w:ind w:left="0"/>
-              <w:jc w:val="left"/>
-              <w:textAlignment w:val="baseline"/>
-            </w:pPr>
-            <w:r>
-              <w:rPr>
-                <w:rFonts w:ascii="Arial" w:hAnsi="Arial" w:eastAsia="等线" w:cs="Arial"/>
-                <w:sz w:val="22"/>
-              </w:rPr>
-              <w:t>内部</w:t>
-            </w:r>
-          </w:p>
-        </w:tc>
-        <w:tc>
-          <w:tcPr>
-            <w:tcW w:w="1185" w:type="dxa"/>
-            <w:tcMar>
-              <w:top w:w="60" w:type="dxa"/>
-              <w:left w:w="120" w:type="dxa"/>
-              <w:bottom w:w="30" w:type="dxa"/>
-              <w:right w:w="120" w:type="dxa"/>
-            </w:tcMar>
-          </w:tcPr>
-          <w:p>
-            <w:pPr>
-              <w:keepNext w:val="0"/>
-              <w:keepLines w:val="0"/>
-              <w:pageBreakBefore w:val="0"/>
-              <w:widowControl w:val="0"/>
-              <w:kinsoku w:val="0"/>
-              <w:wordWrap/>
-              <w:overflowPunct/>
-              <w:topLinePunct w:val="0"/>
-              <w:autoSpaceDE w:val="0"/>
-              <w:autoSpaceDN w:val="0"/>
-              <w:bidi w:val="0"/>
-              <w:adjustRightInd w:val="0"/>
-              <w:snapToGrid w:val="0"/>
-              <w:spacing w:before="120" w:after="120" w:line="288" w:lineRule="auto"/>
-              <w:ind w:left="0"/>
-              <w:jc w:val="left"/>
-              <w:textAlignment w:val="baseline"/>
-            </w:pPr>
-            <w:r>
-              <w:rPr>
-                <w:rFonts w:ascii="Arial" w:hAnsi="Arial" w:eastAsia="等线" w:cs="Arial"/>
-                <w:sz w:val="22"/>
-              </w:rPr>
-              <w:t>2</w:t>
+              <w:t>1</w:t>
             </w:r>
           </w:p>
         </w:tc>
@@ -16310,6 +16401,120 @@
         </w:tblPrEx>
         <w:tc>
           <w:tcPr>
+            <w:tcW w:w="751" w:type="dxa"/>
+            <w:tcMar>
+              <w:top w:w="60" w:type="dxa"/>
+              <w:left w:w="120" w:type="dxa"/>
+              <w:bottom w:w="30" w:type="dxa"/>
+              <w:right w:w="120" w:type="dxa"/>
+            </w:tcMar>
+          </w:tcPr>
+          <w:p>
+            <w:pPr>
+              <w:keepNext w:val="0"/>
+              <w:keepLines w:val="0"/>
+              <w:pageBreakBefore w:val="0"/>
+              <w:widowControl w:val="0"/>
+              <w:numPr>
+                <w:ilvl w:val="0"/>
+                <w:numId w:val="2"/>
+              </w:numPr>
+              <w:kinsoku w:val="0"/>
+              <w:wordWrap/>
+              <w:overflowPunct/>
+              <w:topLinePunct w:val="0"/>
+              <w:autoSpaceDE w:val="0"/>
+              <w:autoSpaceDN w:val="0"/>
+              <w:bidi w:val="0"/>
+              <w:adjustRightInd w:val="0"/>
+              <w:snapToGrid w:val="0"/>
+              <w:spacing w:before="120" w:after="120" w:line="288" w:lineRule="auto"/>
+              <w:ind w:left="425" w:leftChars="0" w:hanging="425" w:firstLineChars="0"/>
+              <w:jc w:val="left"/>
+              <w:textAlignment w:val="baseline"/>
+            </w:pPr>
+          </w:p>
+        </w:tc>
+        <w:tc>
+          <w:tcPr>
+            <w:tcW w:w="1212" w:type="dxa"/>
+            <w:tcMar>
+              <w:top w:w="60" w:type="dxa"/>
+              <w:left w:w="120" w:type="dxa"/>
+              <w:bottom w:w="30" w:type="dxa"/>
+              <w:right w:w="120" w:type="dxa"/>
+            </w:tcMar>
+          </w:tcPr>
+          <w:p>
+            <w:pPr>
+              <w:keepNext w:val="0"/>
+              <w:keepLines w:val="0"/>
+              <w:pageBreakBefore w:val="0"/>
+              <w:widowControl w:val="0"/>
+              <w:kinsoku w:val="0"/>
+              <w:wordWrap/>
+              <w:overflowPunct/>
+              <w:topLinePunct w:val="0"/>
+              <w:autoSpaceDE w:val="0"/>
+              <w:autoSpaceDN w:val="0"/>
+              <w:bidi w:val="0"/>
+              <w:adjustRightInd w:val="0"/>
+              <w:snapToGrid w:val="0"/>
+              <w:spacing w:before="120" w:after="120" w:line="288" w:lineRule="auto"/>
+              <w:ind w:left="0"/>
+              <w:jc w:val="left"/>
+              <w:textAlignment w:val="baseline"/>
+            </w:pPr>
+            <w:r>
+              <w:rPr>
+                <w:rFonts w:ascii="Arial" w:hAnsi="Arial" w:eastAsia="等线" w:cs="Arial"/>
+                <w:sz w:val="22"/>
+              </w:rPr>
+              <w:t>技术类</w:t>
+            </w:r>
+          </w:p>
+        </w:tc>
+        <w:tc>
+          <w:tcPr>
+            <w:tcW w:w="1592" w:type="dxa"/>
+            <w:tcMar>
+              <w:top w:w="60" w:type="dxa"/>
+              <w:left w:w="120" w:type="dxa"/>
+              <w:bottom w:w="30" w:type="dxa"/>
+              <w:right w:w="120" w:type="dxa"/>
+            </w:tcMar>
+          </w:tcPr>
+          <w:p>
+            <w:pPr>
+              <w:keepNext w:val="0"/>
+              <w:keepLines w:val="0"/>
+              <w:pageBreakBefore w:val="0"/>
+              <w:widowControl w:val="0"/>
+              <w:kinsoku w:val="0"/>
+              <w:wordWrap/>
+              <w:overflowPunct/>
+              <w:topLinePunct w:val="0"/>
+              <w:autoSpaceDE w:val="0"/>
+              <w:autoSpaceDN w:val="0"/>
+              <w:bidi w:val="0"/>
+              <w:adjustRightInd w:val="0"/>
+              <w:snapToGrid w:val="0"/>
+              <w:spacing w:before="120" w:after="120" w:line="288" w:lineRule="auto"/>
+              <w:ind w:left="0"/>
+              <w:jc w:val="left"/>
+              <w:textAlignment w:val="baseline"/>
+            </w:pPr>
+            <w:r>
+              <w:rPr>
+                <w:rFonts w:ascii="Arial" w:hAnsi="Arial" w:eastAsia="等线" w:cs="Arial"/>
+                <w:sz w:val="22"/>
+              </w:rPr>
+              <w:t>Oracle数据库性能优化及故障排除</w:t>
+            </w:r>
+          </w:p>
+        </w:tc>
+        <w:tc>
+          <w:tcPr>
             <w:tcW w:w="1185" w:type="dxa"/>
             <w:tcMar>
               <w:top w:w="60" w:type="dxa"/>
@@ -16343,7 +16548,7 @@
                 <w:rFonts w:ascii="Arial" w:hAnsi="Arial" w:eastAsia="等线" w:cs="Arial"/>
                 <w:sz w:val="22"/>
               </w:rPr>
-              <w:t>21</w:t>
+              <w:t>运维服务人员</w:t>
             </w:r>
           </w:p>
         </w:tc>
@@ -16382,124 +16587,7 @@
                 <w:rFonts w:ascii="Arial" w:hAnsi="Arial" w:eastAsia="等线" w:cs="Arial"/>
                 <w:sz w:val="22"/>
               </w:rPr>
-              <w:t>技术类</w:t>
-            </w:r>
-          </w:p>
-        </w:tc>
-        <w:tc>
-          <w:tcPr>
-            <w:tcW w:w="1185" w:type="dxa"/>
-            <w:tcMar>
-              <w:top w:w="60" w:type="dxa"/>
-              <w:left w:w="120" w:type="dxa"/>
-              <w:bottom w:w="30" w:type="dxa"/>
-              <w:right w:w="120" w:type="dxa"/>
-            </w:tcMar>
-          </w:tcPr>
-          <w:p>
-            <w:pPr>
-              <w:keepNext w:val="0"/>
-              <w:keepLines w:val="0"/>
-              <w:pageBreakBefore w:val="0"/>
-              <w:widowControl w:val="0"/>
-              <w:kinsoku w:val="0"/>
-              <w:wordWrap/>
-              <w:overflowPunct/>
-              <w:topLinePunct w:val="0"/>
-              <w:autoSpaceDE w:val="0"/>
-              <w:autoSpaceDN w:val="0"/>
-              <w:bidi w:val="0"/>
-              <w:adjustRightInd w:val="0"/>
-              <w:snapToGrid w:val="0"/>
-              <w:spacing w:before="120" w:after="120" w:line="288" w:lineRule="auto"/>
-              <w:ind w:left="0"/>
-              <w:jc w:val="left"/>
-              <w:textAlignment w:val="baseline"/>
-            </w:pPr>
-            <w:r>
-              <w:rPr>
-                <w:rFonts w:ascii="Arial" w:hAnsi="Arial" w:eastAsia="等线" w:cs="Arial"/>
-                <w:sz w:val="22"/>
-              </w:rPr>
-              <w:t>JavaScript编程与应用开发</w:t>
-            </w:r>
-          </w:p>
-        </w:tc>
-        <w:tc>
-          <w:tcPr>
-            <w:tcW w:w="1185" w:type="dxa"/>
-            <w:tcMar>
-              <w:top w:w="60" w:type="dxa"/>
-              <w:left w:w="120" w:type="dxa"/>
-              <w:bottom w:w="30" w:type="dxa"/>
-              <w:right w:w="120" w:type="dxa"/>
-            </w:tcMar>
-          </w:tcPr>
-          <w:p>
-            <w:pPr>
-              <w:keepNext w:val="0"/>
-              <w:keepLines w:val="0"/>
-              <w:pageBreakBefore w:val="0"/>
-              <w:widowControl w:val="0"/>
-              <w:kinsoku w:val="0"/>
-              <w:wordWrap/>
-              <w:overflowPunct/>
-              <w:topLinePunct w:val="0"/>
-              <w:autoSpaceDE w:val="0"/>
-              <w:autoSpaceDN w:val="0"/>
-              <w:bidi w:val="0"/>
-              <w:adjustRightInd w:val="0"/>
-              <w:snapToGrid w:val="0"/>
-              <w:spacing w:before="120" w:after="120" w:line="288" w:lineRule="auto"/>
-              <w:ind w:left="0"/>
-              <w:jc w:val="left"/>
-              <w:textAlignment w:val="baseline"/>
-            </w:pPr>
-            <w:r>
-              <w:rPr>
-                <w:rFonts w:ascii="Arial" w:hAnsi="Arial" w:eastAsia="等线" w:cs="Arial"/>
-                <w:sz w:val="22"/>
-              </w:rPr>
-              <w:t>运维服务人员</w:t>
-            </w:r>
-          </w:p>
-        </w:tc>
-        <w:tc>
-          <w:tcPr>
-            <w:tcW w:w="1185" w:type="dxa"/>
-            <w:tcMar>
-              <w:top w:w="60" w:type="dxa"/>
-              <w:left w:w="120" w:type="dxa"/>
-              <w:bottom w:w="30" w:type="dxa"/>
-              <w:right w:w="120" w:type="dxa"/>
-            </w:tcMar>
-          </w:tcPr>
-          <w:p>
-            <w:pPr>
-              <w:keepNext w:val="0"/>
-              <w:keepLines w:val="0"/>
-              <w:pageBreakBefore w:val="0"/>
-              <w:widowControl w:val="0"/>
-              <w:kinsoku w:val="0"/>
-              <w:wordWrap/>
-              <w:overflowPunct/>
-              <w:topLinePunct w:val="0"/>
-              <w:autoSpaceDE w:val="0"/>
-              <w:autoSpaceDN w:val="0"/>
-              <w:bidi w:val="0"/>
-              <w:adjustRightInd w:val="0"/>
-              <w:snapToGrid w:val="0"/>
-              <w:spacing w:before="120" w:after="120" w:line="288" w:lineRule="auto"/>
-              <w:ind w:left="0"/>
-              <w:jc w:val="left"/>
-              <w:textAlignment w:val="baseline"/>
-            </w:pPr>
-            <w:r>
-              <w:rPr>
-                <w:rFonts w:ascii="Arial" w:hAnsi="Arial" w:eastAsia="等线" w:cs="Arial"/>
-                <w:sz w:val="22"/>
-              </w:rPr>
-              <w:t>8月</w:t>
+              <w:t>4月</w:t>
             </w:r>
           </w:p>
         </w:tc>
@@ -16645,6 +16733,120 @@
         </w:tblPrEx>
         <w:tc>
           <w:tcPr>
+            <w:tcW w:w="751" w:type="dxa"/>
+            <w:tcMar>
+              <w:top w:w="60" w:type="dxa"/>
+              <w:left w:w="120" w:type="dxa"/>
+              <w:bottom w:w="30" w:type="dxa"/>
+              <w:right w:w="120" w:type="dxa"/>
+            </w:tcMar>
+          </w:tcPr>
+          <w:p>
+            <w:pPr>
+              <w:keepNext w:val="0"/>
+              <w:keepLines w:val="0"/>
+              <w:pageBreakBefore w:val="0"/>
+              <w:widowControl w:val="0"/>
+              <w:numPr>
+                <w:ilvl w:val="0"/>
+                <w:numId w:val="2"/>
+              </w:numPr>
+              <w:kinsoku w:val="0"/>
+              <w:wordWrap/>
+              <w:overflowPunct/>
+              <w:topLinePunct w:val="0"/>
+              <w:autoSpaceDE w:val="0"/>
+              <w:autoSpaceDN w:val="0"/>
+              <w:bidi w:val="0"/>
+              <w:adjustRightInd w:val="0"/>
+              <w:snapToGrid w:val="0"/>
+              <w:spacing w:before="120" w:after="120" w:line="288" w:lineRule="auto"/>
+              <w:ind w:left="425" w:leftChars="0" w:hanging="425" w:firstLineChars="0"/>
+              <w:jc w:val="left"/>
+              <w:textAlignment w:val="baseline"/>
+            </w:pPr>
+          </w:p>
+        </w:tc>
+        <w:tc>
+          <w:tcPr>
+            <w:tcW w:w="1212" w:type="dxa"/>
+            <w:tcMar>
+              <w:top w:w="60" w:type="dxa"/>
+              <w:left w:w="120" w:type="dxa"/>
+              <w:bottom w:w="30" w:type="dxa"/>
+              <w:right w:w="120" w:type="dxa"/>
+            </w:tcMar>
+          </w:tcPr>
+          <w:p>
+            <w:pPr>
+              <w:keepNext w:val="0"/>
+              <w:keepLines w:val="0"/>
+              <w:pageBreakBefore w:val="0"/>
+              <w:widowControl w:val="0"/>
+              <w:kinsoku w:val="0"/>
+              <w:wordWrap/>
+              <w:overflowPunct/>
+              <w:topLinePunct w:val="0"/>
+              <w:autoSpaceDE w:val="0"/>
+              <w:autoSpaceDN w:val="0"/>
+              <w:bidi w:val="0"/>
+              <w:adjustRightInd w:val="0"/>
+              <w:snapToGrid w:val="0"/>
+              <w:spacing w:before="120" w:after="120" w:line="288" w:lineRule="auto"/>
+              <w:ind w:left="0"/>
+              <w:jc w:val="left"/>
+              <w:textAlignment w:val="baseline"/>
+            </w:pPr>
+            <w:r>
+              <w:rPr>
+                <w:rFonts w:ascii="Arial" w:hAnsi="Arial" w:eastAsia="等线" w:cs="Arial"/>
+                <w:sz w:val="22"/>
+              </w:rPr>
+              <w:t>技术类</w:t>
+            </w:r>
+          </w:p>
+        </w:tc>
+        <w:tc>
+          <w:tcPr>
+            <w:tcW w:w="1592" w:type="dxa"/>
+            <w:tcMar>
+              <w:top w:w="60" w:type="dxa"/>
+              <w:left w:w="120" w:type="dxa"/>
+              <w:bottom w:w="30" w:type="dxa"/>
+              <w:right w:w="120" w:type="dxa"/>
+            </w:tcMar>
+          </w:tcPr>
+          <w:p>
+            <w:pPr>
+              <w:keepNext w:val="0"/>
+              <w:keepLines w:val="0"/>
+              <w:pageBreakBefore w:val="0"/>
+              <w:widowControl w:val="0"/>
+              <w:kinsoku w:val="0"/>
+              <w:wordWrap/>
+              <w:overflowPunct/>
+              <w:topLinePunct w:val="0"/>
+              <w:autoSpaceDE w:val="0"/>
+              <w:autoSpaceDN w:val="0"/>
+              <w:bidi w:val="0"/>
+              <w:adjustRightInd w:val="0"/>
+              <w:snapToGrid w:val="0"/>
+              <w:spacing w:before="120" w:after="120" w:line="288" w:lineRule="auto"/>
+              <w:ind w:left="0"/>
+              <w:jc w:val="left"/>
+              <w:textAlignment w:val="baseline"/>
+            </w:pPr>
+            <w:r>
+              <w:rPr>
+                <w:rFonts w:ascii="Arial" w:hAnsi="Arial" w:eastAsia="等线" w:cs="Arial"/>
+                <w:sz w:val="22"/>
+              </w:rPr>
+              <w:t>软件架构设计原则</w:t>
+            </w:r>
+          </w:p>
+        </w:tc>
+        <w:tc>
+          <w:tcPr>
             <w:tcW w:w="1185" w:type="dxa"/>
             <w:tcMar>
               <w:top w:w="60" w:type="dxa"/>
@@ -16678,7 +16880,7 @@
                 <w:rFonts w:ascii="Arial" w:hAnsi="Arial" w:eastAsia="等线" w:cs="Arial"/>
                 <w:sz w:val="22"/>
               </w:rPr>
-              <w:t>22</w:t>
+              <w:t>运维服务人员</w:t>
             </w:r>
           </w:p>
         </w:tc>
@@ -16717,124 +16919,7 @@
                 <w:rFonts w:ascii="Arial" w:hAnsi="Arial" w:eastAsia="等线" w:cs="Arial"/>
                 <w:sz w:val="22"/>
               </w:rPr>
-              <w:t>技术类</w:t>
-            </w:r>
-          </w:p>
-        </w:tc>
-        <w:tc>
-          <w:tcPr>
-            <w:tcW w:w="1185" w:type="dxa"/>
-            <w:tcMar>
-              <w:top w:w="60" w:type="dxa"/>
-              <w:left w:w="120" w:type="dxa"/>
-              <w:bottom w:w="30" w:type="dxa"/>
-              <w:right w:w="120" w:type="dxa"/>
-            </w:tcMar>
-          </w:tcPr>
-          <w:p>
-            <w:pPr>
-              <w:keepNext w:val="0"/>
-              <w:keepLines w:val="0"/>
-              <w:pageBreakBefore w:val="0"/>
-              <w:widowControl w:val="0"/>
-              <w:kinsoku w:val="0"/>
-              <w:wordWrap/>
-              <w:overflowPunct/>
-              <w:topLinePunct w:val="0"/>
-              <w:autoSpaceDE w:val="0"/>
-              <w:autoSpaceDN w:val="0"/>
-              <w:bidi w:val="0"/>
-              <w:adjustRightInd w:val="0"/>
-              <w:snapToGrid w:val="0"/>
-              <w:spacing w:before="120" w:after="120" w:line="288" w:lineRule="auto"/>
-              <w:ind w:left="0"/>
-              <w:jc w:val="left"/>
-              <w:textAlignment w:val="baseline"/>
-            </w:pPr>
-            <w:r>
-              <w:rPr>
-                <w:rFonts w:ascii="Arial" w:hAnsi="Arial" w:eastAsia="等线" w:cs="Arial"/>
-                <w:sz w:val="22"/>
-              </w:rPr>
-              <w:t>阿里数据中台业务讨论会</w:t>
-            </w:r>
-          </w:p>
-        </w:tc>
-        <w:tc>
-          <w:tcPr>
-            <w:tcW w:w="1185" w:type="dxa"/>
-            <w:tcMar>
-              <w:top w:w="60" w:type="dxa"/>
-              <w:left w:w="120" w:type="dxa"/>
-              <w:bottom w:w="30" w:type="dxa"/>
-              <w:right w:w="120" w:type="dxa"/>
-            </w:tcMar>
-          </w:tcPr>
-          <w:p>
-            <w:pPr>
-              <w:keepNext w:val="0"/>
-              <w:keepLines w:val="0"/>
-              <w:pageBreakBefore w:val="0"/>
-              <w:widowControl w:val="0"/>
-              <w:kinsoku w:val="0"/>
-              <w:wordWrap/>
-              <w:overflowPunct/>
-              <w:topLinePunct w:val="0"/>
-              <w:autoSpaceDE w:val="0"/>
-              <w:autoSpaceDN w:val="0"/>
-              <w:bidi w:val="0"/>
-              <w:adjustRightInd w:val="0"/>
-              <w:snapToGrid w:val="0"/>
-              <w:spacing w:before="120" w:after="120" w:line="288" w:lineRule="auto"/>
-              <w:ind w:left="0"/>
-              <w:jc w:val="left"/>
-              <w:textAlignment w:val="baseline"/>
-            </w:pPr>
-            <w:r>
-              <w:rPr>
-                <w:rFonts w:ascii="Arial" w:hAnsi="Arial" w:eastAsia="等线" w:cs="Arial"/>
-                <w:sz w:val="22"/>
-              </w:rPr>
-              <w:t>运维服务人员</w:t>
-            </w:r>
-          </w:p>
-        </w:tc>
-        <w:tc>
-          <w:tcPr>
-            <w:tcW w:w="1185" w:type="dxa"/>
-            <w:tcMar>
-              <w:top w:w="60" w:type="dxa"/>
-              <w:left w:w="120" w:type="dxa"/>
-              <w:bottom w:w="30" w:type="dxa"/>
-              <w:right w:w="120" w:type="dxa"/>
-            </w:tcMar>
-          </w:tcPr>
-          <w:p>
-            <w:pPr>
-              <w:keepNext w:val="0"/>
-              <w:keepLines w:val="0"/>
-              <w:pageBreakBefore w:val="0"/>
-              <w:widowControl w:val="0"/>
-              <w:kinsoku w:val="0"/>
-              <w:wordWrap/>
-              <w:overflowPunct/>
-              <w:topLinePunct w:val="0"/>
-              <w:autoSpaceDE w:val="0"/>
-              <w:autoSpaceDN w:val="0"/>
-              <w:bidi w:val="0"/>
-              <w:adjustRightInd w:val="0"/>
-              <w:snapToGrid w:val="0"/>
-              <w:spacing w:before="120" w:after="120" w:line="288" w:lineRule="auto"/>
-              <w:ind w:left="0"/>
-              <w:jc w:val="left"/>
-              <w:textAlignment w:val="baseline"/>
-            </w:pPr>
-            <w:r>
-              <w:rPr>
-                <w:rFonts w:ascii="Arial" w:hAnsi="Arial" w:eastAsia="等线" w:cs="Arial"/>
-                <w:sz w:val="22"/>
-              </w:rPr>
-              <w:t>9月</w:t>
+              <w:t>7月</w:t>
             </w:r>
           </w:p>
         </w:tc>
@@ -16980,6 +17065,120 @@
         </w:tblPrEx>
         <w:tc>
           <w:tcPr>
+            <w:tcW w:w="751" w:type="dxa"/>
+            <w:tcMar>
+              <w:top w:w="60" w:type="dxa"/>
+              <w:left w:w="120" w:type="dxa"/>
+              <w:bottom w:w="30" w:type="dxa"/>
+              <w:right w:w="120" w:type="dxa"/>
+            </w:tcMar>
+          </w:tcPr>
+          <w:p>
+            <w:pPr>
+              <w:keepNext w:val="0"/>
+              <w:keepLines w:val="0"/>
+              <w:pageBreakBefore w:val="0"/>
+              <w:widowControl w:val="0"/>
+              <w:numPr>
+                <w:ilvl w:val="0"/>
+                <w:numId w:val="2"/>
+              </w:numPr>
+              <w:kinsoku w:val="0"/>
+              <w:wordWrap/>
+              <w:overflowPunct/>
+              <w:topLinePunct w:val="0"/>
+              <w:autoSpaceDE w:val="0"/>
+              <w:autoSpaceDN w:val="0"/>
+              <w:bidi w:val="0"/>
+              <w:adjustRightInd w:val="0"/>
+              <w:snapToGrid w:val="0"/>
+              <w:spacing w:before="120" w:after="120" w:line="288" w:lineRule="auto"/>
+              <w:ind w:left="425" w:leftChars="0" w:hanging="425" w:firstLineChars="0"/>
+              <w:jc w:val="left"/>
+              <w:textAlignment w:val="baseline"/>
+            </w:pPr>
+          </w:p>
+        </w:tc>
+        <w:tc>
+          <w:tcPr>
+            <w:tcW w:w="1212" w:type="dxa"/>
+            <w:tcMar>
+              <w:top w:w="60" w:type="dxa"/>
+              <w:left w:w="120" w:type="dxa"/>
+              <w:bottom w:w="30" w:type="dxa"/>
+              <w:right w:w="120" w:type="dxa"/>
+            </w:tcMar>
+          </w:tcPr>
+          <w:p>
+            <w:pPr>
+              <w:keepNext w:val="0"/>
+              <w:keepLines w:val="0"/>
+              <w:pageBreakBefore w:val="0"/>
+              <w:widowControl w:val="0"/>
+              <w:kinsoku w:val="0"/>
+              <w:wordWrap/>
+              <w:overflowPunct/>
+              <w:topLinePunct w:val="0"/>
+              <w:autoSpaceDE w:val="0"/>
+              <w:autoSpaceDN w:val="0"/>
+              <w:bidi w:val="0"/>
+              <w:adjustRightInd w:val="0"/>
+              <w:snapToGrid w:val="0"/>
+              <w:spacing w:before="120" w:after="120" w:line="288" w:lineRule="auto"/>
+              <w:ind w:left="0"/>
+              <w:jc w:val="left"/>
+              <w:textAlignment w:val="baseline"/>
+            </w:pPr>
+            <w:r>
+              <w:rPr>
+                <w:rFonts w:ascii="Arial" w:hAnsi="Arial" w:eastAsia="等线" w:cs="Arial"/>
+                <w:sz w:val="22"/>
+              </w:rPr>
+              <w:t>技术类</w:t>
+            </w:r>
+          </w:p>
+        </w:tc>
+        <w:tc>
+          <w:tcPr>
+            <w:tcW w:w="1592" w:type="dxa"/>
+            <w:tcMar>
+              <w:top w:w="60" w:type="dxa"/>
+              <w:left w:w="120" w:type="dxa"/>
+              <w:bottom w:w="30" w:type="dxa"/>
+              <w:right w:w="120" w:type="dxa"/>
+            </w:tcMar>
+          </w:tcPr>
+          <w:p>
+            <w:pPr>
+              <w:keepNext w:val="0"/>
+              <w:keepLines w:val="0"/>
+              <w:pageBreakBefore w:val="0"/>
+              <w:widowControl w:val="0"/>
+              <w:kinsoku w:val="0"/>
+              <w:wordWrap/>
+              <w:overflowPunct/>
+              <w:topLinePunct w:val="0"/>
+              <w:autoSpaceDE w:val="0"/>
+              <w:autoSpaceDN w:val="0"/>
+              <w:bidi w:val="0"/>
+              <w:adjustRightInd w:val="0"/>
+              <w:snapToGrid w:val="0"/>
+              <w:spacing w:before="120" w:after="120" w:line="288" w:lineRule="auto"/>
+              <w:ind w:left="0"/>
+              <w:jc w:val="left"/>
+              <w:textAlignment w:val="baseline"/>
+            </w:pPr>
+            <w:r>
+              <w:rPr>
+                <w:rFonts w:ascii="Arial" w:hAnsi="Arial" w:eastAsia="等线" w:cs="Arial"/>
+                <w:sz w:val="22"/>
+              </w:rPr>
+              <w:t>JavaScript编程与应用开发</w:t>
+            </w:r>
+          </w:p>
+        </w:tc>
+        <w:tc>
+          <w:tcPr>
             <w:tcW w:w="1185" w:type="dxa"/>
             <w:tcMar>
               <w:top w:w="60" w:type="dxa"/>
@@ -17013,7 +17212,7 @@
                 <w:rFonts w:ascii="Arial" w:hAnsi="Arial" w:eastAsia="等线" w:cs="Arial"/>
                 <w:sz w:val="22"/>
               </w:rPr>
-              <w:t>23</w:t>
+              <w:t>运维服务人员</w:t>
             </w:r>
           </w:p>
         </w:tc>
@@ -17052,7 +17251,7 @@
                 <w:rFonts w:ascii="Arial" w:hAnsi="Arial" w:eastAsia="等线" w:cs="Arial"/>
                 <w:sz w:val="22"/>
               </w:rPr>
-              <w:t>技术类</w:t>
+              <w:t>8月</w:t>
             </w:r>
           </w:p>
         </w:tc>
@@ -17091,124 +17290,7 @@
                 <w:rFonts w:ascii="Arial" w:hAnsi="Arial" w:eastAsia="等线" w:cs="Arial"/>
                 <w:sz w:val="22"/>
               </w:rPr>
-              <w:t>操作系统&amp;虚拟化培训</w:t>
-            </w:r>
-          </w:p>
-        </w:tc>
-        <w:tc>
-          <w:tcPr>
-            <w:tcW w:w="1185" w:type="dxa"/>
-            <w:tcMar>
-              <w:top w:w="60" w:type="dxa"/>
-              <w:left w:w="120" w:type="dxa"/>
-              <w:bottom w:w="30" w:type="dxa"/>
-              <w:right w:w="120" w:type="dxa"/>
-            </w:tcMar>
-          </w:tcPr>
-          <w:p>
-            <w:pPr>
-              <w:keepNext w:val="0"/>
-              <w:keepLines w:val="0"/>
-              <w:pageBreakBefore w:val="0"/>
-              <w:widowControl w:val="0"/>
-              <w:kinsoku w:val="0"/>
-              <w:wordWrap/>
-              <w:overflowPunct/>
-              <w:topLinePunct w:val="0"/>
-              <w:autoSpaceDE w:val="0"/>
-              <w:autoSpaceDN w:val="0"/>
-              <w:bidi w:val="0"/>
-              <w:adjustRightInd w:val="0"/>
-              <w:snapToGrid w:val="0"/>
-              <w:spacing w:before="120" w:after="120" w:line="288" w:lineRule="auto"/>
-              <w:ind w:left="0"/>
-              <w:jc w:val="left"/>
-              <w:textAlignment w:val="baseline"/>
-            </w:pPr>
-            <w:r>
-              <w:rPr>
-                <w:rFonts w:ascii="Arial" w:hAnsi="Arial" w:eastAsia="等线" w:cs="Arial"/>
-                <w:sz w:val="22"/>
-              </w:rPr>
-              <w:t>运维服务人员</w:t>
-            </w:r>
-          </w:p>
-        </w:tc>
-        <w:tc>
-          <w:tcPr>
-            <w:tcW w:w="1185" w:type="dxa"/>
-            <w:tcMar>
-              <w:top w:w="60" w:type="dxa"/>
-              <w:left w:w="120" w:type="dxa"/>
-              <w:bottom w:w="30" w:type="dxa"/>
-              <w:right w:w="120" w:type="dxa"/>
-            </w:tcMar>
-          </w:tcPr>
-          <w:p>
-            <w:pPr>
-              <w:keepNext w:val="0"/>
-              <w:keepLines w:val="0"/>
-              <w:pageBreakBefore w:val="0"/>
-              <w:widowControl w:val="0"/>
-              <w:kinsoku w:val="0"/>
-              <w:wordWrap/>
-              <w:overflowPunct/>
-              <w:topLinePunct w:val="0"/>
-              <w:autoSpaceDE w:val="0"/>
-              <w:autoSpaceDN w:val="0"/>
-              <w:bidi w:val="0"/>
-              <w:adjustRightInd w:val="0"/>
-              <w:snapToGrid w:val="0"/>
-              <w:spacing w:before="120" w:after="120" w:line="288" w:lineRule="auto"/>
-              <w:ind w:left="0"/>
-              <w:jc w:val="left"/>
-              <w:textAlignment w:val="baseline"/>
-            </w:pPr>
-            <w:r>
-              <w:rPr>
-                <w:rFonts w:ascii="Arial" w:hAnsi="Arial" w:eastAsia="等线" w:cs="Arial"/>
-                <w:sz w:val="22"/>
-              </w:rPr>
-              <w:t>10月</w:t>
-            </w:r>
-          </w:p>
-        </w:tc>
-        <w:tc>
-          <w:tcPr>
-            <w:tcW w:w="1185" w:type="dxa"/>
-            <w:tcMar>
-              <w:top w:w="60" w:type="dxa"/>
-              <w:left w:w="120" w:type="dxa"/>
-              <w:bottom w:w="30" w:type="dxa"/>
-              <w:right w:w="120" w:type="dxa"/>
-            </w:tcMar>
-          </w:tcPr>
-          <w:p>
-            <w:pPr>
-              <w:keepNext w:val="0"/>
-              <w:keepLines w:val="0"/>
-              <w:pageBreakBefore w:val="0"/>
-              <w:widowControl w:val="0"/>
-              <w:kinsoku w:val="0"/>
-              <w:wordWrap/>
-              <w:overflowPunct/>
-              <w:topLinePunct w:val="0"/>
-              <w:autoSpaceDE w:val="0"/>
-              <w:autoSpaceDN w:val="0"/>
-              <w:bidi w:val="0"/>
-              <w:adjustRightInd w:val="0"/>
-              <w:snapToGrid w:val="0"/>
-              <w:spacing w:before="120" w:after="120" w:line="288" w:lineRule="auto"/>
-              <w:ind w:left="0"/>
-              <w:jc w:val="left"/>
-              <w:textAlignment w:val="baseline"/>
-            </w:pPr>
-            <w:r>
-              <w:rPr>
-                <w:rFonts w:ascii="Arial" w:hAnsi="Arial" w:eastAsia="等线" w:cs="Arial"/>
-                <w:sz w:val="22"/>
-              </w:rPr>
-              <w:t>内部</w:t>
+              <w:t>外部</w:t>
             </w:r>
           </w:p>
         </w:tc>
@@ -17315,6 +17397,120 @@
         </w:tblPrEx>
         <w:tc>
           <w:tcPr>
+            <w:tcW w:w="751" w:type="dxa"/>
+            <w:tcMar>
+              <w:top w:w="60" w:type="dxa"/>
+              <w:left w:w="120" w:type="dxa"/>
+              <w:bottom w:w="30" w:type="dxa"/>
+              <w:right w:w="120" w:type="dxa"/>
+            </w:tcMar>
+          </w:tcPr>
+          <w:p>
+            <w:pPr>
+              <w:keepNext w:val="0"/>
+              <w:keepLines w:val="0"/>
+              <w:pageBreakBefore w:val="0"/>
+              <w:widowControl w:val="0"/>
+              <w:numPr>
+                <w:ilvl w:val="0"/>
+                <w:numId w:val="2"/>
+              </w:numPr>
+              <w:kinsoku w:val="0"/>
+              <w:wordWrap/>
+              <w:overflowPunct/>
+              <w:topLinePunct w:val="0"/>
+              <w:autoSpaceDE w:val="0"/>
+              <w:autoSpaceDN w:val="0"/>
+              <w:bidi w:val="0"/>
+              <w:adjustRightInd w:val="0"/>
+              <w:snapToGrid w:val="0"/>
+              <w:spacing w:before="120" w:after="120" w:line="288" w:lineRule="auto"/>
+              <w:ind w:left="425" w:leftChars="0" w:hanging="425" w:firstLineChars="0"/>
+              <w:jc w:val="left"/>
+              <w:textAlignment w:val="baseline"/>
+            </w:pPr>
+          </w:p>
+        </w:tc>
+        <w:tc>
+          <w:tcPr>
+            <w:tcW w:w="1212" w:type="dxa"/>
+            <w:tcMar>
+              <w:top w:w="60" w:type="dxa"/>
+              <w:left w:w="120" w:type="dxa"/>
+              <w:bottom w:w="30" w:type="dxa"/>
+              <w:right w:w="120" w:type="dxa"/>
+            </w:tcMar>
+          </w:tcPr>
+          <w:p>
+            <w:pPr>
+              <w:keepNext w:val="0"/>
+              <w:keepLines w:val="0"/>
+              <w:pageBreakBefore w:val="0"/>
+              <w:widowControl w:val="0"/>
+              <w:kinsoku w:val="0"/>
+              <w:wordWrap/>
+              <w:overflowPunct/>
+              <w:topLinePunct w:val="0"/>
+              <w:autoSpaceDE w:val="0"/>
+              <w:autoSpaceDN w:val="0"/>
+              <w:bidi w:val="0"/>
+              <w:adjustRightInd w:val="0"/>
+              <w:snapToGrid w:val="0"/>
+              <w:spacing w:before="120" w:after="120" w:line="288" w:lineRule="auto"/>
+              <w:ind w:left="0"/>
+              <w:jc w:val="left"/>
+              <w:textAlignment w:val="baseline"/>
+            </w:pPr>
+            <w:r>
+              <w:rPr>
+                <w:rFonts w:ascii="Arial" w:hAnsi="Arial" w:eastAsia="等线" w:cs="Arial"/>
+                <w:sz w:val="22"/>
+              </w:rPr>
+              <w:t>技术类</w:t>
+            </w:r>
+          </w:p>
+        </w:tc>
+        <w:tc>
+          <w:tcPr>
+            <w:tcW w:w="1592" w:type="dxa"/>
+            <w:tcMar>
+              <w:top w:w="60" w:type="dxa"/>
+              <w:left w:w="120" w:type="dxa"/>
+              <w:bottom w:w="30" w:type="dxa"/>
+              <w:right w:w="120" w:type="dxa"/>
+            </w:tcMar>
+          </w:tcPr>
+          <w:p>
+            <w:pPr>
+              <w:keepNext w:val="0"/>
+              <w:keepLines w:val="0"/>
+              <w:pageBreakBefore w:val="0"/>
+              <w:widowControl w:val="0"/>
+              <w:kinsoku w:val="0"/>
+              <w:wordWrap/>
+              <w:overflowPunct/>
+              <w:topLinePunct w:val="0"/>
+              <w:autoSpaceDE w:val="0"/>
+              <w:autoSpaceDN w:val="0"/>
+              <w:bidi w:val="0"/>
+              <w:adjustRightInd w:val="0"/>
+              <w:snapToGrid w:val="0"/>
+              <w:spacing w:before="120" w:after="120" w:line="288" w:lineRule="auto"/>
+              <w:ind w:left="0"/>
+              <w:jc w:val="left"/>
+              <w:textAlignment w:val="baseline"/>
+            </w:pPr>
+            <w:r>
+              <w:rPr>
+                <w:rFonts w:ascii="Arial" w:hAnsi="Arial" w:eastAsia="等线" w:cs="Arial"/>
+                <w:sz w:val="22"/>
+              </w:rPr>
+              <w:t>阿里数据中台业务讨论会</w:t>
+            </w:r>
+          </w:p>
+        </w:tc>
+        <w:tc>
+          <w:tcPr>
             <w:tcW w:w="1185" w:type="dxa"/>
             <w:tcMar>
               <w:top w:w="60" w:type="dxa"/>
@@ -17348,7 +17544,7 @@
                 <w:rFonts w:ascii="Arial" w:hAnsi="Arial" w:eastAsia="等线" w:cs="Arial"/>
                 <w:sz w:val="22"/>
               </w:rPr>
-              <w:t>24</w:t>
+              <w:t>运维服务人员</w:t>
             </w:r>
           </w:p>
         </w:tc>
@@ -17387,7 +17583,7 @@
                 <w:rFonts w:ascii="Arial" w:hAnsi="Arial" w:eastAsia="等线" w:cs="Arial"/>
                 <w:sz w:val="22"/>
               </w:rPr>
-              <w:t>技术类</w:t>
+              <w:t>9月</w:t>
             </w:r>
           </w:p>
         </w:tc>
@@ -17426,7 +17622,7 @@
                 <w:rFonts w:ascii="Arial" w:hAnsi="Arial" w:eastAsia="等线" w:cs="Arial"/>
                 <w:sz w:val="22"/>
               </w:rPr>
-              <w:t>黑麋峰抽水蓄能电站调度通信系统介绍</w:t>
+              <w:t>内部</w:t>
             </w:r>
           </w:p>
         </w:tc>
@@ -17465,7 +17661,7 @@
                 <w:rFonts w:ascii="Arial" w:hAnsi="Arial" w:eastAsia="等线" w:cs="Arial"/>
                 <w:sz w:val="22"/>
               </w:rPr>
-              <w:t>运维服务人员</w:t>
+              <w:t>2</w:t>
             </w:r>
           </w:p>
         </w:tc>
@@ -17498,136 +17694,18 @@
               <w:ind w:left="0"/>
               <w:jc w:val="left"/>
               <w:textAlignment w:val="baseline"/>
-            </w:pPr>
-            <w:r>
-              <w:rPr>
-                <w:rFonts w:ascii="Arial" w:hAnsi="Arial" w:eastAsia="等线" w:cs="Arial"/>
-                <w:sz w:val="22"/>
-              </w:rPr>
-              <w:t>11月</w:t>
-            </w:r>
-          </w:p>
-        </w:tc>
-        <w:tc>
-          <w:tcPr>
-            <w:tcW w:w="1185" w:type="dxa"/>
-            <w:tcMar>
-              <w:top w:w="60" w:type="dxa"/>
-              <w:left w:w="120" w:type="dxa"/>
-              <w:bottom w:w="30" w:type="dxa"/>
-              <w:right w:w="120" w:type="dxa"/>
-            </w:tcMar>
-          </w:tcPr>
-          <w:p>
-            <w:pPr>
-              <w:keepNext w:val="0"/>
-              <w:keepLines w:val="0"/>
-              <w:pageBreakBefore w:val="0"/>
-              <w:widowControl w:val="0"/>
-              <w:kinsoku w:val="0"/>
-              <w:wordWrap/>
-              <w:overflowPunct/>
-              <w:topLinePunct w:val="0"/>
-              <w:autoSpaceDE w:val="0"/>
-              <w:autoSpaceDN w:val="0"/>
-              <w:bidi w:val="0"/>
-              <w:adjustRightInd w:val="0"/>
-              <w:snapToGrid w:val="0"/>
-              <w:spacing w:before="120" w:after="120" w:line="288" w:lineRule="auto"/>
-              <w:ind w:left="0"/>
-              <w:jc w:val="left"/>
-              <w:textAlignment w:val="baseline"/>
-            </w:pPr>
-            <w:r>
-              <w:rPr>
-                <w:rFonts w:ascii="Arial" w:hAnsi="Arial" w:eastAsia="等线" w:cs="Arial"/>
-                <w:sz w:val="22"/>
-              </w:rPr>
-              <w:t>内部</w:t>
-            </w:r>
-          </w:p>
-        </w:tc>
-        <w:tc>
-          <w:tcPr>
-            <w:tcW w:w="1185" w:type="dxa"/>
-            <w:tcMar>
-              <w:top w:w="60" w:type="dxa"/>
-              <w:left w:w="120" w:type="dxa"/>
-              <w:bottom w:w="30" w:type="dxa"/>
-              <w:right w:w="120" w:type="dxa"/>
-            </w:tcMar>
-          </w:tcPr>
-          <w:p>
-            <w:pPr>
-              <w:keepNext w:val="0"/>
-              <w:keepLines w:val="0"/>
-              <w:pageBreakBefore w:val="0"/>
-              <w:widowControl w:val="0"/>
-              <w:kinsoku w:val="0"/>
-              <w:wordWrap/>
-              <w:overflowPunct/>
-              <w:topLinePunct w:val="0"/>
-              <w:autoSpaceDE w:val="0"/>
-              <w:autoSpaceDN w:val="0"/>
-              <w:bidi w:val="0"/>
-              <w:adjustRightInd w:val="0"/>
-              <w:snapToGrid w:val="0"/>
-              <w:spacing w:before="120" w:after="120" w:line="288" w:lineRule="auto"/>
-              <w:ind w:left="0"/>
-              <w:jc w:val="left"/>
-              <w:textAlignment w:val="baseline"/>
-            </w:pPr>
-            <w:r>
-              <w:rPr>
-                <w:rFonts w:ascii="Arial" w:hAnsi="Arial" w:eastAsia="等线" w:cs="Arial"/>
-                <w:sz w:val="22"/>
-              </w:rPr>
-              <w:t>2</w:t>
-            </w:r>
-          </w:p>
-        </w:tc>
-        <w:tc>
-          <w:tcPr>
-            <w:tcW w:w="1185" w:type="dxa"/>
-            <w:tcMar>
-              <w:top w:w="60" w:type="dxa"/>
-              <w:left w:w="120" w:type="dxa"/>
-              <w:bottom w:w="30" w:type="dxa"/>
-              <w:right w:w="120" w:type="dxa"/>
-            </w:tcMar>
-          </w:tcPr>
-          <w:p>
-            <w:pPr>
-              <w:keepNext w:val="0"/>
-              <w:keepLines w:val="0"/>
-              <w:pageBreakBefore w:val="0"/>
-              <w:widowControl w:val="0"/>
-              <w:kinsoku w:val="0"/>
-              <w:wordWrap/>
-              <w:overflowPunct/>
-              <w:topLinePunct w:val="0"/>
-              <w:autoSpaceDE w:val="0"/>
-              <w:autoSpaceDN w:val="0"/>
-              <w:bidi w:val="0"/>
-              <w:adjustRightInd w:val="0"/>
-              <w:snapToGrid w:val="0"/>
-              <w:spacing w:before="120" w:after="120" w:line="288" w:lineRule="auto"/>
-              <w:ind w:left="0"/>
-              <w:jc w:val="left"/>
-              <w:textAlignment w:val="baseline"/>
-              <w:rPr>
-                <w:rFonts w:hint="eastAsia" w:ascii="Arial" w:hAnsi="Arial" w:eastAsia="等线" w:cs="Arial"/>
+              <w:rPr>
+                <w:rFonts w:ascii="Arial" w:hAnsi="Arial" w:eastAsia="等线" w:cs="Arial"/>
+                <w:sz w:val="22"/>
+              </w:rPr>
+            </w:pPr>
+            <w:r>
+              <w:rPr>
+                <w:rFonts w:hint="eastAsia" w:eastAsia="等线" w:cs="Arial"/>
                 <w:sz w:val="22"/>
                 <w:lang w:val="en-US" w:eastAsia="zh-CN"/>
               </w:rPr>
-            </w:pPr>
-            <w:r>
-              <w:rPr>
-                <w:rFonts w:hint="eastAsia" w:eastAsia="等线" w:cs="Arial"/>
-                <w:sz w:val="22"/>
-                <w:lang w:val="en-US" w:eastAsia="zh-CN"/>
-              </w:rPr>
-              <w:t>未开始</w:t>
+              <w:t>已完成</w:t>
             </w:r>
           </w:p>
         </w:tc>
@@ -17651,6 +17729,120 @@
         </w:tblPrEx>
         <w:tc>
           <w:tcPr>
+            <w:tcW w:w="751" w:type="dxa"/>
+            <w:tcMar>
+              <w:top w:w="60" w:type="dxa"/>
+              <w:left w:w="120" w:type="dxa"/>
+              <w:bottom w:w="30" w:type="dxa"/>
+              <w:right w:w="120" w:type="dxa"/>
+            </w:tcMar>
+          </w:tcPr>
+          <w:p>
+            <w:pPr>
+              <w:keepNext w:val="0"/>
+              <w:keepLines w:val="0"/>
+              <w:pageBreakBefore w:val="0"/>
+              <w:widowControl w:val="0"/>
+              <w:numPr>
+                <w:ilvl w:val="0"/>
+                <w:numId w:val="2"/>
+              </w:numPr>
+              <w:kinsoku w:val="0"/>
+              <w:wordWrap/>
+              <w:overflowPunct/>
+              <w:topLinePunct w:val="0"/>
+              <w:autoSpaceDE w:val="0"/>
+              <w:autoSpaceDN w:val="0"/>
+              <w:bidi w:val="0"/>
+              <w:adjustRightInd w:val="0"/>
+              <w:snapToGrid w:val="0"/>
+              <w:spacing w:before="120" w:after="120" w:line="288" w:lineRule="auto"/>
+              <w:ind w:left="425" w:leftChars="0" w:hanging="425" w:firstLineChars="0"/>
+              <w:jc w:val="left"/>
+              <w:textAlignment w:val="baseline"/>
+            </w:pPr>
+          </w:p>
+        </w:tc>
+        <w:tc>
+          <w:tcPr>
+            <w:tcW w:w="1212" w:type="dxa"/>
+            <w:tcMar>
+              <w:top w:w="60" w:type="dxa"/>
+              <w:left w:w="120" w:type="dxa"/>
+              <w:bottom w:w="30" w:type="dxa"/>
+              <w:right w:w="120" w:type="dxa"/>
+            </w:tcMar>
+          </w:tcPr>
+          <w:p>
+            <w:pPr>
+              <w:keepNext w:val="0"/>
+              <w:keepLines w:val="0"/>
+              <w:pageBreakBefore w:val="0"/>
+              <w:widowControl w:val="0"/>
+              <w:kinsoku w:val="0"/>
+              <w:wordWrap/>
+              <w:overflowPunct/>
+              <w:topLinePunct w:val="0"/>
+              <w:autoSpaceDE w:val="0"/>
+              <w:autoSpaceDN w:val="0"/>
+              <w:bidi w:val="0"/>
+              <w:adjustRightInd w:val="0"/>
+              <w:snapToGrid w:val="0"/>
+              <w:spacing w:before="120" w:after="120" w:line="288" w:lineRule="auto"/>
+              <w:ind w:left="0"/>
+              <w:jc w:val="left"/>
+              <w:textAlignment w:val="baseline"/>
+            </w:pPr>
+            <w:r>
+              <w:rPr>
+                <w:rFonts w:ascii="Arial" w:hAnsi="Arial" w:eastAsia="等线" w:cs="Arial"/>
+                <w:sz w:val="22"/>
+              </w:rPr>
+              <w:t>技术类</w:t>
+            </w:r>
+          </w:p>
+        </w:tc>
+        <w:tc>
+          <w:tcPr>
+            <w:tcW w:w="1592" w:type="dxa"/>
+            <w:tcMar>
+              <w:top w:w="60" w:type="dxa"/>
+              <w:left w:w="120" w:type="dxa"/>
+              <w:bottom w:w="30" w:type="dxa"/>
+              <w:right w:w="120" w:type="dxa"/>
+            </w:tcMar>
+          </w:tcPr>
+          <w:p>
+            <w:pPr>
+              <w:keepNext w:val="0"/>
+              <w:keepLines w:val="0"/>
+              <w:pageBreakBefore w:val="0"/>
+              <w:widowControl w:val="0"/>
+              <w:kinsoku w:val="0"/>
+              <w:wordWrap/>
+              <w:overflowPunct/>
+              <w:topLinePunct w:val="0"/>
+              <w:autoSpaceDE w:val="0"/>
+              <w:autoSpaceDN w:val="0"/>
+              <w:bidi w:val="0"/>
+              <w:adjustRightInd w:val="0"/>
+              <w:snapToGrid w:val="0"/>
+              <w:spacing w:before="120" w:after="120" w:line="288" w:lineRule="auto"/>
+              <w:ind w:left="0"/>
+              <w:jc w:val="left"/>
+              <w:textAlignment w:val="baseline"/>
+            </w:pPr>
+            <w:r>
+              <w:rPr>
+                <w:rFonts w:ascii="Arial" w:hAnsi="Arial" w:eastAsia="等线" w:cs="Arial"/>
+                <w:sz w:val="22"/>
+              </w:rPr>
+              <w:t>操作系统&amp;虚拟化培训</w:t>
+            </w:r>
+          </w:p>
+        </w:tc>
+        <w:tc>
+          <w:tcPr>
             <w:tcW w:w="1185" w:type="dxa"/>
             <w:tcMar>
               <w:top w:w="60" w:type="dxa"/>
@@ -17684,7 +17876,7 @@
                 <w:rFonts w:ascii="Arial" w:hAnsi="Arial" w:eastAsia="等线" w:cs="Arial"/>
                 <w:sz w:val="22"/>
               </w:rPr>
-              <w:t>25</w:t>
+              <w:t>运维服务人员</w:t>
             </w:r>
           </w:p>
         </w:tc>
@@ -17723,7 +17915,7 @@
                 <w:rFonts w:ascii="Arial" w:hAnsi="Arial" w:eastAsia="等线" w:cs="Arial"/>
                 <w:sz w:val="22"/>
               </w:rPr>
-              <w:t>技术类</w:t>
+              <w:t>10月</w:t>
             </w:r>
           </w:p>
         </w:tc>
@@ -17762,7 +17954,7 @@
                 <w:rFonts w:ascii="Arial" w:hAnsi="Arial" w:eastAsia="等线" w:cs="Arial"/>
                 <w:sz w:val="22"/>
               </w:rPr>
-              <w:t>数据库及中间件运行维护和技术支持服务运维方案交流</w:t>
+              <w:t>内部</w:t>
             </w:r>
           </w:p>
         </w:tc>
@@ -17801,7 +17993,7 @@
                 <w:rFonts w:ascii="Arial" w:hAnsi="Arial" w:eastAsia="等线" w:cs="Arial"/>
                 <w:sz w:val="22"/>
               </w:rPr>
-              <w:t>运维服务人员</w:t>
+              <w:t>2</w:t>
             </w:r>
           </w:p>
         </w:tc>
@@ -17834,123 +18026,6 @@
               <w:ind w:left="0"/>
               <w:jc w:val="left"/>
               <w:textAlignment w:val="baseline"/>
-            </w:pPr>
-            <w:r>
-              <w:rPr>
-                <w:rFonts w:ascii="Arial" w:hAnsi="Arial" w:eastAsia="等线" w:cs="Arial"/>
-                <w:sz w:val="22"/>
-              </w:rPr>
-              <w:t>12月</w:t>
-            </w:r>
-          </w:p>
-        </w:tc>
-        <w:tc>
-          <w:tcPr>
-            <w:tcW w:w="1185" w:type="dxa"/>
-            <w:tcMar>
-              <w:top w:w="60" w:type="dxa"/>
-              <w:left w:w="120" w:type="dxa"/>
-              <w:bottom w:w="30" w:type="dxa"/>
-              <w:right w:w="120" w:type="dxa"/>
-            </w:tcMar>
-          </w:tcPr>
-          <w:p>
-            <w:pPr>
-              <w:keepNext w:val="0"/>
-              <w:keepLines w:val="0"/>
-              <w:pageBreakBefore w:val="0"/>
-              <w:widowControl w:val="0"/>
-              <w:kinsoku w:val="0"/>
-              <w:wordWrap/>
-              <w:overflowPunct/>
-              <w:topLinePunct w:val="0"/>
-              <w:autoSpaceDE w:val="0"/>
-              <w:autoSpaceDN w:val="0"/>
-              <w:bidi w:val="0"/>
-              <w:adjustRightInd w:val="0"/>
-              <w:snapToGrid w:val="0"/>
-              <w:spacing w:before="120" w:after="120" w:line="288" w:lineRule="auto"/>
-              <w:ind w:left="0"/>
-              <w:jc w:val="left"/>
-              <w:textAlignment w:val="baseline"/>
-            </w:pPr>
-            <w:r>
-              <w:rPr>
-                <w:rFonts w:ascii="Arial" w:hAnsi="Arial" w:eastAsia="等线" w:cs="Arial"/>
-                <w:sz w:val="22"/>
-              </w:rPr>
-              <w:t>内部</w:t>
-            </w:r>
-          </w:p>
-        </w:tc>
-        <w:tc>
-          <w:tcPr>
-            <w:tcW w:w="1185" w:type="dxa"/>
-            <w:tcMar>
-              <w:top w:w="60" w:type="dxa"/>
-              <w:left w:w="120" w:type="dxa"/>
-              <w:bottom w:w="30" w:type="dxa"/>
-              <w:right w:w="120" w:type="dxa"/>
-            </w:tcMar>
-          </w:tcPr>
-          <w:p>
-            <w:pPr>
-              <w:keepNext w:val="0"/>
-              <w:keepLines w:val="0"/>
-              <w:pageBreakBefore w:val="0"/>
-              <w:widowControl w:val="0"/>
-              <w:kinsoku w:val="0"/>
-              <w:wordWrap/>
-              <w:overflowPunct/>
-              <w:topLinePunct w:val="0"/>
-              <w:autoSpaceDE w:val="0"/>
-              <w:autoSpaceDN w:val="0"/>
-              <w:bidi w:val="0"/>
-              <w:adjustRightInd w:val="0"/>
-              <w:snapToGrid w:val="0"/>
-              <w:spacing w:before="120" w:after="120" w:line="288" w:lineRule="auto"/>
-              <w:ind w:left="0"/>
-              <w:jc w:val="left"/>
-              <w:textAlignment w:val="baseline"/>
-            </w:pPr>
-            <w:r>
-              <w:rPr>
-                <w:rFonts w:ascii="Arial" w:hAnsi="Arial" w:eastAsia="等线" w:cs="Arial"/>
-                <w:sz w:val="22"/>
-              </w:rPr>
-              <w:t>2</w:t>
-            </w:r>
-          </w:p>
-        </w:tc>
-        <w:tc>
-          <w:tcPr>
-            <w:tcW w:w="1185" w:type="dxa"/>
-            <w:tcMar>
-              <w:top w:w="60" w:type="dxa"/>
-              <w:left w:w="120" w:type="dxa"/>
-              <w:bottom w:w="30" w:type="dxa"/>
-              <w:right w:w="120" w:type="dxa"/>
-            </w:tcMar>
-          </w:tcPr>
-          <w:p>
-            <w:pPr>
-              <w:keepNext w:val="0"/>
-              <w:keepLines w:val="0"/>
-              <w:pageBreakBefore w:val="0"/>
-              <w:widowControl w:val="0"/>
-              <w:kinsoku w:val="0"/>
-              <w:wordWrap/>
-              <w:overflowPunct/>
-              <w:topLinePunct w:val="0"/>
-              <w:autoSpaceDE w:val="0"/>
-              <w:autoSpaceDN w:val="0"/>
-              <w:bidi w:val="0"/>
-              <w:adjustRightInd w:val="0"/>
-              <w:snapToGrid w:val="0"/>
-              <w:spacing w:before="120" w:after="120" w:line="288" w:lineRule="auto"/>
-              <w:ind w:left="0"/>
-              <w:jc w:val="left"/>
-              <w:textAlignment w:val="baseline"/>
               <w:rPr>
                 <w:rFonts w:ascii="Arial" w:hAnsi="Arial" w:eastAsia="等线" w:cs="Arial"/>
                 <w:sz w:val="22"/>
@@ -17962,7 +18037,7 @@
                 <w:sz w:val="22"/>
                 <w:lang w:val="en-US" w:eastAsia="zh-CN"/>
               </w:rPr>
-              <w:t>未开始</w:t>
+              <w:t>已完成</w:t>
             </w:r>
           </w:p>
         </w:tc>
@@ -17986,6 +18061,120 @@
         </w:tblPrEx>
         <w:tc>
           <w:tcPr>
+            <w:tcW w:w="751" w:type="dxa"/>
+            <w:tcMar>
+              <w:top w:w="60" w:type="dxa"/>
+              <w:left w:w="120" w:type="dxa"/>
+              <w:bottom w:w="30" w:type="dxa"/>
+              <w:right w:w="120" w:type="dxa"/>
+            </w:tcMar>
+          </w:tcPr>
+          <w:p>
+            <w:pPr>
+              <w:keepNext w:val="0"/>
+              <w:keepLines w:val="0"/>
+              <w:pageBreakBefore w:val="0"/>
+              <w:widowControl w:val="0"/>
+              <w:numPr>
+                <w:ilvl w:val="0"/>
+                <w:numId w:val="2"/>
+              </w:numPr>
+              <w:kinsoku w:val="0"/>
+              <w:wordWrap/>
+              <w:overflowPunct/>
+              <w:topLinePunct w:val="0"/>
+              <w:autoSpaceDE w:val="0"/>
+              <w:autoSpaceDN w:val="0"/>
+              <w:bidi w:val="0"/>
+              <w:adjustRightInd w:val="0"/>
+              <w:snapToGrid w:val="0"/>
+              <w:spacing w:before="120" w:after="120" w:line="288" w:lineRule="auto"/>
+              <w:ind w:left="425" w:leftChars="0" w:hanging="425" w:firstLineChars="0"/>
+              <w:jc w:val="left"/>
+              <w:textAlignment w:val="baseline"/>
+            </w:pPr>
+          </w:p>
+        </w:tc>
+        <w:tc>
+          <w:tcPr>
+            <w:tcW w:w="1212" w:type="dxa"/>
+            <w:tcMar>
+              <w:top w:w="60" w:type="dxa"/>
+              <w:left w:w="120" w:type="dxa"/>
+              <w:bottom w:w="30" w:type="dxa"/>
+              <w:right w:w="120" w:type="dxa"/>
+            </w:tcMar>
+          </w:tcPr>
+          <w:p>
+            <w:pPr>
+              <w:keepNext w:val="0"/>
+              <w:keepLines w:val="0"/>
+              <w:pageBreakBefore w:val="0"/>
+              <w:widowControl w:val="0"/>
+              <w:kinsoku w:val="0"/>
+              <w:wordWrap/>
+              <w:overflowPunct/>
+              <w:topLinePunct w:val="0"/>
+              <w:autoSpaceDE w:val="0"/>
+              <w:autoSpaceDN w:val="0"/>
+              <w:bidi w:val="0"/>
+              <w:adjustRightInd w:val="0"/>
+              <w:snapToGrid w:val="0"/>
+              <w:spacing w:before="120" w:after="120" w:line="288" w:lineRule="auto"/>
+              <w:ind w:left="0"/>
+              <w:jc w:val="left"/>
+              <w:textAlignment w:val="baseline"/>
+            </w:pPr>
+            <w:r>
+              <w:rPr>
+                <w:rFonts w:ascii="Arial" w:hAnsi="Arial" w:eastAsia="等线" w:cs="Arial"/>
+                <w:sz w:val="22"/>
+              </w:rPr>
+              <w:t>技术类</w:t>
+            </w:r>
+          </w:p>
+        </w:tc>
+        <w:tc>
+          <w:tcPr>
+            <w:tcW w:w="1592" w:type="dxa"/>
+            <w:tcMar>
+              <w:top w:w="60" w:type="dxa"/>
+              <w:left w:w="120" w:type="dxa"/>
+              <w:bottom w:w="30" w:type="dxa"/>
+              <w:right w:w="120" w:type="dxa"/>
+            </w:tcMar>
+          </w:tcPr>
+          <w:p>
+            <w:pPr>
+              <w:keepNext w:val="0"/>
+              <w:keepLines w:val="0"/>
+              <w:pageBreakBefore w:val="0"/>
+              <w:widowControl w:val="0"/>
+              <w:kinsoku w:val="0"/>
+              <w:wordWrap/>
+              <w:overflowPunct/>
+              <w:topLinePunct w:val="0"/>
+              <w:autoSpaceDE w:val="0"/>
+              <w:autoSpaceDN w:val="0"/>
+              <w:bidi w:val="0"/>
+              <w:adjustRightInd w:val="0"/>
+              <w:snapToGrid w:val="0"/>
+              <w:spacing w:before="120" w:after="120" w:line="288" w:lineRule="auto"/>
+              <w:ind w:left="0"/>
+              <w:jc w:val="left"/>
+              <w:textAlignment w:val="baseline"/>
+            </w:pPr>
+            <w:r>
+              <w:rPr>
+                <w:rFonts w:ascii="Arial" w:hAnsi="Arial" w:eastAsia="等线" w:cs="Arial"/>
+                <w:sz w:val="22"/>
+              </w:rPr>
+              <w:t>黑麋峰抽水蓄能电站调度通信系统介绍</w:t>
+            </w:r>
+          </w:p>
+        </w:tc>
+        <w:tc>
+          <w:tcPr>
             <w:tcW w:w="1185" w:type="dxa"/>
             <w:tcMar>
               <w:top w:w="60" w:type="dxa"/>
@@ -18019,7 +18208,7 @@
                 <w:rFonts w:ascii="Arial" w:hAnsi="Arial" w:eastAsia="等线" w:cs="Arial"/>
                 <w:sz w:val="22"/>
               </w:rPr>
-              <w:t>26</w:t>
+              <w:t>运维服务人员</w:t>
             </w:r>
           </w:p>
         </w:tc>
@@ -18058,7 +18247,7 @@
                 <w:rFonts w:ascii="Arial" w:hAnsi="Arial" w:eastAsia="等线" w:cs="Arial"/>
                 <w:sz w:val="22"/>
               </w:rPr>
-              <w:t>营销类</w:t>
+              <w:t>11月</w:t>
             </w:r>
           </w:p>
         </w:tc>
@@ -18097,7 +18286,7 @@
                 <w:rFonts w:ascii="Arial" w:hAnsi="Arial" w:eastAsia="等线" w:cs="Arial"/>
                 <w:sz w:val="22"/>
               </w:rPr>
-              <w:t>双赢谈判技巧</w:t>
+              <w:t>内部</w:t>
             </w:r>
           </w:p>
         </w:tc>
@@ -18136,7 +18325,7 @@
                 <w:rFonts w:ascii="Arial" w:hAnsi="Arial" w:eastAsia="等线" w:cs="Arial"/>
                 <w:sz w:val="22"/>
               </w:rPr>
-              <w:t>运维服务人员</w:t>
+              <w:t>2</w:t>
             </w:r>
           </w:p>
         </w:tc>
@@ -18169,123 +18358,6 @@
               <w:ind w:left="0"/>
               <w:jc w:val="left"/>
               <w:textAlignment w:val="baseline"/>
-            </w:pPr>
-            <w:r>
-              <w:rPr>
-                <w:rFonts w:ascii="Arial" w:hAnsi="Arial" w:eastAsia="等线" w:cs="Arial"/>
-                <w:sz w:val="22"/>
-              </w:rPr>
-              <w:t>7月</w:t>
-            </w:r>
-          </w:p>
-        </w:tc>
-        <w:tc>
-          <w:tcPr>
-            <w:tcW w:w="1185" w:type="dxa"/>
-            <w:tcMar>
-              <w:top w:w="60" w:type="dxa"/>
-              <w:left w:w="120" w:type="dxa"/>
-              <w:bottom w:w="30" w:type="dxa"/>
-              <w:right w:w="120" w:type="dxa"/>
-            </w:tcMar>
-          </w:tcPr>
-          <w:p>
-            <w:pPr>
-              <w:keepNext w:val="0"/>
-              <w:keepLines w:val="0"/>
-              <w:pageBreakBefore w:val="0"/>
-              <w:widowControl w:val="0"/>
-              <w:kinsoku w:val="0"/>
-              <w:wordWrap/>
-              <w:overflowPunct/>
-              <w:topLinePunct w:val="0"/>
-              <w:autoSpaceDE w:val="0"/>
-              <w:autoSpaceDN w:val="0"/>
-              <w:bidi w:val="0"/>
-              <w:adjustRightInd w:val="0"/>
-              <w:snapToGrid w:val="0"/>
-              <w:spacing w:before="120" w:after="120" w:line="288" w:lineRule="auto"/>
-              <w:ind w:left="0"/>
-              <w:jc w:val="left"/>
-              <w:textAlignment w:val="baseline"/>
-            </w:pPr>
-            <w:r>
-              <w:rPr>
-                <w:rFonts w:ascii="Arial" w:hAnsi="Arial" w:eastAsia="等线" w:cs="Arial"/>
-                <w:sz w:val="22"/>
-              </w:rPr>
-              <w:t>外部</w:t>
-            </w:r>
-          </w:p>
-        </w:tc>
-        <w:tc>
-          <w:tcPr>
-            <w:tcW w:w="1185" w:type="dxa"/>
-            <w:tcMar>
-              <w:top w:w="60" w:type="dxa"/>
-              <w:left w:w="120" w:type="dxa"/>
-              <w:bottom w:w="30" w:type="dxa"/>
-              <w:right w:w="120" w:type="dxa"/>
-            </w:tcMar>
-          </w:tcPr>
-          <w:p>
-            <w:pPr>
-              <w:keepNext w:val="0"/>
-              <w:keepLines w:val="0"/>
-              <w:pageBreakBefore w:val="0"/>
-              <w:widowControl w:val="0"/>
-              <w:kinsoku w:val="0"/>
-              <w:wordWrap/>
-              <w:overflowPunct/>
-              <w:topLinePunct w:val="0"/>
-              <w:autoSpaceDE w:val="0"/>
-              <w:autoSpaceDN w:val="0"/>
-              <w:bidi w:val="0"/>
-              <w:adjustRightInd w:val="0"/>
-              <w:snapToGrid w:val="0"/>
-              <w:spacing w:before="120" w:after="120" w:line="288" w:lineRule="auto"/>
-              <w:ind w:left="0"/>
-              <w:jc w:val="left"/>
-              <w:textAlignment w:val="baseline"/>
-            </w:pPr>
-            <w:r>
-              <w:rPr>
-                <w:rFonts w:ascii="Arial" w:hAnsi="Arial" w:eastAsia="等线" w:cs="Arial"/>
-                <w:sz w:val="22"/>
-              </w:rPr>
-              <w:t>3</w:t>
-            </w:r>
-          </w:p>
-        </w:tc>
-        <w:tc>
-          <w:tcPr>
-            <w:tcW w:w="1185" w:type="dxa"/>
-            <w:tcMar>
-              <w:top w:w="60" w:type="dxa"/>
-              <w:left w:w="120" w:type="dxa"/>
-              <w:bottom w:w="30" w:type="dxa"/>
-              <w:right w:w="120" w:type="dxa"/>
-            </w:tcMar>
-          </w:tcPr>
-          <w:p>
-            <w:pPr>
-              <w:keepNext w:val="0"/>
-              <w:keepLines w:val="0"/>
-              <w:pageBreakBefore w:val="0"/>
-              <w:widowControl w:val="0"/>
-              <w:kinsoku w:val="0"/>
-              <w:wordWrap/>
-              <w:overflowPunct/>
-              <w:topLinePunct w:val="0"/>
-              <w:autoSpaceDE w:val="0"/>
-              <w:autoSpaceDN w:val="0"/>
-              <w:bidi w:val="0"/>
-              <w:adjustRightInd w:val="0"/>
-              <w:snapToGrid w:val="0"/>
-              <w:spacing w:before="120" w:after="120" w:line="288" w:lineRule="auto"/>
-              <w:ind w:left="0"/>
-              <w:jc w:val="left"/>
-              <w:textAlignment w:val="baseline"/>
               <w:rPr>
                 <w:rFonts w:hint="eastAsia" w:ascii="Arial" w:hAnsi="Arial" w:eastAsia="等线" w:cs="Arial"/>
                 <w:sz w:val="22"/>
@@ -18298,7 +18370,7 @@
                 <w:sz w:val="22"/>
                 <w:lang w:val="en-US" w:eastAsia="zh-CN"/>
               </w:rPr>
-              <w:t>已完成</w:t>
+              <w:t>未开始</w:t>
             </w:r>
           </w:p>
         </w:tc>
@@ -18322,6 +18394,120 @@
         </w:tblPrEx>
         <w:tc>
           <w:tcPr>
+            <w:tcW w:w="751" w:type="dxa"/>
+            <w:tcMar>
+              <w:top w:w="60" w:type="dxa"/>
+              <w:left w:w="120" w:type="dxa"/>
+              <w:bottom w:w="30" w:type="dxa"/>
+              <w:right w:w="120" w:type="dxa"/>
+            </w:tcMar>
+          </w:tcPr>
+          <w:p>
+            <w:pPr>
+              <w:keepNext w:val="0"/>
+              <w:keepLines w:val="0"/>
+              <w:pageBreakBefore w:val="0"/>
+              <w:widowControl w:val="0"/>
+              <w:numPr>
+                <w:ilvl w:val="0"/>
+                <w:numId w:val="2"/>
+              </w:numPr>
+              <w:kinsoku w:val="0"/>
+              <w:wordWrap/>
+              <w:overflowPunct/>
+              <w:topLinePunct w:val="0"/>
+              <w:autoSpaceDE w:val="0"/>
+              <w:autoSpaceDN w:val="0"/>
+              <w:bidi w:val="0"/>
+              <w:adjustRightInd w:val="0"/>
+              <w:snapToGrid w:val="0"/>
+              <w:spacing w:before="120" w:after="120" w:line="288" w:lineRule="auto"/>
+              <w:ind w:left="425" w:leftChars="0" w:hanging="425" w:firstLineChars="0"/>
+              <w:jc w:val="left"/>
+              <w:textAlignment w:val="baseline"/>
+            </w:pPr>
+          </w:p>
+        </w:tc>
+        <w:tc>
+          <w:tcPr>
+            <w:tcW w:w="1212" w:type="dxa"/>
+            <w:tcMar>
+              <w:top w:w="60" w:type="dxa"/>
+              <w:left w:w="120" w:type="dxa"/>
+              <w:bottom w:w="30" w:type="dxa"/>
+              <w:right w:w="120" w:type="dxa"/>
+            </w:tcMar>
+          </w:tcPr>
+          <w:p>
+            <w:pPr>
+              <w:keepNext w:val="0"/>
+              <w:keepLines w:val="0"/>
+              <w:pageBreakBefore w:val="0"/>
+              <w:widowControl w:val="0"/>
+              <w:kinsoku w:val="0"/>
+              <w:wordWrap/>
+              <w:overflowPunct/>
+              <w:topLinePunct w:val="0"/>
+              <w:autoSpaceDE w:val="0"/>
+              <w:autoSpaceDN w:val="0"/>
+              <w:bidi w:val="0"/>
+              <w:adjustRightInd w:val="0"/>
+              <w:snapToGrid w:val="0"/>
+              <w:spacing w:before="120" w:after="120" w:line="288" w:lineRule="auto"/>
+              <w:ind w:left="0"/>
+              <w:jc w:val="left"/>
+              <w:textAlignment w:val="baseline"/>
+            </w:pPr>
+            <w:r>
+              <w:rPr>
+                <w:rFonts w:ascii="Arial" w:hAnsi="Arial" w:eastAsia="等线" w:cs="Arial"/>
+                <w:sz w:val="22"/>
+              </w:rPr>
+              <w:t>技术类</w:t>
+            </w:r>
+          </w:p>
+        </w:tc>
+        <w:tc>
+          <w:tcPr>
+            <w:tcW w:w="1592" w:type="dxa"/>
+            <w:tcMar>
+              <w:top w:w="60" w:type="dxa"/>
+              <w:left w:w="120" w:type="dxa"/>
+              <w:bottom w:w="30" w:type="dxa"/>
+              <w:right w:w="120" w:type="dxa"/>
+            </w:tcMar>
+          </w:tcPr>
+          <w:p>
+            <w:pPr>
+              <w:keepNext w:val="0"/>
+              <w:keepLines w:val="0"/>
+              <w:pageBreakBefore w:val="0"/>
+              <w:widowControl w:val="0"/>
+              <w:kinsoku w:val="0"/>
+              <w:wordWrap/>
+              <w:overflowPunct/>
+              <w:topLinePunct w:val="0"/>
+              <w:autoSpaceDE w:val="0"/>
+              <w:autoSpaceDN w:val="0"/>
+              <w:bidi w:val="0"/>
+              <w:adjustRightInd w:val="0"/>
+              <w:snapToGrid w:val="0"/>
+              <w:spacing w:before="120" w:after="120" w:line="288" w:lineRule="auto"/>
+              <w:ind w:left="0"/>
+              <w:jc w:val="left"/>
+              <w:textAlignment w:val="baseline"/>
+            </w:pPr>
+            <w:r>
+              <w:rPr>
+                <w:rFonts w:ascii="Arial" w:hAnsi="Arial" w:eastAsia="等线" w:cs="Arial"/>
+                <w:sz w:val="22"/>
+              </w:rPr>
+              <w:t>数据库及中间件运行维护和技术支持服务运维方案交流</w:t>
+            </w:r>
+          </w:p>
+        </w:tc>
+        <w:tc>
+          <w:tcPr>
             <w:tcW w:w="1185" w:type="dxa"/>
             <w:tcMar>
               <w:top w:w="60" w:type="dxa"/>
@@ -18355,7 +18541,7 @@
                 <w:rFonts w:ascii="Arial" w:hAnsi="Arial" w:eastAsia="等线" w:cs="Arial"/>
                 <w:sz w:val="22"/>
               </w:rPr>
-              <w:t>27</w:t>
+              <w:t>运维服务人员</w:t>
             </w:r>
           </w:p>
         </w:tc>
@@ -18394,7 +18580,7 @@
                 <w:rFonts w:ascii="Arial" w:hAnsi="Arial" w:eastAsia="等线" w:cs="Arial"/>
                 <w:sz w:val="22"/>
               </w:rPr>
-              <w:t>营销类</w:t>
+              <w:t>12月</w:t>
             </w:r>
           </w:p>
         </w:tc>
@@ -18433,7 +18619,7 @@
                 <w:rFonts w:ascii="Arial" w:hAnsi="Arial" w:eastAsia="等线" w:cs="Arial"/>
                 <w:sz w:val="22"/>
               </w:rPr>
-              <w:t>渠道开发与管理</w:t>
+              <w:t>内部</w:t>
             </w:r>
           </w:p>
         </w:tc>
@@ -18472,7 +18658,7 @@
                 <w:rFonts w:ascii="Arial" w:hAnsi="Arial" w:eastAsia="等线" w:cs="Arial"/>
                 <w:sz w:val="22"/>
               </w:rPr>
-              <w:t>运维服务人员</w:t>
+              <w:t>2</w:t>
             </w:r>
           </w:p>
         </w:tc>
@@ -18505,123 +18691,6 @@
               <w:ind w:left="0"/>
               <w:jc w:val="left"/>
               <w:textAlignment w:val="baseline"/>
-            </w:pPr>
-            <w:r>
-              <w:rPr>
-                <w:rFonts w:ascii="Arial" w:hAnsi="Arial" w:eastAsia="等线" w:cs="Arial"/>
-                <w:sz w:val="22"/>
-              </w:rPr>
-              <w:t>8月</w:t>
-            </w:r>
-          </w:p>
-        </w:tc>
-        <w:tc>
-          <w:tcPr>
-            <w:tcW w:w="1185" w:type="dxa"/>
-            <w:tcMar>
-              <w:top w:w="60" w:type="dxa"/>
-              <w:left w:w="120" w:type="dxa"/>
-              <w:bottom w:w="30" w:type="dxa"/>
-              <w:right w:w="120" w:type="dxa"/>
-            </w:tcMar>
-          </w:tcPr>
-          <w:p>
-            <w:pPr>
-              <w:keepNext w:val="0"/>
-              <w:keepLines w:val="0"/>
-              <w:pageBreakBefore w:val="0"/>
-              <w:widowControl w:val="0"/>
-              <w:kinsoku w:val="0"/>
-              <w:wordWrap/>
-              <w:overflowPunct/>
-              <w:topLinePunct w:val="0"/>
-              <w:autoSpaceDE w:val="0"/>
-              <w:autoSpaceDN w:val="0"/>
-              <w:bidi w:val="0"/>
-              <w:adjustRightInd w:val="0"/>
-              <w:snapToGrid w:val="0"/>
-              <w:spacing w:before="120" w:after="120" w:line="288" w:lineRule="auto"/>
-              <w:ind w:left="0"/>
-              <w:jc w:val="left"/>
-              <w:textAlignment w:val="baseline"/>
-            </w:pPr>
-            <w:r>
-              <w:rPr>
-                <w:rFonts w:ascii="Arial" w:hAnsi="Arial" w:eastAsia="等线" w:cs="Arial"/>
-                <w:sz w:val="22"/>
-              </w:rPr>
-              <w:t>外部</w:t>
-            </w:r>
-          </w:p>
-        </w:tc>
-        <w:tc>
-          <w:tcPr>
-            <w:tcW w:w="1185" w:type="dxa"/>
-            <w:tcMar>
-              <w:top w:w="60" w:type="dxa"/>
-              <w:left w:w="120" w:type="dxa"/>
-              <w:bottom w:w="30" w:type="dxa"/>
-              <w:right w:w="120" w:type="dxa"/>
-            </w:tcMar>
-          </w:tcPr>
-          <w:p>
-            <w:pPr>
-              <w:keepNext w:val="0"/>
-              <w:keepLines w:val="0"/>
-              <w:pageBreakBefore w:val="0"/>
-              <w:widowControl w:val="0"/>
-              <w:kinsoku w:val="0"/>
-              <w:wordWrap/>
-              <w:overflowPunct/>
-              <w:topLinePunct w:val="0"/>
-              <w:autoSpaceDE w:val="0"/>
-              <w:autoSpaceDN w:val="0"/>
-              <w:bidi w:val="0"/>
-              <w:adjustRightInd w:val="0"/>
-              <w:snapToGrid w:val="0"/>
-              <w:spacing w:before="120" w:after="120" w:line="288" w:lineRule="auto"/>
-              <w:ind w:left="0"/>
-              <w:jc w:val="left"/>
-              <w:textAlignment w:val="baseline"/>
-            </w:pPr>
-            <w:r>
-              <w:rPr>
-                <w:rFonts w:ascii="Arial" w:hAnsi="Arial" w:eastAsia="等线" w:cs="Arial"/>
-                <w:sz w:val="22"/>
-              </w:rPr>
-              <w:t>3</w:t>
-            </w:r>
-          </w:p>
-        </w:tc>
-        <w:tc>
-          <w:tcPr>
-            <w:tcW w:w="1185" w:type="dxa"/>
-            <w:tcMar>
-              <w:top w:w="60" w:type="dxa"/>
-              <w:left w:w="120" w:type="dxa"/>
-              <w:bottom w:w="30" w:type="dxa"/>
-              <w:right w:w="120" w:type="dxa"/>
-            </w:tcMar>
-          </w:tcPr>
-          <w:p>
-            <w:pPr>
-              <w:keepNext w:val="0"/>
-              <w:keepLines w:val="0"/>
-              <w:pageBreakBefore w:val="0"/>
-              <w:widowControl w:val="0"/>
-              <w:kinsoku w:val="0"/>
-              <w:wordWrap/>
-              <w:overflowPunct/>
-              <w:topLinePunct w:val="0"/>
-              <w:autoSpaceDE w:val="0"/>
-              <w:autoSpaceDN w:val="0"/>
-              <w:bidi w:val="0"/>
-              <w:adjustRightInd w:val="0"/>
-              <w:snapToGrid w:val="0"/>
-              <w:spacing w:before="120" w:after="120" w:line="288" w:lineRule="auto"/>
-              <w:ind w:left="0"/>
-              <w:jc w:val="left"/>
-              <w:textAlignment w:val="baseline"/>
               <w:rPr>
                 <w:rFonts w:ascii="Arial" w:hAnsi="Arial" w:eastAsia="等线" w:cs="Arial"/>
                 <w:sz w:val="22"/>
@@ -18633,7 +18702,7 @@
                 <w:sz w:val="22"/>
                 <w:lang w:val="en-US" w:eastAsia="zh-CN"/>
               </w:rPr>
-              <w:t>已完成</w:t>
+              <w:t>未开始</w:t>
             </w:r>
           </w:p>
         </w:tc>
@@ -18657,6 +18726,120 @@
         </w:tblPrEx>
         <w:tc>
           <w:tcPr>
+            <w:tcW w:w="751" w:type="dxa"/>
+            <w:tcMar>
+              <w:top w:w="60" w:type="dxa"/>
+              <w:left w:w="120" w:type="dxa"/>
+              <w:bottom w:w="30" w:type="dxa"/>
+              <w:right w:w="120" w:type="dxa"/>
+            </w:tcMar>
+          </w:tcPr>
+          <w:p>
+            <w:pPr>
+              <w:keepNext w:val="0"/>
+              <w:keepLines w:val="0"/>
+              <w:pageBreakBefore w:val="0"/>
+              <w:widowControl w:val="0"/>
+              <w:numPr>
+                <w:ilvl w:val="0"/>
+                <w:numId w:val="2"/>
+              </w:numPr>
+              <w:kinsoku w:val="0"/>
+              <w:wordWrap/>
+              <w:overflowPunct/>
+              <w:topLinePunct w:val="0"/>
+              <w:autoSpaceDE w:val="0"/>
+              <w:autoSpaceDN w:val="0"/>
+              <w:bidi w:val="0"/>
+              <w:adjustRightInd w:val="0"/>
+              <w:snapToGrid w:val="0"/>
+              <w:spacing w:before="120" w:after="120" w:line="288" w:lineRule="auto"/>
+              <w:ind w:left="425" w:leftChars="0" w:hanging="425" w:firstLineChars="0"/>
+              <w:jc w:val="left"/>
+              <w:textAlignment w:val="baseline"/>
+            </w:pPr>
+          </w:p>
+        </w:tc>
+        <w:tc>
+          <w:tcPr>
+            <w:tcW w:w="1212" w:type="dxa"/>
+            <w:tcMar>
+              <w:top w:w="60" w:type="dxa"/>
+              <w:left w:w="120" w:type="dxa"/>
+              <w:bottom w:w="30" w:type="dxa"/>
+              <w:right w:w="120" w:type="dxa"/>
+            </w:tcMar>
+          </w:tcPr>
+          <w:p>
+            <w:pPr>
+              <w:keepNext w:val="0"/>
+              <w:keepLines w:val="0"/>
+              <w:pageBreakBefore w:val="0"/>
+              <w:widowControl w:val="0"/>
+              <w:kinsoku w:val="0"/>
+              <w:wordWrap/>
+              <w:overflowPunct/>
+              <w:topLinePunct w:val="0"/>
+              <w:autoSpaceDE w:val="0"/>
+              <w:autoSpaceDN w:val="0"/>
+              <w:bidi w:val="0"/>
+              <w:adjustRightInd w:val="0"/>
+              <w:snapToGrid w:val="0"/>
+              <w:spacing w:before="120" w:after="120" w:line="288" w:lineRule="auto"/>
+              <w:ind w:left="0"/>
+              <w:jc w:val="left"/>
+              <w:textAlignment w:val="baseline"/>
+            </w:pPr>
+            <w:r>
+              <w:rPr>
+                <w:rFonts w:ascii="Arial" w:hAnsi="Arial" w:eastAsia="等线" w:cs="Arial"/>
+                <w:sz w:val="22"/>
+              </w:rPr>
+              <w:t>营销类</w:t>
+            </w:r>
+          </w:p>
+        </w:tc>
+        <w:tc>
+          <w:tcPr>
+            <w:tcW w:w="1592" w:type="dxa"/>
+            <w:tcMar>
+              <w:top w:w="60" w:type="dxa"/>
+              <w:left w:w="120" w:type="dxa"/>
+              <w:bottom w:w="30" w:type="dxa"/>
+              <w:right w:w="120" w:type="dxa"/>
+            </w:tcMar>
+          </w:tcPr>
+          <w:p>
+            <w:pPr>
+              <w:keepNext w:val="0"/>
+              <w:keepLines w:val="0"/>
+              <w:pageBreakBefore w:val="0"/>
+              <w:widowControl w:val="0"/>
+              <w:kinsoku w:val="0"/>
+              <w:wordWrap/>
+              <w:overflowPunct/>
+              <w:topLinePunct w:val="0"/>
+              <w:autoSpaceDE w:val="0"/>
+              <w:autoSpaceDN w:val="0"/>
+              <w:bidi w:val="0"/>
+              <w:adjustRightInd w:val="0"/>
+              <w:snapToGrid w:val="0"/>
+              <w:spacing w:before="120" w:after="120" w:line="288" w:lineRule="auto"/>
+              <w:ind w:left="0"/>
+              <w:jc w:val="left"/>
+              <w:textAlignment w:val="baseline"/>
+            </w:pPr>
+            <w:r>
+              <w:rPr>
+                <w:rFonts w:ascii="Arial" w:hAnsi="Arial" w:eastAsia="等线" w:cs="Arial"/>
+                <w:sz w:val="22"/>
+              </w:rPr>
+              <w:t>双赢谈判技巧</w:t>
+            </w:r>
+          </w:p>
+        </w:tc>
+        <w:tc>
+          <w:tcPr>
             <w:tcW w:w="1185" w:type="dxa"/>
             <w:tcMar>
               <w:top w:w="60" w:type="dxa"/>
@@ -18690,7 +18873,7 @@
                 <w:rFonts w:ascii="Arial" w:hAnsi="Arial" w:eastAsia="等线" w:cs="Arial"/>
                 <w:sz w:val="22"/>
               </w:rPr>
-              <w:t>28</w:t>
+              <w:t>运维服务人员</w:t>
             </w:r>
           </w:p>
         </w:tc>
@@ -18729,7 +18912,7 @@
                 <w:rFonts w:ascii="Arial" w:hAnsi="Arial" w:eastAsia="等线" w:cs="Arial"/>
                 <w:sz w:val="22"/>
               </w:rPr>
-              <w:t>营销类</w:t>
+              <w:t>7月</w:t>
             </w:r>
           </w:p>
         </w:tc>
@@ -18768,7 +18951,7 @@
                 <w:rFonts w:ascii="Arial" w:hAnsi="Arial" w:eastAsia="等线" w:cs="Arial"/>
                 <w:sz w:val="22"/>
               </w:rPr>
-              <w:t>商业画布-商业思维</w:t>
+              <w:t>外部</w:t>
             </w:r>
           </w:p>
         </w:tc>
@@ -18807,7 +18990,7 @@
                 <w:rFonts w:ascii="Arial" w:hAnsi="Arial" w:eastAsia="等线" w:cs="Arial"/>
                 <w:sz w:val="22"/>
               </w:rPr>
-              <w:t>运维服务人员</w:t>
+              <w:t>3</w:t>
             </w:r>
           </w:p>
         </w:tc>
@@ -18840,126 +19023,10 @@
               <w:ind w:left="0"/>
               <w:jc w:val="left"/>
               <w:textAlignment w:val="baseline"/>
-            </w:pPr>
-            <w:r>
-              <w:rPr>
-                <w:rFonts w:ascii="Arial" w:hAnsi="Arial" w:eastAsia="等线" w:cs="Arial"/>
-                <w:sz w:val="22"/>
-              </w:rPr>
-              <w:t>11月</w:t>
-            </w:r>
-          </w:p>
-        </w:tc>
-        <w:tc>
-          <w:tcPr>
-            <w:tcW w:w="1185" w:type="dxa"/>
-            <w:tcMar>
-              <w:top w:w="60" w:type="dxa"/>
-              <w:left w:w="120" w:type="dxa"/>
-              <w:bottom w:w="30" w:type="dxa"/>
-              <w:right w:w="120" w:type="dxa"/>
-            </w:tcMar>
-          </w:tcPr>
-          <w:p>
-            <w:pPr>
-              <w:keepNext w:val="0"/>
-              <w:keepLines w:val="0"/>
-              <w:pageBreakBefore w:val="0"/>
-              <w:widowControl w:val="0"/>
-              <w:kinsoku w:val="0"/>
-              <w:wordWrap/>
-              <w:overflowPunct/>
-              <w:topLinePunct w:val="0"/>
-              <w:autoSpaceDE w:val="0"/>
-              <w:autoSpaceDN w:val="0"/>
-              <w:bidi w:val="0"/>
-              <w:adjustRightInd w:val="0"/>
-              <w:snapToGrid w:val="0"/>
-              <w:spacing w:before="120" w:after="120" w:line="288" w:lineRule="auto"/>
-              <w:ind w:left="0"/>
-              <w:jc w:val="left"/>
-              <w:textAlignment w:val="baseline"/>
-            </w:pPr>
-            <w:r>
-              <w:rPr>
-                <w:rFonts w:ascii="Arial" w:hAnsi="Arial" w:eastAsia="等线" w:cs="Arial"/>
-                <w:sz w:val="22"/>
-              </w:rPr>
-              <w:t>外部</w:t>
-            </w:r>
-          </w:p>
-        </w:tc>
-        <w:tc>
-          <w:tcPr>
-            <w:tcW w:w="1185" w:type="dxa"/>
-            <w:tcMar>
-              <w:top w:w="60" w:type="dxa"/>
-              <w:left w:w="120" w:type="dxa"/>
-              <w:bottom w:w="30" w:type="dxa"/>
-              <w:right w:w="120" w:type="dxa"/>
-            </w:tcMar>
-          </w:tcPr>
-          <w:p>
-            <w:pPr>
-              <w:keepNext w:val="0"/>
-              <w:keepLines w:val="0"/>
-              <w:pageBreakBefore w:val="0"/>
-              <w:widowControl w:val="0"/>
-              <w:kinsoku w:val="0"/>
-              <w:wordWrap/>
-              <w:overflowPunct/>
-              <w:topLinePunct w:val="0"/>
-              <w:autoSpaceDE w:val="0"/>
-              <w:autoSpaceDN w:val="0"/>
-              <w:bidi w:val="0"/>
-              <w:adjustRightInd w:val="0"/>
-              <w:snapToGrid w:val="0"/>
-              <w:spacing w:before="120" w:after="120" w:line="288" w:lineRule="auto"/>
-              <w:ind w:left="0"/>
-              <w:jc w:val="left"/>
-              <w:textAlignment w:val="baseline"/>
-            </w:pPr>
-            <w:r>
-              <w:rPr>
-                <w:rFonts w:ascii="Arial" w:hAnsi="Arial" w:eastAsia="等线" w:cs="Arial"/>
-                <w:sz w:val="22"/>
-              </w:rPr>
-              <w:t>3</w:t>
-            </w:r>
-          </w:p>
-        </w:tc>
-        <w:tc>
-          <w:tcPr>
-            <w:tcW w:w="1185" w:type="dxa"/>
-            <w:tcMar>
-              <w:top w:w="60" w:type="dxa"/>
-              <w:left w:w="120" w:type="dxa"/>
-              <w:bottom w:w="30" w:type="dxa"/>
-              <w:right w:w="120" w:type="dxa"/>
-            </w:tcMar>
-          </w:tcPr>
-          <w:p>
-            <w:pPr>
-              <w:keepNext w:val="0"/>
-              <w:keepLines w:val="0"/>
-              <w:pageBreakBefore w:val="0"/>
-              <w:widowControl w:val="0"/>
-              <w:kinsoku w:val="0"/>
-              <w:wordWrap/>
-              <w:overflowPunct/>
-              <w:topLinePunct w:val="0"/>
-              <w:autoSpaceDE w:val="0"/>
-              <w:autoSpaceDN w:val="0"/>
-              <w:bidi w:val="0"/>
-              <w:adjustRightInd w:val="0"/>
-              <w:snapToGrid w:val="0"/>
-              <w:spacing w:before="120" w:after="120" w:line="288" w:lineRule="auto"/>
-              <w:ind w:left="0"/>
-              <w:jc w:val="left"/>
-              <w:textAlignment w:val="baseline"/>
-              <w:rPr>
-                <w:rFonts w:ascii="Arial" w:hAnsi="Arial" w:eastAsia="等线" w:cs="Arial"/>
-                <w:sz w:val="22"/>
+              <w:rPr>
+                <w:rFonts w:hint="eastAsia" w:ascii="Arial" w:hAnsi="Arial" w:eastAsia="等线" w:cs="Arial"/>
+                <w:sz w:val="22"/>
+                <w:lang w:val="en-US" w:eastAsia="zh-CN"/>
               </w:rPr>
             </w:pPr>
             <w:r>
@@ -18968,7 +19035,7 @@
                 <w:sz w:val="22"/>
                 <w:lang w:val="en-US" w:eastAsia="zh-CN"/>
               </w:rPr>
-              <w:t>未开始</w:t>
+              <w:t>已完成</w:t>
             </w:r>
           </w:p>
         </w:tc>
@@ -18992,6 +19059,120 @@
         </w:tblPrEx>
         <w:tc>
           <w:tcPr>
+            <w:tcW w:w="751" w:type="dxa"/>
+            <w:tcMar>
+              <w:top w:w="60" w:type="dxa"/>
+              <w:left w:w="120" w:type="dxa"/>
+              <w:bottom w:w="30" w:type="dxa"/>
+              <w:right w:w="120" w:type="dxa"/>
+            </w:tcMar>
+          </w:tcPr>
+          <w:p>
+            <w:pPr>
+              <w:keepNext w:val="0"/>
+              <w:keepLines w:val="0"/>
+              <w:pageBreakBefore w:val="0"/>
+              <w:widowControl w:val="0"/>
+              <w:numPr>
+                <w:ilvl w:val="0"/>
+                <w:numId w:val="2"/>
+              </w:numPr>
+              <w:kinsoku w:val="0"/>
+              <w:wordWrap/>
+              <w:overflowPunct/>
+              <w:topLinePunct w:val="0"/>
+              <w:autoSpaceDE w:val="0"/>
+              <w:autoSpaceDN w:val="0"/>
+              <w:bidi w:val="0"/>
+              <w:adjustRightInd w:val="0"/>
+              <w:snapToGrid w:val="0"/>
+              <w:spacing w:before="120" w:after="120" w:line="288" w:lineRule="auto"/>
+              <w:ind w:left="425" w:leftChars="0" w:hanging="425" w:firstLineChars="0"/>
+              <w:jc w:val="left"/>
+              <w:textAlignment w:val="baseline"/>
+            </w:pPr>
+          </w:p>
+        </w:tc>
+        <w:tc>
+          <w:tcPr>
+            <w:tcW w:w="1212" w:type="dxa"/>
+            <w:tcMar>
+              <w:top w:w="60" w:type="dxa"/>
+              <w:left w:w="120" w:type="dxa"/>
+              <w:bottom w:w="30" w:type="dxa"/>
+              <w:right w:w="120" w:type="dxa"/>
+            </w:tcMar>
+          </w:tcPr>
+          <w:p>
+            <w:pPr>
+              <w:keepNext w:val="0"/>
+              <w:keepLines w:val="0"/>
+              <w:pageBreakBefore w:val="0"/>
+              <w:widowControl w:val="0"/>
+              <w:kinsoku w:val="0"/>
+              <w:wordWrap/>
+              <w:overflowPunct/>
+              <w:topLinePunct w:val="0"/>
+              <w:autoSpaceDE w:val="0"/>
+              <w:autoSpaceDN w:val="0"/>
+              <w:bidi w:val="0"/>
+              <w:adjustRightInd w:val="0"/>
+              <w:snapToGrid w:val="0"/>
+              <w:spacing w:before="120" w:after="120" w:line="288" w:lineRule="auto"/>
+              <w:ind w:left="0"/>
+              <w:jc w:val="left"/>
+              <w:textAlignment w:val="baseline"/>
+            </w:pPr>
+            <w:r>
+              <w:rPr>
+                <w:rFonts w:ascii="Arial" w:hAnsi="Arial" w:eastAsia="等线" w:cs="Arial"/>
+                <w:sz w:val="22"/>
+              </w:rPr>
+              <w:t>营销类</w:t>
+            </w:r>
+          </w:p>
+        </w:tc>
+        <w:tc>
+          <w:tcPr>
+            <w:tcW w:w="1592" w:type="dxa"/>
+            <w:tcMar>
+              <w:top w:w="60" w:type="dxa"/>
+              <w:left w:w="120" w:type="dxa"/>
+              <w:bottom w:w="30" w:type="dxa"/>
+              <w:right w:w="120" w:type="dxa"/>
+            </w:tcMar>
+          </w:tcPr>
+          <w:p>
+            <w:pPr>
+              <w:keepNext w:val="0"/>
+              <w:keepLines w:val="0"/>
+              <w:pageBreakBefore w:val="0"/>
+              <w:widowControl w:val="0"/>
+              <w:kinsoku w:val="0"/>
+              <w:wordWrap/>
+              <w:overflowPunct/>
+              <w:topLinePunct w:val="0"/>
+              <w:autoSpaceDE w:val="0"/>
+              <w:autoSpaceDN w:val="0"/>
+              <w:bidi w:val="0"/>
+              <w:adjustRightInd w:val="0"/>
+              <w:snapToGrid w:val="0"/>
+              <w:spacing w:before="120" w:after="120" w:line="288" w:lineRule="auto"/>
+              <w:ind w:left="0"/>
+              <w:jc w:val="left"/>
+              <w:textAlignment w:val="baseline"/>
+            </w:pPr>
+            <w:r>
+              <w:rPr>
+                <w:rFonts w:ascii="Arial" w:hAnsi="Arial" w:eastAsia="等线" w:cs="Arial"/>
+                <w:sz w:val="22"/>
+              </w:rPr>
+              <w:t>渠道开发与管理</w:t>
+            </w:r>
+          </w:p>
+        </w:tc>
+        <w:tc>
+          <w:tcPr>
             <w:tcW w:w="1185" w:type="dxa"/>
             <w:tcMar>
               <w:top w:w="60" w:type="dxa"/>
@@ -19025,7 +19206,7 @@
                 <w:rFonts w:ascii="Arial" w:hAnsi="Arial" w:eastAsia="等线" w:cs="Arial"/>
                 <w:sz w:val="22"/>
               </w:rPr>
-              <w:t>29</w:t>
+              <w:t>运维服务人员</w:t>
             </w:r>
           </w:p>
         </w:tc>
@@ -19064,13 +19245,560 @@
                 <w:rFonts w:ascii="Arial" w:hAnsi="Arial" w:eastAsia="等线" w:cs="Arial"/>
                 <w:sz w:val="22"/>
               </w:rPr>
+              <w:t>8月</w:t>
+            </w:r>
+          </w:p>
+        </w:tc>
+        <w:tc>
+          <w:tcPr>
+            <w:tcW w:w="1185" w:type="dxa"/>
+            <w:tcMar>
+              <w:top w:w="60" w:type="dxa"/>
+              <w:left w:w="120" w:type="dxa"/>
+              <w:bottom w:w="30" w:type="dxa"/>
+              <w:right w:w="120" w:type="dxa"/>
+            </w:tcMar>
+          </w:tcPr>
+          <w:p>
+            <w:pPr>
+              <w:keepNext w:val="0"/>
+              <w:keepLines w:val="0"/>
+              <w:pageBreakBefore w:val="0"/>
+              <w:widowControl w:val="0"/>
+              <w:kinsoku w:val="0"/>
+              <w:wordWrap/>
+              <w:overflowPunct/>
+              <w:topLinePunct w:val="0"/>
+              <w:autoSpaceDE w:val="0"/>
+              <w:autoSpaceDN w:val="0"/>
+              <w:bidi w:val="0"/>
+              <w:adjustRightInd w:val="0"/>
+              <w:snapToGrid w:val="0"/>
+              <w:spacing w:before="120" w:after="120" w:line="288" w:lineRule="auto"/>
+              <w:ind w:left="0"/>
+              <w:jc w:val="left"/>
+              <w:textAlignment w:val="baseline"/>
+            </w:pPr>
+            <w:r>
+              <w:rPr>
+                <w:rFonts w:ascii="Arial" w:hAnsi="Arial" w:eastAsia="等线" w:cs="Arial"/>
+                <w:sz w:val="22"/>
+              </w:rPr>
+              <w:t>外部</w:t>
+            </w:r>
+          </w:p>
+        </w:tc>
+        <w:tc>
+          <w:tcPr>
+            <w:tcW w:w="1185" w:type="dxa"/>
+            <w:tcMar>
+              <w:top w:w="60" w:type="dxa"/>
+              <w:left w:w="120" w:type="dxa"/>
+              <w:bottom w:w="30" w:type="dxa"/>
+              <w:right w:w="120" w:type="dxa"/>
+            </w:tcMar>
+          </w:tcPr>
+          <w:p>
+            <w:pPr>
+              <w:keepNext w:val="0"/>
+              <w:keepLines w:val="0"/>
+              <w:pageBreakBefore w:val="0"/>
+              <w:widowControl w:val="0"/>
+              <w:kinsoku w:val="0"/>
+              <w:wordWrap/>
+              <w:overflowPunct/>
+              <w:topLinePunct w:val="0"/>
+              <w:autoSpaceDE w:val="0"/>
+              <w:autoSpaceDN w:val="0"/>
+              <w:bidi w:val="0"/>
+              <w:adjustRightInd w:val="0"/>
+              <w:snapToGrid w:val="0"/>
+              <w:spacing w:before="120" w:after="120" w:line="288" w:lineRule="auto"/>
+              <w:ind w:left="0"/>
+              <w:jc w:val="left"/>
+              <w:textAlignment w:val="baseline"/>
+            </w:pPr>
+            <w:r>
+              <w:rPr>
+                <w:rFonts w:ascii="Arial" w:hAnsi="Arial" w:eastAsia="等线" w:cs="Arial"/>
+                <w:sz w:val="22"/>
+              </w:rPr>
+              <w:t>3</w:t>
+            </w:r>
+          </w:p>
+        </w:tc>
+        <w:tc>
+          <w:tcPr>
+            <w:tcW w:w="1185" w:type="dxa"/>
+            <w:tcMar>
+              <w:top w:w="60" w:type="dxa"/>
+              <w:left w:w="120" w:type="dxa"/>
+              <w:bottom w:w="30" w:type="dxa"/>
+              <w:right w:w="120" w:type="dxa"/>
+            </w:tcMar>
+          </w:tcPr>
+          <w:p>
+            <w:pPr>
+              <w:keepNext w:val="0"/>
+              <w:keepLines w:val="0"/>
+              <w:pageBreakBefore w:val="0"/>
+              <w:widowControl w:val="0"/>
+              <w:kinsoku w:val="0"/>
+              <w:wordWrap/>
+              <w:overflowPunct/>
+              <w:topLinePunct w:val="0"/>
+              <w:autoSpaceDE w:val="0"/>
+              <w:autoSpaceDN w:val="0"/>
+              <w:bidi w:val="0"/>
+              <w:adjustRightInd w:val="0"/>
+              <w:snapToGrid w:val="0"/>
+              <w:spacing w:before="120" w:after="120" w:line="288" w:lineRule="auto"/>
+              <w:ind w:left="0"/>
+              <w:jc w:val="left"/>
+              <w:textAlignment w:val="baseline"/>
+              <w:rPr>
+                <w:rFonts w:ascii="Arial" w:hAnsi="Arial" w:eastAsia="等线" w:cs="Arial"/>
+                <w:sz w:val="22"/>
+              </w:rPr>
+            </w:pPr>
+            <w:r>
+              <w:rPr>
+                <w:rFonts w:hint="eastAsia" w:eastAsia="等线" w:cs="Arial"/>
+                <w:sz w:val="22"/>
+                <w:lang w:val="en-US" w:eastAsia="zh-CN"/>
+              </w:rPr>
+              <w:t>已完成</w:t>
+            </w:r>
+          </w:p>
+        </w:tc>
+      </w:tr>
+      <w:tr>
+        <w:tblPrEx>
+          <w:tblBorders>
+            <w:top w:val="single" w:color="auto" w:sz="4" w:space="0"/>
+            <w:left w:val="single" w:color="auto" w:sz="4" w:space="0"/>
+            <w:bottom w:val="single" w:color="auto" w:sz="4" w:space="0"/>
+            <w:right w:val="single" w:color="auto" w:sz="4" w:space="0"/>
+            <w:insideH w:val="single" w:color="auto" w:sz="4" w:space="0"/>
+            <w:insideV w:val="single" w:color="auto" w:sz="4" w:space="0"/>
+          </w:tblBorders>
+          <w:tblCellMar>
+            <w:top w:w="0" w:type="dxa"/>
+            <w:left w:w="10" w:type="dxa"/>
+            <w:bottom w:w="0" w:type="dxa"/>
+            <w:right w:w="10" w:type="dxa"/>
+          </w:tblCellMar>
+        </w:tblPrEx>
+        <w:tc>
+          <w:tcPr>
+            <w:tcW w:w="751" w:type="dxa"/>
+            <w:tcMar>
+              <w:top w:w="60" w:type="dxa"/>
+              <w:left w:w="120" w:type="dxa"/>
+              <w:bottom w:w="30" w:type="dxa"/>
+              <w:right w:w="120" w:type="dxa"/>
+            </w:tcMar>
+          </w:tcPr>
+          <w:p>
+            <w:pPr>
+              <w:keepNext w:val="0"/>
+              <w:keepLines w:val="0"/>
+              <w:pageBreakBefore w:val="0"/>
+              <w:widowControl w:val="0"/>
+              <w:numPr>
+                <w:ilvl w:val="0"/>
+                <w:numId w:val="2"/>
+              </w:numPr>
+              <w:kinsoku w:val="0"/>
+              <w:wordWrap/>
+              <w:overflowPunct/>
+              <w:topLinePunct w:val="0"/>
+              <w:autoSpaceDE w:val="0"/>
+              <w:autoSpaceDN w:val="0"/>
+              <w:bidi w:val="0"/>
+              <w:adjustRightInd w:val="0"/>
+              <w:snapToGrid w:val="0"/>
+              <w:spacing w:before="120" w:after="120" w:line="288" w:lineRule="auto"/>
+              <w:ind w:left="425" w:leftChars="0" w:hanging="425" w:firstLineChars="0"/>
+              <w:jc w:val="left"/>
+              <w:textAlignment w:val="baseline"/>
+            </w:pPr>
+          </w:p>
+        </w:tc>
+        <w:tc>
+          <w:tcPr>
+            <w:tcW w:w="1212" w:type="dxa"/>
+            <w:tcMar>
+              <w:top w:w="60" w:type="dxa"/>
+              <w:left w:w="120" w:type="dxa"/>
+              <w:bottom w:w="30" w:type="dxa"/>
+              <w:right w:w="120" w:type="dxa"/>
+            </w:tcMar>
+          </w:tcPr>
+          <w:p>
+            <w:pPr>
+              <w:keepNext w:val="0"/>
+              <w:keepLines w:val="0"/>
+              <w:pageBreakBefore w:val="0"/>
+              <w:widowControl w:val="0"/>
+              <w:kinsoku w:val="0"/>
+              <w:wordWrap/>
+              <w:overflowPunct/>
+              <w:topLinePunct w:val="0"/>
+              <w:autoSpaceDE w:val="0"/>
+              <w:autoSpaceDN w:val="0"/>
+              <w:bidi w:val="0"/>
+              <w:adjustRightInd w:val="0"/>
+              <w:snapToGrid w:val="0"/>
+              <w:spacing w:before="120" w:after="120" w:line="288" w:lineRule="auto"/>
+              <w:ind w:left="0"/>
+              <w:jc w:val="left"/>
+              <w:textAlignment w:val="baseline"/>
+            </w:pPr>
+            <w:r>
+              <w:rPr>
+                <w:rFonts w:ascii="Arial" w:hAnsi="Arial" w:eastAsia="等线" w:cs="Arial"/>
+                <w:sz w:val="22"/>
+              </w:rPr>
               <w:t>营销类</w:t>
             </w:r>
           </w:p>
         </w:tc>
         <w:tc>
           <w:tcPr>
+            <w:tcW w:w="1592" w:type="dxa"/>
+            <w:tcMar>
+              <w:top w:w="60" w:type="dxa"/>
+              <w:left w:w="120" w:type="dxa"/>
+              <w:bottom w:w="30" w:type="dxa"/>
+              <w:right w:w="120" w:type="dxa"/>
+            </w:tcMar>
+          </w:tcPr>
+          <w:p>
+            <w:pPr>
+              <w:keepNext w:val="0"/>
+              <w:keepLines w:val="0"/>
+              <w:pageBreakBefore w:val="0"/>
+              <w:widowControl w:val="0"/>
+              <w:kinsoku w:val="0"/>
+              <w:wordWrap/>
+              <w:overflowPunct/>
+              <w:topLinePunct w:val="0"/>
+              <w:autoSpaceDE w:val="0"/>
+              <w:autoSpaceDN w:val="0"/>
+              <w:bidi w:val="0"/>
+              <w:adjustRightInd w:val="0"/>
+              <w:snapToGrid w:val="0"/>
+              <w:spacing w:before="120" w:after="120" w:line="288" w:lineRule="auto"/>
+              <w:ind w:left="0"/>
+              <w:jc w:val="left"/>
+              <w:textAlignment w:val="baseline"/>
+            </w:pPr>
+            <w:r>
+              <w:rPr>
+                <w:rFonts w:ascii="Arial" w:hAnsi="Arial" w:eastAsia="等线" w:cs="Arial"/>
+                <w:sz w:val="22"/>
+              </w:rPr>
+              <w:t>商业画布-商业思维</w:t>
+            </w:r>
+          </w:p>
+        </w:tc>
+        <w:tc>
+          <w:tcPr>
             <w:tcW w:w="1185" w:type="dxa"/>
+            <w:tcMar>
+              <w:top w:w="60" w:type="dxa"/>
+              <w:left w:w="120" w:type="dxa"/>
+              <w:bottom w:w="30" w:type="dxa"/>
+              <w:right w:w="120" w:type="dxa"/>
+            </w:tcMar>
+          </w:tcPr>
+          <w:p>
+            <w:pPr>
+              <w:keepNext w:val="0"/>
+              <w:keepLines w:val="0"/>
+              <w:pageBreakBefore w:val="0"/>
+              <w:widowControl w:val="0"/>
+              <w:kinsoku w:val="0"/>
+              <w:wordWrap/>
+              <w:overflowPunct/>
+              <w:topLinePunct w:val="0"/>
+              <w:autoSpaceDE w:val="0"/>
+              <w:autoSpaceDN w:val="0"/>
+              <w:bidi w:val="0"/>
+              <w:adjustRightInd w:val="0"/>
+              <w:snapToGrid w:val="0"/>
+              <w:spacing w:before="120" w:after="120" w:line="288" w:lineRule="auto"/>
+              <w:ind w:left="0"/>
+              <w:jc w:val="left"/>
+              <w:textAlignment w:val="baseline"/>
+            </w:pPr>
+            <w:r>
+              <w:rPr>
+                <w:rFonts w:ascii="Arial" w:hAnsi="Arial" w:eastAsia="等线" w:cs="Arial"/>
+                <w:sz w:val="22"/>
+              </w:rPr>
+              <w:t>运维服务人员</w:t>
+            </w:r>
+          </w:p>
+        </w:tc>
+        <w:tc>
+          <w:tcPr>
+            <w:tcW w:w="1185" w:type="dxa"/>
+            <w:tcMar>
+              <w:top w:w="60" w:type="dxa"/>
+              <w:left w:w="120" w:type="dxa"/>
+              <w:bottom w:w="30" w:type="dxa"/>
+              <w:right w:w="120" w:type="dxa"/>
+            </w:tcMar>
+          </w:tcPr>
+          <w:p>
+            <w:pPr>
+              <w:keepNext w:val="0"/>
+              <w:keepLines w:val="0"/>
+              <w:pageBreakBefore w:val="0"/>
+              <w:widowControl w:val="0"/>
+              <w:kinsoku w:val="0"/>
+              <w:wordWrap/>
+              <w:overflowPunct/>
+              <w:topLinePunct w:val="0"/>
+              <w:autoSpaceDE w:val="0"/>
+              <w:autoSpaceDN w:val="0"/>
+              <w:bidi w:val="0"/>
+              <w:adjustRightInd w:val="0"/>
+              <w:snapToGrid w:val="0"/>
+              <w:spacing w:before="120" w:after="120" w:line="288" w:lineRule="auto"/>
+              <w:ind w:left="0"/>
+              <w:jc w:val="left"/>
+              <w:textAlignment w:val="baseline"/>
+            </w:pPr>
+            <w:r>
+              <w:rPr>
+                <w:rFonts w:ascii="Arial" w:hAnsi="Arial" w:eastAsia="等线" w:cs="Arial"/>
+                <w:sz w:val="22"/>
+              </w:rPr>
+              <w:t>11月</w:t>
+            </w:r>
+          </w:p>
+        </w:tc>
+        <w:tc>
+          <w:tcPr>
+            <w:tcW w:w="1185" w:type="dxa"/>
+            <w:tcMar>
+              <w:top w:w="60" w:type="dxa"/>
+              <w:left w:w="120" w:type="dxa"/>
+              <w:bottom w:w="30" w:type="dxa"/>
+              <w:right w:w="120" w:type="dxa"/>
+            </w:tcMar>
+          </w:tcPr>
+          <w:p>
+            <w:pPr>
+              <w:keepNext w:val="0"/>
+              <w:keepLines w:val="0"/>
+              <w:pageBreakBefore w:val="0"/>
+              <w:widowControl w:val="0"/>
+              <w:kinsoku w:val="0"/>
+              <w:wordWrap/>
+              <w:overflowPunct/>
+              <w:topLinePunct w:val="0"/>
+              <w:autoSpaceDE w:val="0"/>
+              <w:autoSpaceDN w:val="0"/>
+              <w:bidi w:val="0"/>
+              <w:adjustRightInd w:val="0"/>
+              <w:snapToGrid w:val="0"/>
+              <w:spacing w:before="120" w:after="120" w:line="288" w:lineRule="auto"/>
+              <w:ind w:left="0"/>
+              <w:jc w:val="left"/>
+              <w:textAlignment w:val="baseline"/>
+            </w:pPr>
+            <w:r>
+              <w:rPr>
+                <w:rFonts w:ascii="Arial" w:hAnsi="Arial" w:eastAsia="等线" w:cs="Arial"/>
+                <w:sz w:val="22"/>
+              </w:rPr>
+              <w:t>外部</w:t>
+            </w:r>
+          </w:p>
+        </w:tc>
+        <w:tc>
+          <w:tcPr>
+            <w:tcW w:w="1185" w:type="dxa"/>
+            <w:tcMar>
+              <w:top w:w="60" w:type="dxa"/>
+              <w:left w:w="120" w:type="dxa"/>
+              <w:bottom w:w="30" w:type="dxa"/>
+              <w:right w:w="120" w:type="dxa"/>
+            </w:tcMar>
+          </w:tcPr>
+          <w:p>
+            <w:pPr>
+              <w:keepNext w:val="0"/>
+              <w:keepLines w:val="0"/>
+              <w:pageBreakBefore w:val="0"/>
+              <w:widowControl w:val="0"/>
+              <w:kinsoku w:val="0"/>
+              <w:wordWrap/>
+              <w:overflowPunct/>
+              <w:topLinePunct w:val="0"/>
+              <w:autoSpaceDE w:val="0"/>
+              <w:autoSpaceDN w:val="0"/>
+              <w:bidi w:val="0"/>
+              <w:adjustRightInd w:val="0"/>
+              <w:snapToGrid w:val="0"/>
+              <w:spacing w:before="120" w:after="120" w:line="288" w:lineRule="auto"/>
+              <w:ind w:left="0"/>
+              <w:jc w:val="left"/>
+              <w:textAlignment w:val="baseline"/>
+            </w:pPr>
+            <w:r>
+              <w:rPr>
+                <w:rFonts w:ascii="Arial" w:hAnsi="Arial" w:eastAsia="等线" w:cs="Arial"/>
+                <w:sz w:val="22"/>
+              </w:rPr>
+              <w:t>3</w:t>
+            </w:r>
+          </w:p>
+        </w:tc>
+        <w:tc>
+          <w:tcPr>
+            <w:tcW w:w="1185" w:type="dxa"/>
+            <w:tcMar>
+              <w:top w:w="60" w:type="dxa"/>
+              <w:left w:w="120" w:type="dxa"/>
+              <w:bottom w:w="30" w:type="dxa"/>
+              <w:right w:w="120" w:type="dxa"/>
+            </w:tcMar>
+          </w:tcPr>
+          <w:p>
+            <w:pPr>
+              <w:keepNext w:val="0"/>
+              <w:keepLines w:val="0"/>
+              <w:pageBreakBefore w:val="0"/>
+              <w:widowControl w:val="0"/>
+              <w:kinsoku w:val="0"/>
+              <w:wordWrap/>
+              <w:overflowPunct/>
+              <w:topLinePunct w:val="0"/>
+              <w:autoSpaceDE w:val="0"/>
+              <w:autoSpaceDN w:val="0"/>
+              <w:bidi w:val="0"/>
+              <w:adjustRightInd w:val="0"/>
+              <w:snapToGrid w:val="0"/>
+              <w:spacing w:before="120" w:after="120" w:line="288" w:lineRule="auto"/>
+              <w:ind w:left="0"/>
+              <w:jc w:val="left"/>
+              <w:textAlignment w:val="baseline"/>
+              <w:rPr>
+                <w:rFonts w:ascii="Arial" w:hAnsi="Arial" w:eastAsia="等线" w:cs="Arial"/>
+                <w:sz w:val="22"/>
+              </w:rPr>
+            </w:pPr>
+            <w:r>
+              <w:rPr>
+                <w:rFonts w:hint="eastAsia" w:eastAsia="等线" w:cs="Arial"/>
+                <w:sz w:val="22"/>
+                <w:lang w:val="en-US" w:eastAsia="zh-CN"/>
+              </w:rPr>
+              <w:t>未开始</w:t>
+            </w:r>
+          </w:p>
+        </w:tc>
+      </w:tr>
+      <w:tr>
+        <w:tblPrEx>
+          <w:tblBorders>
+            <w:top w:val="single" w:color="auto" w:sz="4" w:space="0"/>
+            <w:left w:val="single" w:color="auto" w:sz="4" w:space="0"/>
+            <w:bottom w:val="single" w:color="auto" w:sz="4" w:space="0"/>
+            <w:right w:val="single" w:color="auto" w:sz="4" w:space="0"/>
+            <w:insideH w:val="single" w:color="auto" w:sz="4" w:space="0"/>
+            <w:insideV w:val="single" w:color="auto" w:sz="4" w:space="0"/>
+          </w:tblBorders>
+          <w:tblCellMar>
+            <w:top w:w="0" w:type="dxa"/>
+            <w:left w:w="10" w:type="dxa"/>
+            <w:bottom w:w="0" w:type="dxa"/>
+            <w:right w:w="10" w:type="dxa"/>
+          </w:tblCellMar>
+        </w:tblPrEx>
+        <w:tc>
+          <w:tcPr>
+            <w:tcW w:w="751" w:type="dxa"/>
+            <w:tcMar>
+              <w:top w:w="60" w:type="dxa"/>
+              <w:left w:w="120" w:type="dxa"/>
+              <w:bottom w:w="30" w:type="dxa"/>
+              <w:right w:w="120" w:type="dxa"/>
+            </w:tcMar>
+          </w:tcPr>
+          <w:p>
+            <w:pPr>
+              <w:keepNext w:val="0"/>
+              <w:keepLines w:val="0"/>
+              <w:pageBreakBefore w:val="0"/>
+              <w:widowControl w:val="0"/>
+              <w:numPr>
+                <w:ilvl w:val="0"/>
+                <w:numId w:val="2"/>
+              </w:numPr>
+              <w:kinsoku w:val="0"/>
+              <w:wordWrap/>
+              <w:overflowPunct/>
+              <w:topLinePunct w:val="0"/>
+              <w:autoSpaceDE w:val="0"/>
+              <w:autoSpaceDN w:val="0"/>
+              <w:bidi w:val="0"/>
+              <w:adjustRightInd w:val="0"/>
+              <w:snapToGrid w:val="0"/>
+              <w:spacing w:before="120" w:after="120" w:line="288" w:lineRule="auto"/>
+              <w:ind w:left="425" w:leftChars="0" w:hanging="425" w:firstLineChars="0"/>
+              <w:jc w:val="left"/>
+              <w:textAlignment w:val="baseline"/>
+            </w:pPr>
+          </w:p>
+        </w:tc>
+        <w:tc>
+          <w:tcPr>
+            <w:tcW w:w="1212" w:type="dxa"/>
+            <w:tcMar>
+              <w:top w:w="60" w:type="dxa"/>
+              <w:left w:w="120" w:type="dxa"/>
+              <w:bottom w:w="30" w:type="dxa"/>
+              <w:right w:w="120" w:type="dxa"/>
+            </w:tcMar>
+          </w:tcPr>
+          <w:p>
+            <w:pPr>
+              <w:keepNext w:val="0"/>
+              <w:keepLines w:val="0"/>
+              <w:pageBreakBefore w:val="0"/>
+              <w:widowControl w:val="0"/>
+              <w:kinsoku w:val="0"/>
+              <w:wordWrap/>
+              <w:overflowPunct/>
+              <w:topLinePunct w:val="0"/>
+              <w:autoSpaceDE w:val="0"/>
+              <w:autoSpaceDN w:val="0"/>
+              <w:bidi w:val="0"/>
+              <w:adjustRightInd w:val="0"/>
+              <w:snapToGrid w:val="0"/>
+              <w:spacing w:before="120" w:after="120" w:line="288" w:lineRule="auto"/>
+              <w:ind w:left="0"/>
+              <w:jc w:val="left"/>
+              <w:textAlignment w:val="baseline"/>
+            </w:pPr>
+            <w:r>
+              <w:rPr>
+                <w:rFonts w:ascii="Arial" w:hAnsi="Arial" w:eastAsia="等线" w:cs="Arial"/>
+                <w:sz w:val="22"/>
+              </w:rPr>
+              <w:t>营销类</w:t>
+            </w:r>
+          </w:p>
+        </w:tc>
+        <w:tc>
+          <w:tcPr>
+            <w:tcW w:w="1592" w:type="dxa"/>
             <w:tcMar>
               <w:top w:w="60" w:type="dxa"/>
               <w:left w:w="120" w:type="dxa"/>
@@ -19331,7 +20059,7 @@
           <w:lang w:val="en-US" w:eastAsia="zh-CN"/>
         </w:rPr>
       </w:pPr>
-      <w:bookmarkStart w:id="26" w:name="_Toc19869"/>
+      <w:bookmarkStart w:id="26" w:name="_Toc14873"/>
       <w:r>
         <w:rPr>
           <w:rFonts w:hint="eastAsia"/>
@@ -19414,19 +20142,7 @@
           <w:szCs w:val="24"/>
           <w:lang w:val="en-US" w:eastAsia="zh-CN"/>
         </w:rPr>
-        <w:t>，考核频次为年度考核。通过跟踪培训完成情况得知，截止2025年10月，培训计划正在有序进行中。计划于12月完成剩余4场培训，共计</w:t>
-      </w:r>
-      <w:bookmarkStart w:id="49" w:name="_GoBack"/>
-      <w:bookmarkEnd w:id="49"/>
-      <w:r>
-        <w:rPr>
-          <w:rFonts w:hint="eastAsia"/>
-          <w:spacing w:val="-2"/>
-          <w:sz w:val="24"/>
-          <w:szCs w:val="24"/>
-          <w:lang w:val="en-US" w:eastAsia="zh-CN"/>
-        </w:rPr>
-        <w:t>10课时。</w:t>
+        <w:t>，考核频次为年度考核。通过跟踪培训完成情况得知，截止2025年10月，已经进行培训27场，共计64课时。培训计划正在有序进行中，计划于12月完成所有培训。</w:t>
       </w:r>
     </w:p>
     <w:p>
@@ -19477,7 +20193,7 @@
           <w:lang w:val="en-US" w:eastAsia="zh-CN"/>
         </w:rPr>
       </w:pPr>
-      <w:bookmarkStart w:id="27" w:name="_Toc12125"/>
+      <w:bookmarkStart w:id="27" w:name="_Toc844"/>
       <w:r>
         <w:rPr>
           <w:rFonts w:hint="eastAsia"/>
@@ -19509,7 +20225,7 @@
           <w:lang w:val="en-US" w:eastAsia="zh-CN"/>
         </w:rPr>
       </w:pPr>
-      <w:bookmarkStart w:id="28" w:name="_Toc26355"/>
+      <w:bookmarkStart w:id="28" w:name="_Toc29904"/>
       <w:r>
         <w:rPr>
           <w:rFonts w:hint="eastAsia"/>
@@ -19598,7 +20314,7 @@
           <w:lang w:val="en-US" w:eastAsia="zh-CN"/>
         </w:rPr>
       </w:pPr>
-      <w:bookmarkStart w:id="29" w:name="_Toc32369"/>
+      <w:bookmarkStart w:id="29" w:name="_Toc4450"/>
       <w:r>
         <w:rPr>
           <w:rFonts w:hint="eastAsia"/>
@@ -21722,7 +22438,7 @@
           <w:lang w:val="en-US" w:eastAsia="zh-CN"/>
         </w:rPr>
       </w:pPr>
-      <w:bookmarkStart w:id="30" w:name="_Toc6633"/>
+      <w:bookmarkStart w:id="30" w:name="_Toc7938"/>
       <w:r>
         <w:rPr>
           <w:rFonts w:hint="eastAsia"/>
@@ -21850,7 +22566,7 @@
         <w:textAlignment w:val="baseline"/>
       </w:pPr>
       <w:bookmarkStart w:id="31" w:name="heading_10"/>
-      <w:bookmarkStart w:id="32" w:name="_Toc10919"/>
+      <w:bookmarkStart w:id="32" w:name="_Toc26639"/>
       <w:r>
         <w:t>绩效考核</w:t>
       </w:r>
@@ -21876,7 +22592,7 @@
           <w:lang w:val="en-US" w:eastAsia="zh-CN"/>
         </w:rPr>
       </w:pPr>
-      <w:bookmarkStart w:id="33" w:name="_Toc25609"/>
+      <w:bookmarkStart w:id="33" w:name="_Toc9040"/>
       <w:r>
         <w:rPr>
           <w:rFonts w:hint="eastAsia"/>
@@ -21911,7 +22627,7 @@
           <w:lang w:val="en-US" w:eastAsia="zh-CN"/>
         </w:rPr>
       </w:pPr>
-      <w:bookmarkStart w:id="34" w:name="_Toc29393"/>
+      <w:bookmarkStart w:id="34" w:name="_Toc10691"/>
       <w:r>
         <w:rPr>
           <w:rFonts w:hint="eastAsia"/>
@@ -21927,7 +22643,7 @@
         <w:bidi w:val="0"/>
       </w:pPr>
       <w:bookmarkStart w:id="35" w:name="heading_11"/>
-      <w:bookmarkStart w:id="36" w:name="_Toc20572"/>
+      <w:bookmarkStart w:id="36" w:name="_Toc15218"/>
       <w:r>
         <w:t>考核实施</w:t>
       </w:r>
@@ -21982,7 +22698,7 @@
         <w:bidi w:val="0"/>
       </w:pPr>
       <w:bookmarkStart w:id="37" w:name="heading_12"/>
-      <w:bookmarkStart w:id="38" w:name="_Toc10755"/>
+      <w:bookmarkStart w:id="38" w:name="_Toc28218"/>
       <w:r>
         <w:t>考核结果</w:t>
       </w:r>
@@ -23240,7 +23956,7 @@
           <w:lang w:val="en-US" w:eastAsia="zh-CN"/>
         </w:rPr>
       </w:pPr>
-      <w:bookmarkStart w:id="39" w:name="_Toc22123"/>
+      <w:bookmarkStart w:id="39" w:name="_Toc22931"/>
       <w:r>
         <w:rPr>
           <w:rFonts w:hint="eastAsia"/>
@@ -23344,8 +24060,8 @@
         <w:snapToGrid w:val="0"/>
         <w:textAlignment w:val="baseline"/>
       </w:pPr>
-      <w:bookmarkStart w:id="40" w:name="_Toc13452"/>
-      <w:bookmarkStart w:id="41" w:name="heading_13"/>
+      <w:bookmarkStart w:id="40" w:name="heading_13"/>
+      <w:bookmarkStart w:id="41" w:name="_Toc6887"/>
       <w:r>
         <w:t>技能评价</w:t>
       </w:r>
@@ -23371,7 +24087,7 @@
           <w:lang w:val="en-US" w:eastAsia="zh-CN"/>
         </w:rPr>
       </w:pPr>
-      <w:bookmarkStart w:id="42" w:name="_Toc462"/>
+      <w:bookmarkStart w:id="42" w:name="_Toc24963"/>
       <w:r>
         <w:rPr>
           <w:rFonts w:hint="eastAsia"/>
@@ -23406,7 +24122,7 @@
           <w:lang w:val="en-US" w:eastAsia="zh-CN"/>
         </w:rPr>
       </w:pPr>
-      <w:bookmarkStart w:id="43" w:name="_Toc28166"/>
+      <w:bookmarkStart w:id="43" w:name="_Toc28632"/>
       <w:r>
         <w:rPr>
           <w:rFonts w:hint="eastAsia"/>
@@ -23422,7 +24138,7 @@
         <w:bidi w:val="0"/>
       </w:pPr>
       <w:bookmarkStart w:id="44" w:name="heading_14"/>
-      <w:bookmarkStart w:id="45" w:name="_Toc19603"/>
+      <w:bookmarkStart w:id="45" w:name="_Toc22671"/>
       <w:r>
         <w:t>评价范围</w:t>
       </w:r>
@@ -23508,7 +24224,7 @@
         <w:bidi w:val="0"/>
       </w:pPr>
       <w:bookmarkStart w:id="46" w:name="heading_15"/>
-      <w:bookmarkStart w:id="47" w:name="_Toc10682"/>
+      <w:bookmarkStart w:id="47" w:name="_Toc29881"/>
       <w:r>
         <w:t>评价结果</w:t>
       </w:r>
@@ -23524,7 +24240,7 @@
         <w:widowControl w:val="0"/>
         <w:numPr>
           <w:ilvl w:val="0"/>
-          <w:numId w:val="2"/>
+          <w:numId w:val="3"/>
         </w:numPr>
         <w:kinsoku w:val="0"/>
         <w:wordWrap/>
@@ -23617,7 +24333,7 @@
         <w:widowControl w:val="0"/>
         <w:numPr>
           <w:ilvl w:val="0"/>
-          <w:numId w:val="2"/>
+          <w:numId w:val="3"/>
         </w:numPr>
         <w:kinsoku w:val="0"/>
         <w:wordWrap/>
@@ -23747,7 +24463,7 @@
           <w:lang w:val="en-US" w:eastAsia="zh-CN"/>
         </w:rPr>
       </w:pPr>
-      <w:bookmarkStart w:id="48" w:name="_Toc16522"/>
+      <w:bookmarkStart w:id="48" w:name="_Toc10493"/>
       <w:r>
         <w:rPr>
           <w:rFonts w:hint="eastAsia"/>
@@ -24044,6 +24760,23 @@
     </w:lvl>
   </w:abstractNum>
   <w:abstractNum w:abstractNumId="1">
+    <w:nsid w:val="BE305858"/>
+    <w:multiLevelType w:val="singleLevel"/>
+    <w:tmpl w:val="BE305858"/>
+    <w:lvl w:ilvl="0" w:tentative="0">
+      <w:start w:val="1"/>
+      <w:numFmt w:val="decimal"/>
+      <w:lvlText w:val="%1."/>
+      <w:lvlJc w:val="left"/>
+      <w:pPr>
+        <w:ind w:left="425" w:hanging="425"/>
+      </w:pPr>
+      <w:rPr>
+        <w:rFonts w:hint="default"/>
+      </w:rPr>
+    </w:lvl>
+  </w:abstractNum>
+  <w:abstractNum w:abstractNumId="2">
     <w:nsid w:val="DE78B301"/>
     <w:multiLevelType w:val="singleLevel"/>
     <w:tmpl w:val="DE78B301"/>
@@ -24065,6 +24798,9 @@
   </w:num>
   <w:num w:numId="2">
     <w:abstractNumId w:val="1"/>
+  </w:num>
+  <w:num w:numId="3">
+    <w:abstractNumId w:val="2"/>
   </w:num>
 </w:numbering>
 </file>
